--- a/Java/JavaEE/2015JavaEE168期 传智最新JavaEE就业班含ERP项目/day74 SpringMVC/springmvc课堂笔记 - day01.docx
+++ b/Java/JavaEE/2015JavaEE168期 传智最新JavaEE就业班含ERP项目/day74 SpringMVC/springmvc课堂笔记 - day01.docx
@@ -522,15 +522,7 @@
         <w:rPr>
           <w:rFonts w:hint="eastAsia"/>
         </w:rPr>
-        <w:t>框</w:t>
-      </w:r>
-      <w:bookmarkStart w:id="0" w:name="_GoBack"/>
-      <w:bookmarkEnd w:id="0"/>
-      <w:r>
-        <w:rPr>
-          <w:rFonts w:hint="eastAsia"/>
-        </w:rPr>
-        <w:t>架</w:t>
+        <w:t>框架</w:t>
       </w:r>
     </w:p>
     <w:p>
@@ -8910,12 +8902,12 @@
       <w:pPr>
         <w:pStyle w:val="2"/>
       </w:pPr>
-      <w:bookmarkStart w:id="1" w:name="OLE_LINK38"/>
+      <w:bookmarkStart w:id="0" w:name="OLE_LINK38"/>
       <w:r>
         <w:lastRenderedPageBreak/>
         <w:t>HttpRequestHandlerAdapter</w:t>
       </w:r>
-      <w:bookmarkEnd w:id="1"/>
+      <w:bookmarkEnd w:id="0"/>
       <w:r>
         <w:rPr>
           <w:rFonts w:hint="eastAsia"/>
@@ -24433,18 +24425,18 @@
         </w:rPr>
         <w:t>@</w:t>
       </w:r>
-      <w:bookmarkStart w:id="2" w:name="OLE_LINK81"/>
-      <w:bookmarkStart w:id="3" w:name="OLE_LINK80"/>
-      <w:bookmarkStart w:id="4" w:name="OLE_LINK91"/>
+      <w:bookmarkStart w:id="1" w:name="OLE_LINK81"/>
+      <w:bookmarkStart w:id="2" w:name="OLE_LINK80"/>
+      <w:bookmarkStart w:id="3" w:name="OLE_LINK91"/>
       <w:r>
         <w:rPr>
           <w:rFonts w:hint="eastAsia"/>
         </w:rPr>
         <w:t>RequestMapping</w:t>
       </w:r>
+      <w:bookmarkEnd w:id="1"/>
       <w:bookmarkEnd w:id="2"/>
       <w:bookmarkEnd w:id="3"/>
-      <w:bookmarkEnd w:id="4"/>
     </w:p>
     <w:p>
       <w:pPr>
@@ -28491,8 +28483,8 @@
         </w:rPr>
         <w:t>model.addAttribute("</w:t>
       </w:r>
-      <w:bookmarkStart w:id="5" w:name="OLE_LINK18"/>
-      <w:bookmarkStart w:id="6" w:name="OLE_LINK19"/>
+      <w:bookmarkStart w:id="4" w:name="OLE_LINK18"/>
+      <w:bookmarkStart w:id="5" w:name="OLE_LINK19"/>
       <w:r>
         <w:rPr>
           <w:rFonts w:ascii="Consolas" w:hAnsi="Consolas" w:cs="Consolas"/>
@@ -28502,8 +28494,8 @@
         </w:rPr>
         <w:t>item</w:t>
       </w:r>
+      <w:bookmarkEnd w:id="4"/>
       <w:bookmarkEnd w:id="5"/>
-      <w:bookmarkEnd w:id="6"/>
       <w:r>
         <w:rPr>
           <w:rFonts w:ascii="Consolas" w:hAnsi="Consolas" w:cs="Consolas"/>
@@ -29606,10 +29598,10 @@
         <w:lastRenderedPageBreak/>
         <w:t>使用</w:t>
       </w:r>
-      <w:bookmarkStart w:id="7" w:name="OLE_LINK41"/>
-      <w:bookmarkStart w:id="8" w:name="OLE_LINK113"/>
-      <w:bookmarkStart w:id="9" w:name="OLE_LINK7"/>
-      <w:bookmarkStart w:id="10" w:name="OLE_LINK8"/>
+      <w:bookmarkStart w:id="6" w:name="OLE_LINK41"/>
+      <w:bookmarkStart w:id="7" w:name="OLE_LINK113"/>
+      <w:bookmarkStart w:id="8" w:name="OLE_LINK7"/>
+      <w:bookmarkStart w:id="9" w:name="OLE_LINK8"/>
       <w:r>
         <w:rPr>
           <w:rFonts w:ascii="Times New Roman" w:hAnsi="Times New Roman"/>
@@ -29618,10 +29610,10 @@
         </w:rPr>
         <w:t>WebBindingInitializer</w:t>
       </w:r>
+      <w:bookmarkEnd w:id="6"/>
       <w:bookmarkEnd w:id="7"/>
       <w:bookmarkEnd w:id="8"/>
       <w:bookmarkEnd w:id="9"/>
-      <w:bookmarkEnd w:id="10"/>
       <w:r>
         <w:rPr>
           <w:rFonts w:ascii="Times New Roman" w:hAnsi="Times New Roman" w:hint="eastAsia"/>
@@ -31398,6 +31390,7 @@
           <w:tab w:val="left" w:pos="13740"/>
           <w:tab w:val="left" w:pos="14656"/>
         </w:tabs>
+        <w:spacing w:line="320" w:lineRule="exact"/>
         <w:jc w:val="left"/>
         <w:rPr>
           <w:rFonts w:ascii="Microsoft YaHei Mono" w:eastAsia="Microsoft YaHei Mono" w:hAnsi="Microsoft YaHei Mono" w:cs="宋体"/>
@@ -31407,6 +31400,7 @@
           <w:szCs w:val="20"/>
         </w:rPr>
       </w:pPr>
+      <w:bookmarkStart w:id="10" w:name="_GoBack"/>
       <w:r>
         <w:rPr>
           <w:rFonts w:ascii="Microsoft YaHei Mono" w:eastAsia="Microsoft YaHei Mono" w:hAnsi="Microsoft YaHei Mono" w:cs="宋体" w:hint="eastAsia"/>
@@ -31924,7 +31918,11 @@
         <w:t>}</w:t>
       </w:r>
     </w:p>
-    <w:p/>
+    <w:p>
+      <w:pPr>
+        <w:spacing w:line="320" w:lineRule="exact"/>
+      </w:pPr>
+    </w:p>
     <w:p>
       <w:pPr>
         <w:widowControl/>
@@ -31947,6 +31945,7 @@
           <w:tab w:val="left" w:pos="13740"/>
           <w:tab w:val="left" w:pos="14656"/>
         </w:tabs>
+        <w:spacing w:line="320" w:lineRule="exact"/>
         <w:jc w:val="left"/>
         <w:rPr>
           <w:rFonts w:ascii="Microsoft YaHei Mono" w:eastAsia="Microsoft YaHei Mono" w:hAnsi="Microsoft YaHei Mono" w:cs="宋体"/>
@@ -32606,6 +32605,7 @@
         <w:t>}</w:t>
       </w:r>
     </w:p>
+    <w:bookmarkEnd w:id="10"/>
     <w:p>
       <w:pPr>
         <w:pStyle w:val="4"/>
@@ -32666,6 +32666,2000 @@
           <w:rFonts w:hint="eastAsia"/>
         </w:rPr>
         <w:t>）</w:t>
+      </w:r>
+    </w:p>
+    <w:p>
+      <w:pPr>
+        <w:widowControl/>
+        <w:shd w:val="clear" w:color="auto" w:fill="CDE7D0"/>
+        <w:tabs>
+          <w:tab w:val="left" w:pos="916"/>
+          <w:tab w:val="left" w:pos="1832"/>
+          <w:tab w:val="left" w:pos="2748"/>
+          <w:tab w:val="left" w:pos="3664"/>
+          <w:tab w:val="left" w:pos="4580"/>
+          <w:tab w:val="left" w:pos="5496"/>
+          <w:tab w:val="left" w:pos="6412"/>
+          <w:tab w:val="left" w:pos="7328"/>
+          <w:tab w:val="left" w:pos="8244"/>
+          <w:tab w:val="left" w:pos="9160"/>
+          <w:tab w:val="left" w:pos="10076"/>
+          <w:tab w:val="left" w:pos="10992"/>
+          <w:tab w:val="left" w:pos="11908"/>
+          <w:tab w:val="left" w:pos="12824"/>
+          <w:tab w:val="left" w:pos="13740"/>
+          <w:tab w:val="left" w:pos="14656"/>
+        </w:tabs>
+        <w:spacing w:line="320" w:lineRule="exact"/>
+        <w:jc w:val="left"/>
+        <w:rPr>
+          <w:rFonts w:ascii="Microsoft YaHei Mono" w:eastAsia="Microsoft YaHei Mono" w:hAnsi="Microsoft YaHei Mono" w:cs="宋体"/>
+          <w:color w:val="000000"/>
+          <w:kern w:val="0"/>
+          <w:szCs w:val="21"/>
+        </w:rPr>
+      </w:pPr>
+      <w:r>
+        <w:rPr>
+          <w:rFonts w:ascii="Microsoft YaHei Mono" w:eastAsia="Microsoft YaHei Mono" w:hAnsi="Microsoft YaHei Mono" w:cs="宋体" w:hint="eastAsia"/>
+          <w:i/>
+          <w:iCs/>
+          <w:color w:val="808080"/>
+          <w:kern w:val="0"/>
+          <w:szCs w:val="21"/>
+        </w:rPr>
+        <w:t>&lt;!-- 【注解适配器】 --&gt;</w:t>
+      </w:r>
+      <w:r>
+        <w:rPr>
+          <w:rFonts w:ascii="Microsoft YaHei Mono" w:eastAsia="Microsoft YaHei Mono" w:hAnsi="Microsoft YaHei Mono" w:cs="宋体" w:hint="eastAsia"/>
+          <w:i/>
+          <w:iCs/>
+          <w:color w:val="808080"/>
+          <w:kern w:val="0"/>
+          <w:szCs w:val="21"/>
+        </w:rPr>
+        <w:br/>
+      </w:r>
+      <w:r>
+        <w:rPr>
+          <w:rFonts w:ascii="Microsoft YaHei Mono" w:eastAsia="Microsoft YaHei Mono" w:hAnsi="Microsoft YaHei Mono" w:cs="宋体" w:hint="eastAsia"/>
+          <w:color w:val="000000"/>
+          <w:kern w:val="0"/>
+          <w:szCs w:val="21"/>
+          <w:shd w:val="clear" w:color="auto" w:fill="EFEFEF"/>
+        </w:rPr>
+        <w:t>&lt;</w:t>
+      </w:r>
+      <w:r>
+        <w:rPr>
+          <w:rFonts w:ascii="Microsoft YaHei Mono" w:eastAsia="Microsoft YaHei Mono" w:hAnsi="Microsoft YaHei Mono" w:cs="宋体" w:hint="eastAsia"/>
+          <w:b/>
+          <w:bCs/>
+          <w:color w:val="000080"/>
+          <w:kern w:val="0"/>
+          <w:szCs w:val="21"/>
+          <w:shd w:val="clear" w:color="auto" w:fill="EFEFEF"/>
+        </w:rPr>
+        <w:t xml:space="preserve">bean </w:t>
+      </w:r>
+      <w:r>
+        <w:rPr>
+          <w:rFonts w:ascii="Microsoft YaHei Mono" w:eastAsia="Microsoft YaHei Mono" w:hAnsi="Microsoft YaHei Mono" w:cs="宋体" w:hint="eastAsia"/>
+          <w:b/>
+          <w:bCs/>
+          <w:color w:val="0000FF"/>
+          <w:kern w:val="0"/>
+          <w:szCs w:val="21"/>
+          <w:shd w:val="clear" w:color="auto" w:fill="EFEFEF"/>
+        </w:rPr>
+        <w:t>class</w:t>
+      </w:r>
+      <w:r>
+        <w:rPr>
+          <w:rFonts w:ascii="Microsoft YaHei Mono" w:eastAsia="Microsoft YaHei Mono" w:hAnsi="Microsoft YaHei Mono" w:cs="宋体" w:hint="eastAsia"/>
+          <w:b/>
+          <w:bCs/>
+          <w:color w:val="008000"/>
+          <w:kern w:val="0"/>
+          <w:szCs w:val="21"/>
+          <w:shd w:val="clear" w:color="auto" w:fill="EFEFEF"/>
+        </w:rPr>
+        <w:t>="org.springframework.web.servlet.mvc.method.annotation.RequestMappingHandlerAdapter"</w:t>
+      </w:r>
+      <w:r>
+        <w:rPr>
+          <w:rFonts w:ascii="Microsoft YaHei Mono" w:eastAsia="Microsoft YaHei Mono" w:hAnsi="Microsoft YaHei Mono" w:cs="宋体" w:hint="eastAsia"/>
+          <w:color w:val="000000"/>
+          <w:kern w:val="0"/>
+          <w:szCs w:val="21"/>
+          <w:shd w:val="clear" w:color="auto" w:fill="EFEFEF"/>
+        </w:rPr>
+        <w:t>&gt;</w:t>
+      </w:r>
+      <w:r>
+        <w:rPr>
+          <w:rFonts w:ascii="Microsoft YaHei Mono" w:eastAsia="Microsoft YaHei Mono" w:hAnsi="Microsoft YaHei Mono" w:cs="宋体" w:hint="eastAsia"/>
+          <w:color w:val="000000"/>
+          <w:kern w:val="0"/>
+          <w:szCs w:val="21"/>
+        </w:rPr>
+        <w:br/>
+        <w:t xml:space="preserve">    </w:t>
+      </w:r>
+      <w:r>
+        <w:rPr>
+          <w:rFonts w:ascii="Microsoft YaHei Mono" w:eastAsia="Microsoft YaHei Mono" w:hAnsi="Microsoft YaHei Mono" w:cs="宋体" w:hint="eastAsia"/>
+          <w:i/>
+          <w:iCs/>
+          <w:color w:val="808080"/>
+          <w:kern w:val="0"/>
+          <w:szCs w:val="21"/>
+        </w:rPr>
+        <w:t>&lt;!-- 在webBindingInitializer中注入自定义属性编辑器、自定义转换器 --&gt;</w:t>
+      </w:r>
+      <w:r>
+        <w:rPr>
+          <w:rFonts w:ascii="Microsoft YaHei Mono" w:eastAsia="Microsoft YaHei Mono" w:hAnsi="Microsoft YaHei Mono" w:cs="宋体" w:hint="eastAsia"/>
+          <w:i/>
+          <w:iCs/>
+          <w:color w:val="808080"/>
+          <w:kern w:val="0"/>
+          <w:szCs w:val="21"/>
+        </w:rPr>
+        <w:br/>
+        <w:t xml:space="preserve">    </w:t>
+      </w:r>
+      <w:r>
+        <w:rPr>
+          <w:rFonts w:ascii="Microsoft YaHei Mono" w:eastAsia="Microsoft YaHei Mono" w:hAnsi="Microsoft YaHei Mono" w:cs="宋体" w:hint="eastAsia"/>
+          <w:color w:val="000000"/>
+          <w:kern w:val="0"/>
+          <w:szCs w:val="21"/>
+          <w:shd w:val="clear" w:color="auto" w:fill="EFEFEF"/>
+        </w:rPr>
+        <w:t>&lt;</w:t>
+      </w:r>
+      <w:r>
+        <w:rPr>
+          <w:rFonts w:ascii="Microsoft YaHei Mono" w:eastAsia="Microsoft YaHei Mono" w:hAnsi="Microsoft YaHei Mono" w:cs="宋体" w:hint="eastAsia"/>
+          <w:b/>
+          <w:bCs/>
+          <w:color w:val="000080"/>
+          <w:kern w:val="0"/>
+          <w:szCs w:val="21"/>
+          <w:shd w:val="clear" w:color="auto" w:fill="EFEFEF"/>
+        </w:rPr>
+        <w:t xml:space="preserve">property </w:t>
+      </w:r>
+      <w:r>
+        <w:rPr>
+          <w:rFonts w:ascii="Microsoft YaHei Mono" w:eastAsia="Microsoft YaHei Mono" w:hAnsi="Microsoft YaHei Mono" w:cs="宋体" w:hint="eastAsia"/>
+          <w:b/>
+          <w:bCs/>
+          <w:color w:val="0000FF"/>
+          <w:kern w:val="0"/>
+          <w:szCs w:val="21"/>
+          <w:shd w:val="clear" w:color="auto" w:fill="EFEFEF"/>
+        </w:rPr>
+        <w:t>name</w:t>
+      </w:r>
+      <w:r>
+        <w:rPr>
+          <w:rFonts w:ascii="Microsoft YaHei Mono" w:eastAsia="Microsoft YaHei Mono" w:hAnsi="Microsoft YaHei Mono" w:cs="宋体" w:hint="eastAsia"/>
+          <w:b/>
+          <w:bCs/>
+          <w:color w:val="008000"/>
+          <w:kern w:val="0"/>
+          <w:szCs w:val="21"/>
+          <w:shd w:val="clear" w:color="auto" w:fill="EFEFEF"/>
+        </w:rPr>
+        <w:t xml:space="preserve">="webBindingInitializer" </w:t>
+      </w:r>
+      <w:r>
+        <w:rPr>
+          <w:rFonts w:ascii="Microsoft YaHei Mono" w:eastAsia="Microsoft YaHei Mono" w:hAnsi="Microsoft YaHei Mono" w:cs="宋体" w:hint="eastAsia"/>
+          <w:b/>
+          <w:bCs/>
+          <w:color w:val="0000FF"/>
+          <w:kern w:val="0"/>
+          <w:szCs w:val="21"/>
+          <w:shd w:val="clear" w:color="auto" w:fill="EFEFEF"/>
+        </w:rPr>
+        <w:t>ref</w:t>
+      </w:r>
+      <w:r>
+        <w:rPr>
+          <w:rFonts w:ascii="Microsoft YaHei Mono" w:eastAsia="Microsoft YaHei Mono" w:hAnsi="Microsoft YaHei Mono" w:cs="宋体" w:hint="eastAsia"/>
+          <w:b/>
+          <w:bCs/>
+          <w:color w:val="008000"/>
+          <w:kern w:val="0"/>
+          <w:szCs w:val="21"/>
+          <w:shd w:val="clear" w:color="auto" w:fill="EFEFEF"/>
+        </w:rPr>
+        <w:t>="</w:t>
+      </w:r>
+      <w:r>
+        <w:rPr>
+          <w:rFonts w:ascii="Microsoft YaHei Mono" w:eastAsia="Microsoft YaHei Mono" w:hAnsi="Microsoft YaHei Mono" w:cs="宋体" w:hint="eastAsia"/>
+          <w:b/>
+          <w:bCs/>
+          <w:color w:val="008000"/>
+          <w:kern w:val="0"/>
+          <w:szCs w:val="21"/>
+          <w:bdr w:val="single" w:sz="4" w:space="0" w:color="auto"/>
+          <w:shd w:val="clear" w:color="auto" w:fill="EFEFEF"/>
+        </w:rPr>
+        <w:t>customBinder</w:t>
+      </w:r>
+      <w:r>
+        <w:rPr>
+          <w:rFonts w:ascii="Microsoft YaHei Mono" w:eastAsia="Microsoft YaHei Mono" w:hAnsi="Microsoft YaHei Mono" w:cs="宋体" w:hint="eastAsia"/>
+          <w:b/>
+          <w:bCs/>
+          <w:color w:val="008000"/>
+          <w:kern w:val="0"/>
+          <w:szCs w:val="21"/>
+          <w:shd w:val="clear" w:color="auto" w:fill="EFEFEF"/>
+        </w:rPr>
+        <w:t>"</w:t>
+      </w:r>
+      <w:r>
+        <w:rPr>
+          <w:rFonts w:ascii="Microsoft YaHei Mono" w:eastAsia="Microsoft YaHei Mono" w:hAnsi="Microsoft YaHei Mono" w:cs="宋体" w:hint="eastAsia"/>
+          <w:color w:val="000000"/>
+          <w:kern w:val="0"/>
+          <w:szCs w:val="21"/>
+          <w:shd w:val="clear" w:color="auto" w:fill="EFEFEF"/>
+        </w:rPr>
+        <w:t>/&gt;</w:t>
+      </w:r>
+      <w:r>
+        <w:rPr>
+          <w:rFonts w:ascii="Microsoft YaHei Mono" w:eastAsia="Microsoft YaHei Mono" w:hAnsi="Microsoft YaHei Mono" w:cs="宋体" w:hint="eastAsia"/>
+          <w:color w:val="000000"/>
+          <w:kern w:val="0"/>
+          <w:szCs w:val="21"/>
+        </w:rPr>
+        <w:br/>
+      </w:r>
+      <w:r>
+        <w:rPr>
+          <w:rFonts w:ascii="Microsoft YaHei Mono" w:eastAsia="Microsoft YaHei Mono" w:hAnsi="Microsoft YaHei Mono" w:cs="宋体" w:hint="eastAsia"/>
+          <w:color w:val="000000"/>
+          <w:kern w:val="0"/>
+          <w:szCs w:val="21"/>
+          <w:shd w:val="clear" w:color="auto" w:fill="EFEFEF"/>
+        </w:rPr>
+        <w:t>&lt;/</w:t>
+      </w:r>
+      <w:r>
+        <w:rPr>
+          <w:rFonts w:ascii="Microsoft YaHei Mono" w:eastAsia="Microsoft YaHei Mono" w:hAnsi="Microsoft YaHei Mono" w:cs="宋体" w:hint="eastAsia"/>
+          <w:b/>
+          <w:bCs/>
+          <w:color w:val="000080"/>
+          <w:kern w:val="0"/>
+          <w:szCs w:val="21"/>
+          <w:shd w:val="clear" w:color="auto" w:fill="EFEFEF"/>
+        </w:rPr>
+        <w:t>bean</w:t>
+      </w:r>
+      <w:r>
+        <w:rPr>
+          <w:rFonts w:ascii="Microsoft YaHei Mono" w:eastAsia="Microsoft YaHei Mono" w:hAnsi="Microsoft YaHei Mono" w:cs="宋体" w:hint="eastAsia"/>
+          <w:color w:val="000000"/>
+          <w:kern w:val="0"/>
+          <w:szCs w:val="21"/>
+          <w:shd w:val="clear" w:color="auto" w:fill="EFEFEF"/>
+        </w:rPr>
+        <w:t>&gt;</w:t>
+      </w:r>
+    </w:p>
+    <w:p>
+      <w:pPr>
+        <w:spacing w:line="320" w:lineRule="exact"/>
+      </w:pPr>
+    </w:p>
+    <w:p>
+      <w:pPr>
+        <w:widowControl/>
+        <w:shd w:val="clear" w:color="auto" w:fill="CDE7D0"/>
+        <w:tabs>
+          <w:tab w:val="left" w:pos="916"/>
+          <w:tab w:val="left" w:pos="1832"/>
+          <w:tab w:val="left" w:pos="2748"/>
+          <w:tab w:val="left" w:pos="3664"/>
+          <w:tab w:val="left" w:pos="4580"/>
+          <w:tab w:val="left" w:pos="5496"/>
+          <w:tab w:val="left" w:pos="6412"/>
+          <w:tab w:val="left" w:pos="7328"/>
+          <w:tab w:val="left" w:pos="8244"/>
+          <w:tab w:val="left" w:pos="9160"/>
+          <w:tab w:val="left" w:pos="10076"/>
+          <w:tab w:val="left" w:pos="10992"/>
+          <w:tab w:val="left" w:pos="11908"/>
+          <w:tab w:val="left" w:pos="12824"/>
+          <w:tab w:val="left" w:pos="13740"/>
+          <w:tab w:val="left" w:pos="14656"/>
+        </w:tabs>
+        <w:spacing w:line="320" w:lineRule="exact"/>
+        <w:jc w:val="left"/>
+        <w:rPr>
+          <w:rFonts w:ascii="Microsoft YaHei Mono" w:eastAsia="Microsoft YaHei Mono" w:hAnsi="Microsoft YaHei Mono" w:cs="宋体"/>
+          <w:color w:val="000000"/>
+          <w:kern w:val="0"/>
+          <w:szCs w:val="21"/>
+        </w:rPr>
+      </w:pPr>
+      <w:r>
+        <w:rPr>
+          <w:rFonts w:ascii="Microsoft YaHei Mono" w:eastAsia="Microsoft YaHei Mono" w:hAnsi="Microsoft YaHei Mono" w:cs="宋体" w:hint="eastAsia"/>
+          <w:i/>
+          <w:iCs/>
+          <w:color w:val="808080"/>
+          <w:kern w:val="0"/>
+          <w:szCs w:val="21"/>
+        </w:rPr>
+        <w:t>&lt;!-- 自定义webBinder --&gt;</w:t>
+      </w:r>
+      <w:r>
+        <w:rPr>
+          <w:rFonts w:ascii="Microsoft YaHei Mono" w:eastAsia="Microsoft YaHei Mono" w:hAnsi="Microsoft YaHei Mono" w:cs="宋体" w:hint="eastAsia"/>
+          <w:i/>
+          <w:iCs/>
+          <w:color w:val="808080"/>
+          <w:kern w:val="0"/>
+          <w:szCs w:val="21"/>
+        </w:rPr>
+        <w:br/>
+      </w:r>
+      <w:r>
+        <w:rPr>
+          <w:rFonts w:ascii="Microsoft YaHei Mono" w:eastAsia="Microsoft YaHei Mono" w:hAnsi="Microsoft YaHei Mono" w:cs="宋体" w:hint="eastAsia"/>
+          <w:color w:val="000000"/>
+          <w:kern w:val="0"/>
+          <w:szCs w:val="21"/>
+          <w:shd w:val="clear" w:color="auto" w:fill="EFEFEF"/>
+        </w:rPr>
+        <w:t>&lt;</w:t>
+      </w:r>
+      <w:r>
+        <w:rPr>
+          <w:rFonts w:ascii="Microsoft YaHei Mono" w:eastAsia="Microsoft YaHei Mono" w:hAnsi="Microsoft YaHei Mono" w:cs="宋体" w:hint="eastAsia"/>
+          <w:b/>
+          <w:bCs/>
+          <w:color w:val="000080"/>
+          <w:kern w:val="0"/>
+          <w:szCs w:val="21"/>
+          <w:shd w:val="clear" w:color="auto" w:fill="EFEFEF"/>
+        </w:rPr>
+        <w:t xml:space="preserve">bean </w:t>
+      </w:r>
+      <w:r>
+        <w:rPr>
+          <w:rFonts w:ascii="Microsoft YaHei Mono" w:eastAsia="Microsoft YaHei Mono" w:hAnsi="Microsoft YaHei Mono" w:cs="宋体" w:hint="eastAsia"/>
+          <w:b/>
+          <w:bCs/>
+          <w:color w:val="0000FF"/>
+          <w:kern w:val="0"/>
+          <w:szCs w:val="21"/>
+          <w:shd w:val="clear" w:color="auto" w:fill="EFEFEF"/>
+        </w:rPr>
+        <w:t>id</w:t>
+      </w:r>
+      <w:r>
+        <w:rPr>
+          <w:rFonts w:ascii="Microsoft YaHei Mono" w:eastAsia="Microsoft YaHei Mono" w:hAnsi="Microsoft YaHei Mono" w:cs="宋体" w:hint="eastAsia"/>
+          <w:b/>
+          <w:bCs/>
+          <w:color w:val="008000"/>
+          <w:kern w:val="0"/>
+          <w:szCs w:val="21"/>
+          <w:shd w:val="clear" w:color="auto" w:fill="EFEFEF"/>
+        </w:rPr>
+        <w:t>="</w:t>
+      </w:r>
+      <w:r>
+        <w:rPr>
+          <w:rFonts w:ascii="Microsoft YaHei Mono" w:eastAsia="Microsoft YaHei Mono" w:hAnsi="Microsoft YaHei Mono" w:cs="宋体" w:hint="eastAsia"/>
+          <w:b/>
+          <w:bCs/>
+          <w:color w:val="008000"/>
+          <w:kern w:val="0"/>
+          <w:szCs w:val="21"/>
+          <w:bdr w:val="single" w:sz="4" w:space="0" w:color="auto"/>
+          <w:shd w:val="clear" w:color="auto" w:fill="EFEFEF"/>
+        </w:rPr>
+        <w:t>customBinder</w:t>
+      </w:r>
+      <w:r>
+        <w:rPr>
+          <w:rFonts w:ascii="Microsoft YaHei Mono" w:eastAsia="Microsoft YaHei Mono" w:hAnsi="Microsoft YaHei Mono" w:cs="宋体" w:hint="eastAsia"/>
+          <w:b/>
+          <w:bCs/>
+          <w:color w:val="008000"/>
+          <w:kern w:val="0"/>
+          <w:szCs w:val="21"/>
+          <w:shd w:val="clear" w:color="auto" w:fill="EFEFEF"/>
+        </w:rPr>
+        <w:t xml:space="preserve">" </w:t>
+      </w:r>
+      <w:r>
+        <w:rPr>
+          <w:rFonts w:ascii="Microsoft YaHei Mono" w:eastAsia="Microsoft YaHei Mono" w:hAnsi="Microsoft YaHei Mono" w:cs="宋体" w:hint="eastAsia"/>
+          <w:b/>
+          <w:bCs/>
+          <w:color w:val="0000FF"/>
+          <w:kern w:val="0"/>
+          <w:szCs w:val="21"/>
+          <w:shd w:val="clear" w:color="auto" w:fill="EFEFEF"/>
+        </w:rPr>
+        <w:t>class</w:t>
+      </w:r>
+      <w:r>
+        <w:rPr>
+          <w:rFonts w:ascii="Microsoft YaHei Mono" w:eastAsia="Microsoft YaHei Mono" w:hAnsi="Microsoft YaHei Mono" w:cs="宋体" w:hint="eastAsia"/>
+          <w:b/>
+          <w:bCs/>
+          <w:color w:val="008000"/>
+          <w:kern w:val="0"/>
+          <w:szCs w:val="21"/>
+          <w:shd w:val="clear" w:color="auto" w:fill="EFEFEF"/>
+        </w:rPr>
+        <w:t>="org.springframework.web.bind.support.ConfigurableWebBindingInitializer"</w:t>
+      </w:r>
+      <w:r>
+        <w:rPr>
+          <w:rFonts w:ascii="Microsoft YaHei Mono" w:eastAsia="Microsoft YaHei Mono" w:hAnsi="Microsoft YaHei Mono" w:cs="宋体" w:hint="eastAsia"/>
+          <w:color w:val="000000"/>
+          <w:kern w:val="0"/>
+          <w:szCs w:val="21"/>
+          <w:shd w:val="clear" w:color="auto" w:fill="EFEFEF"/>
+        </w:rPr>
+        <w:t>&gt;</w:t>
+      </w:r>
+      <w:r>
+        <w:rPr>
+          <w:rFonts w:ascii="Microsoft YaHei Mono" w:eastAsia="Microsoft YaHei Mono" w:hAnsi="Microsoft YaHei Mono" w:cs="宋体" w:hint="eastAsia"/>
+          <w:color w:val="000000"/>
+          <w:kern w:val="0"/>
+          <w:szCs w:val="21"/>
+        </w:rPr>
+        <w:br/>
+        <w:t xml:space="preserve">    </w:t>
+      </w:r>
+      <w:r>
+        <w:rPr>
+          <w:rFonts w:ascii="Microsoft YaHei Mono" w:eastAsia="Microsoft YaHei Mono" w:hAnsi="Microsoft YaHei Mono" w:cs="宋体" w:hint="eastAsia"/>
+          <w:i/>
+          <w:iCs/>
+          <w:color w:val="808080"/>
+          <w:kern w:val="0"/>
+          <w:szCs w:val="21"/>
+        </w:rPr>
+        <w:t>&lt;!-- 使用converter进行参数转 --&gt;</w:t>
+      </w:r>
+      <w:r>
+        <w:rPr>
+          <w:rFonts w:ascii="Microsoft YaHei Mono" w:eastAsia="Microsoft YaHei Mono" w:hAnsi="Microsoft YaHei Mono" w:cs="宋体" w:hint="eastAsia"/>
+          <w:i/>
+          <w:iCs/>
+          <w:color w:val="808080"/>
+          <w:kern w:val="0"/>
+          <w:szCs w:val="21"/>
+        </w:rPr>
+        <w:br/>
+        <w:t xml:space="preserve">    </w:t>
+      </w:r>
+      <w:r>
+        <w:rPr>
+          <w:rFonts w:ascii="Microsoft YaHei Mono" w:eastAsia="Microsoft YaHei Mono" w:hAnsi="Microsoft YaHei Mono" w:cs="宋体" w:hint="eastAsia"/>
+          <w:color w:val="000000"/>
+          <w:kern w:val="0"/>
+          <w:szCs w:val="21"/>
+          <w:shd w:val="clear" w:color="auto" w:fill="EFEFEF"/>
+        </w:rPr>
+        <w:t>&lt;</w:t>
+      </w:r>
+      <w:r>
+        <w:rPr>
+          <w:rFonts w:ascii="Microsoft YaHei Mono" w:eastAsia="Microsoft YaHei Mono" w:hAnsi="Microsoft YaHei Mono" w:cs="宋体" w:hint="eastAsia"/>
+          <w:b/>
+          <w:bCs/>
+          <w:color w:val="000080"/>
+          <w:kern w:val="0"/>
+          <w:szCs w:val="21"/>
+          <w:shd w:val="clear" w:color="auto" w:fill="EFEFEF"/>
+        </w:rPr>
+        <w:t xml:space="preserve">property </w:t>
+      </w:r>
+      <w:r>
+        <w:rPr>
+          <w:rFonts w:ascii="Microsoft YaHei Mono" w:eastAsia="Microsoft YaHei Mono" w:hAnsi="Microsoft YaHei Mono" w:cs="宋体" w:hint="eastAsia"/>
+          <w:b/>
+          <w:bCs/>
+          <w:color w:val="0000FF"/>
+          <w:kern w:val="0"/>
+          <w:szCs w:val="21"/>
+          <w:shd w:val="clear" w:color="auto" w:fill="EFEFEF"/>
+        </w:rPr>
+        <w:t>name</w:t>
+      </w:r>
+      <w:r>
+        <w:rPr>
+          <w:rFonts w:ascii="Microsoft YaHei Mono" w:eastAsia="Microsoft YaHei Mono" w:hAnsi="Microsoft YaHei Mono" w:cs="宋体" w:hint="eastAsia"/>
+          <w:b/>
+          <w:bCs/>
+          <w:color w:val="008000"/>
+          <w:kern w:val="0"/>
+          <w:szCs w:val="21"/>
+          <w:shd w:val="clear" w:color="auto" w:fill="EFEFEF"/>
+        </w:rPr>
+        <w:t xml:space="preserve">="conversionService" </w:t>
+      </w:r>
+      <w:r>
+        <w:rPr>
+          <w:rFonts w:ascii="Microsoft YaHei Mono" w:eastAsia="Microsoft YaHei Mono" w:hAnsi="Microsoft YaHei Mono" w:cs="宋体" w:hint="eastAsia"/>
+          <w:b/>
+          <w:bCs/>
+          <w:color w:val="0000FF"/>
+          <w:kern w:val="0"/>
+          <w:szCs w:val="21"/>
+          <w:shd w:val="clear" w:color="auto" w:fill="EFEFEF"/>
+        </w:rPr>
+        <w:t>ref</w:t>
+      </w:r>
+      <w:r>
+        <w:rPr>
+          <w:rFonts w:ascii="Microsoft YaHei Mono" w:eastAsia="Microsoft YaHei Mono" w:hAnsi="Microsoft YaHei Mono" w:cs="宋体" w:hint="eastAsia"/>
+          <w:b/>
+          <w:bCs/>
+          <w:color w:val="008000"/>
+          <w:kern w:val="0"/>
+          <w:szCs w:val="21"/>
+          <w:shd w:val="clear" w:color="auto" w:fill="EFEFEF"/>
+        </w:rPr>
+        <w:t>="</w:t>
+      </w:r>
+      <w:r>
+        <w:rPr>
+          <w:rFonts w:ascii="Microsoft YaHei Mono" w:eastAsia="Microsoft YaHei Mono" w:hAnsi="Microsoft YaHei Mono" w:cs="宋体" w:hint="eastAsia"/>
+          <w:b/>
+          <w:bCs/>
+          <w:color w:val="008000"/>
+          <w:kern w:val="0"/>
+          <w:szCs w:val="21"/>
+          <w:bdr w:val="single" w:sz="4" w:space="0" w:color="auto"/>
+          <w:shd w:val="clear" w:color="auto" w:fill="EFEFEF"/>
+        </w:rPr>
+        <w:t>conversionService</w:t>
+      </w:r>
+      <w:r>
+        <w:rPr>
+          <w:rFonts w:ascii="Microsoft YaHei Mono" w:eastAsia="Microsoft YaHei Mono" w:hAnsi="Microsoft YaHei Mono" w:cs="宋体" w:hint="eastAsia"/>
+          <w:b/>
+          <w:bCs/>
+          <w:color w:val="008000"/>
+          <w:kern w:val="0"/>
+          <w:szCs w:val="21"/>
+          <w:shd w:val="clear" w:color="auto" w:fill="EFEFEF"/>
+        </w:rPr>
+        <w:t>"</w:t>
+      </w:r>
+      <w:r>
+        <w:rPr>
+          <w:rFonts w:ascii="Microsoft YaHei Mono" w:eastAsia="Microsoft YaHei Mono" w:hAnsi="Microsoft YaHei Mono" w:cs="宋体" w:hint="eastAsia"/>
+          <w:color w:val="000000"/>
+          <w:kern w:val="0"/>
+          <w:szCs w:val="21"/>
+          <w:shd w:val="clear" w:color="auto" w:fill="EFEFEF"/>
+        </w:rPr>
+        <w:t>/&gt;</w:t>
+      </w:r>
+      <w:r>
+        <w:rPr>
+          <w:rFonts w:ascii="Microsoft YaHei Mono" w:eastAsia="Microsoft YaHei Mono" w:hAnsi="Microsoft YaHei Mono" w:cs="宋体" w:hint="eastAsia"/>
+          <w:color w:val="000000"/>
+          <w:kern w:val="0"/>
+          <w:szCs w:val="21"/>
+        </w:rPr>
+        <w:br/>
+      </w:r>
+      <w:r>
+        <w:rPr>
+          <w:rFonts w:ascii="Microsoft YaHei Mono" w:eastAsia="Microsoft YaHei Mono" w:hAnsi="Microsoft YaHei Mono" w:cs="宋体" w:hint="eastAsia"/>
+          <w:color w:val="000000"/>
+          <w:kern w:val="0"/>
+          <w:szCs w:val="21"/>
+          <w:shd w:val="clear" w:color="auto" w:fill="EFEFEF"/>
+        </w:rPr>
+        <w:t>&lt;/</w:t>
+      </w:r>
+      <w:r>
+        <w:rPr>
+          <w:rFonts w:ascii="Microsoft YaHei Mono" w:eastAsia="Microsoft YaHei Mono" w:hAnsi="Microsoft YaHei Mono" w:cs="宋体" w:hint="eastAsia"/>
+          <w:b/>
+          <w:bCs/>
+          <w:color w:val="000080"/>
+          <w:kern w:val="0"/>
+          <w:szCs w:val="21"/>
+          <w:shd w:val="clear" w:color="auto" w:fill="EFEFEF"/>
+        </w:rPr>
+        <w:t>bean</w:t>
+      </w:r>
+      <w:r>
+        <w:rPr>
+          <w:rFonts w:ascii="Microsoft YaHei Mono" w:eastAsia="Microsoft YaHei Mono" w:hAnsi="Microsoft YaHei Mono" w:cs="宋体" w:hint="eastAsia"/>
+          <w:color w:val="000000"/>
+          <w:kern w:val="0"/>
+          <w:szCs w:val="21"/>
+          <w:shd w:val="clear" w:color="auto" w:fill="EFEFEF"/>
+        </w:rPr>
+        <w:t>&gt;</w:t>
+      </w:r>
+      <w:r>
+        <w:rPr>
+          <w:rFonts w:ascii="Microsoft YaHei Mono" w:eastAsia="Microsoft YaHei Mono" w:hAnsi="Microsoft YaHei Mono" w:cs="宋体" w:hint="eastAsia"/>
+          <w:color w:val="000000"/>
+          <w:kern w:val="0"/>
+          <w:szCs w:val="21"/>
+        </w:rPr>
+        <w:br/>
+      </w:r>
+      <w:r>
+        <w:rPr>
+          <w:rFonts w:ascii="Microsoft YaHei Mono" w:eastAsia="Microsoft YaHei Mono" w:hAnsi="Microsoft YaHei Mono" w:cs="宋体" w:hint="eastAsia"/>
+          <w:color w:val="000000"/>
+          <w:kern w:val="0"/>
+          <w:szCs w:val="21"/>
+        </w:rPr>
+        <w:br/>
+      </w:r>
+      <w:r>
+        <w:rPr>
+          <w:rFonts w:ascii="Microsoft YaHei Mono" w:eastAsia="Microsoft YaHei Mono" w:hAnsi="Microsoft YaHei Mono" w:cs="宋体" w:hint="eastAsia"/>
+          <w:i/>
+          <w:iCs/>
+          <w:color w:val="808080"/>
+          <w:kern w:val="0"/>
+          <w:szCs w:val="21"/>
+        </w:rPr>
+        <w:lastRenderedPageBreak/>
+        <w:t>&lt;!-- conversionService --&gt;</w:t>
+      </w:r>
+      <w:r>
+        <w:rPr>
+          <w:rFonts w:ascii="Microsoft YaHei Mono" w:eastAsia="Microsoft YaHei Mono" w:hAnsi="Microsoft YaHei Mono" w:cs="宋体" w:hint="eastAsia"/>
+          <w:i/>
+          <w:iCs/>
+          <w:color w:val="808080"/>
+          <w:kern w:val="0"/>
+          <w:szCs w:val="21"/>
+        </w:rPr>
+        <w:br/>
+      </w:r>
+      <w:r>
+        <w:rPr>
+          <w:rFonts w:ascii="Microsoft YaHei Mono" w:eastAsia="Microsoft YaHei Mono" w:hAnsi="Microsoft YaHei Mono" w:cs="宋体" w:hint="eastAsia"/>
+          <w:color w:val="000000"/>
+          <w:kern w:val="0"/>
+          <w:szCs w:val="21"/>
+          <w:shd w:val="clear" w:color="auto" w:fill="EFEFEF"/>
+        </w:rPr>
+        <w:t>&lt;</w:t>
+      </w:r>
+      <w:r>
+        <w:rPr>
+          <w:rFonts w:ascii="Microsoft YaHei Mono" w:eastAsia="Microsoft YaHei Mono" w:hAnsi="Microsoft YaHei Mono" w:cs="宋体" w:hint="eastAsia"/>
+          <w:b/>
+          <w:bCs/>
+          <w:color w:val="000080"/>
+          <w:kern w:val="0"/>
+          <w:szCs w:val="21"/>
+          <w:shd w:val="clear" w:color="auto" w:fill="EFEFEF"/>
+        </w:rPr>
+        <w:t xml:space="preserve">bean </w:t>
+      </w:r>
+      <w:r>
+        <w:rPr>
+          <w:rFonts w:ascii="Microsoft YaHei Mono" w:eastAsia="Microsoft YaHei Mono" w:hAnsi="Microsoft YaHei Mono" w:cs="宋体" w:hint="eastAsia"/>
+          <w:b/>
+          <w:bCs/>
+          <w:color w:val="0000FF"/>
+          <w:kern w:val="0"/>
+          <w:szCs w:val="21"/>
+          <w:shd w:val="clear" w:color="auto" w:fill="EFEFEF"/>
+        </w:rPr>
+        <w:t>id</w:t>
+      </w:r>
+      <w:r>
+        <w:rPr>
+          <w:rFonts w:ascii="Microsoft YaHei Mono" w:eastAsia="Microsoft YaHei Mono" w:hAnsi="Microsoft YaHei Mono" w:cs="宋体" w:hint="eastAsia"/>
+          <w:b/>
+          <w:bCs/>
+          <w:color w:val="008000"/>
+          <w:kern w:val="0"/>
+          <w:szCs w:val="21"/>
+          <w:shd w:val="clear" w:color="auto" w:fill="EFEFEF"/>
+        </w:rPr>
+        <w:t>="</w:t>
+      </w:r>
+      <w:r>
+        <w:rPr>
+          <w:rFonts w:ascii="Microsoft YaHei Mono" w:eastAsia="Microsoft YaHei Mono" w:hAnsi="Microsoft YaHei Mono" w:cs="宋体" w:hint="eastAsia"/>
+          <w:b/>
+          <w:bCs/>
+          <w:color w:val="008000"/>
+          <w:kern w:val="0"/>
+          <w:szCs w:val="21"/>
+          <w:bdr w:val="single" w:sz="4" w:space="0" w:color="auto"/>
+          <w:shd w:val="clear" w:color="auto" w:fill="EFEFEF"/>
+        </w:rPr>
+        <w:t>conversionService</w:t>
+      </w:r>
+      <w:r>
+        <w:rPr>
+          <w:rFonts w:ascii="Microsoft YaHei Mono" w:eastAsia="Microsoft YaHei Mono" w:hAnsi="Microsoft YaHei Mono" w:cs="宋体" w:hint="eastAsia"/>
+          <w:b/>
+          <w:bCs/>
+          <w:color w:val="008000"/>
+          <w:kern w:val="0"/>
+          <w:szCs w:val="21"/>
+          <w:shd w:val="clear" w:color="auto" w:fill="EFEFEF"/>
+        </w:rPr>
+        <w:t xml:space="preserve">" </w:t>
+      </w:r>
+      <w:r>
+        <w:rPr>
+          <w:rFonts w:ascii="Microsoft YaHei Mono" w:eastAsia="Microsoft YaHei Mono" w:hAnsi="Microsoft YaHei Mono" w:cs="宋体" w:hint="eastAsia"/>
+          <w:b/>
+          <w:bCs/>
+          <w:color w:val="0000FF"/>
+          <w:kern w:val="0"/>
+          <w:szCs w:val="21"/>
+          <w:shd w:val="clear" w:color="auto" w:fill="EFEFEF"/>
+        </w:rPr>
+        <w:t>class</w:t>
+      </w:r>
+      <w:r>
+        <w:rPr>
+          <w:rFonts w:ascii="Microsoft YaHei Mono" w:eastAsia="Microsoft YaHei Mono" w:hAnsi="Microsoft YaHei Mono" w:cs="宋体" w:hint="eastAsia"/>
+          <w:b/>
+          <w:bCs/>
+          <w:color w:val="008000"/>
+          <w:kern w:val="0"/>
+          <w:szCs w:val="21"/>
+          <w:shd w:val="clear" w:color="auto" w:fill="EFEFEF"/>
+        </w:rPr>
+        <w:t>="org.springframework.format.support.FormattingConversionServiceFactoryBean"</w:t>
+      </w:r>
+      <w:r>
+        <w:rPr>
+          <w:rFonts w:ascii="Microsoft YaHei Mono" w:eastAsia="Microsoft YaHei Mono" w:hAnsi="Microsoft YaHei Mono" w:cs="宋体" w:hint="eastAsia"/>
+          <w:color w:val="000000"/>
+          <w:kern w:val="0"/>
+          <w:szCs w:val="21"/>
+          <w:shd w:val="clear" w:color="auto" w:fill="EFEFEF"/>
+        </w:rPr>
+        <w:t>&gt;</w:t>
+      </w:r>
+      <w:r>
+        <w:rPr>
+          <w:rFonts w:ascii="Microsoft YaHei Mono" w:eastAsia="Microsoft YaHei Mono" w:hAnsi="Microsoft YaHei Mono" w:cs="宋体" w:hint="eastAsia"/>
+          <w:color w:val="000000"/>
+          <w:kern w:val="0"/>
+          <w:szCs w:val="21"/>
+        </w:rPr>
+        <w:br/>
+        <w:t xml:space="preserve">    </w:t>
+      </w:r>
+      <w:r>
+        <w:rPr>
+          <w:rFonts w:ascii="Microsoft YaHei Mono" w:eastAsia="Microsoft YaHei Mono" w:hAnsi="Microsoft YaHei Mono" w:cs="宋体" w:hint="eastAsia"/>
+          <w:i/>
+          <w:iCs/>
+          <w:color w:val="808080"/>
+          <w:kern w:val="0"/>
+          <w:szCs w:val="21"/>
+        </w:rPr>
+        <w:t>&lt;!-- 转换器 --&gt;</w:t>
+      </w:r>
+      <w:r>
+        <w:rPr>
+          <w:rFonts w:ascii="Microsoft YaHei Mono" w:eastAsia="Microsoft YaHei Mono" w:hAnsi="Microsoft YaHei Mono" w:cs="宋体" w:hint="eastAsia"/>
+          <w:i/>
+          <w:iCs/>
+          <w:color w:val="808080"/>
+          <w:kern w:val="0"/>
+          <w:szCs w:val="21"/>
+        </w:rPr>
+        <w:br/>
+        <w:t xml:space="preserve">    </w:t>
+      </w:r>
+      <w:r>
+        <w:rPr>
+          <w:rFonts w:ascii="Microsoft YaHei Mono" w:eastAsia="Microsoft YaHei Mono" w:hAnsi="Microsoft YaHei Mono" w:cs="宋体" w:hint="eastAsia"/>
+          <w:color w:val="000000"/>
+          <w:kern w:val="0"/>
+          <w:szCs w:val="21"/>
+          <w:shd w:val="clear" w:color="auto" w:fill="EFEFEF"/>
+        </w:rPr>
+        <w:t>&lt;</w:t>
+      </w:r>
+      <w:r>
+        <w:rPr>
+          <w:rFonts w:ascii="Microsoft YaHei Mono" w:eastAsia="Microsoft YaHei Mono" w:hAnsi="Microsoft YaHei Mono" w:cs="宋体" w:hint="eastAsia"/>
+          <w:b/>
+          <w:bCs/>
+          <w:color w:val="000080"/>
+          <w:kern w:val="0"/>
+          <w:szCs w:val="21"/>
+          <w:shd w:val="clear" w:color="auto" w:fill="EFEFEF"/>
+        </w:rPr>
+        <w:t xml:space="preserve">property </w:t>
+      </w:r>
+      <w:r>
+        <w:rPr>
+          <w:rFonts w:ascii="Microsoft YaHei Mono" w:eastAsia="Microsoft YaHei Mono" w:hAnsi="Microsoft YaHei Mono" w:cs="宋体" w:hint="eastAsia"/>
+          <w:b/>
+          <w:bCs/>
+          <w:color w:val="0000FF"/>
+          <w:kern w:val="0"/>
+          <w:szCs w:val="21"/>
+          <w:shd w:val="clear" w:color="auto" w:fill="EFEFEF"/>
+        </w:rPr>
+        <w:t>name</w:t>
+      </w:r>
+      <w:r>
+        <w:rPr>
+          <w:rFonts w:ascii="Microsoft YaHei Mono" w:eastAsia="Microsoft YaHei Mono" w:hAnsi="Microsoft YaHei Mono" w:cs="宋体" w:hint="eastAsia"/>
+          <w:b/>
+          <w:bCs/>
+          <w:color w:val="008000"/>
+          <w:kern w:val="0"/>
+          <w:szCs w:val="21"/>
+          <w:shd w:val="clear" w:color="auto" w:fill="EFEFEF"/>
+        </w:rPr>
+        <w:t>="converters"</w:t>
+      </w:r>
+      <w:r>
+        <w:rPr>
+          <w:rFonts w:ascii="Microsoft YaHei Mono" w:eastAsia="Microsoft YaHei Mono" w:hAnsi="Microsoft YaHei Mono" w:cs="宋体" w:hint="eastAsia"/>
+          <w:color w:val="000000"/>
+          <w:kern w:val="0"/>
+          <w:szCs w:val="21"/>
+          <w:shd w:val="clear" w:color="auto" w:fill="EFEFEF"/>
+        </w:rPr>
+        <w:t>&gt;</w:t>
+      </w:r>
+      <w:r>
+        <w:rPr>
+          <w:rFonts w:ascii="Microsoft YaHei Mono" w:eastAsia="Microsoft YaHei Mono" w:hAnsi="Microsoft YaHei Mono" w:cs="宋体" w:hint="eastAsia"/>
+          <w:color w:val="000000"/>
+          <w:kern w:val="0"/>
+          <w:szCs w:val="21"/>
+        </w:rPr>
+        <w:br/>
+        <w:t xml:space="preserve">        </w:t>
+      </w:r>
+      <w:r>
+        <w:rPr>
+          <w:rFonts w:ascii="Microsoft YaHei Mono" w:eastAsia="Microsoft YaHei Mono" w:hAnsi="Microsoft YaHei Mono" w:cs="宋体" w:hint="eastAsia"/>
+          <w:color w:val="000000"/>
+          <w:kern w:val="0"/>
+          <w:szCs w:val="21"/>
+          <w:shd w:val="clear" w:color="auto" w:fill="EFEFEF"/>
+        </w:rPr>
+        <w:t>&lt;</w:t>
+      </w:r>
+      <w:r>
+        <w:rPr>
+          <w:rFonts w:ascii="Microsoft YaHei Mono" w:eastAsia="Microsoft YaHei Mono" w:hAnsi="Microsoft YaHei Mono" w:cs="宋体" w:hint="eastAsia"/>
+          <w:b/>
+          <w:bCs/>
+          <w:color w:val="000080"/>
+          <w:kern w:val="0"/>
+          <w:szCs w:val="21"/>
+          <w:shd w:val="clear" w:color="auto" w:fill="EFEFEF"/>
+        </w:rPr>
+        <w:t>set</w:t>
+      </w:r>
+      <w:r>
+        <w:rPr>
+          <w:rFonts w:ascii="Microsoft YaHei Mono" w:eastAsia="Microsoft YaHei Mono" w:hAnsi="Microsoft YaHei Mono" w:cs="宋体" w:hint="eastAsia"/>
+          <w:color w:val="000000"/>
+          <w:kern w:val="0"/>
+          <w:szCs w:val="21"/>
+          <w:shd w:val="clear" w:color="auto" w:fill="EFEFEF"/>
+        </w:rPr>
+        <w:t>&gt;</w:t>
+      </w:r>
+      <w:r>
+        <w:rPr>
+          <w:rFonts w:ascii="Microsoft YaHei Mono" w:eastAsia="Microsoft YaHei Mono" w:hAnsi="Microsoft YaHei Mono" w:cs="宋体" w:hint="eastAsia"/>
+          <w:color w:val="000000"/>
+          <w:kern w:val="0"/>
+          <w:szCs w:val="21"/>
+        </w:rPr>
+        <w:br/>
+        <w:t xml:space="preserve">            </w:t>
+      </w:r>
+      <w:r>
+        <w:rPr>
+          <w:rFonts w:ascii="Microsoft YaHei Mono" w:eastAsia="Microsoft YaHei Mono" w:hAnsi="Microsoft YaHei Mono" w:cs="宋体" w:hint="eastAsia"/>
+          <w:color w:val="000000"/>
+          <w:kern w:val="0"/>
+          <w:szCs w:val="21"/>
+          <w:shd w:val="clear" w:color="auto" w:fill="EFEFEF"/>
+        </w:rPr>
+        <w:t>&lt;</w:t>
+      </w:r>
+      <w:r>
+        <w:rPr>
+          <w:rFonts w:ascii="Microsoft YaHei Mono" w:eastAsia="Microsoft YaHei Mono" w:hAnsi="Microsoft YaHei Mono" w:cs="宋体" w:hint="eastAsia"/>
+          <w:b/>
+          <w:bCs/>
+          <w:color w:val="000080"/>
+          <w:kern w:val="0"/>
+          <w:szCs w:val="21"/>
+          <w:shd w:val="clear" w:color="auto" w:fill="EFEFEF"/>
+        </w:rPr>
+        <w:t xml:space="preserve">bean </w:t>
+      </w:r>
+      <w:r>
+        <w:rPr>
+          <w:rFonts w:ascii="Microsoft YaHei Mono" w:eastAsia="Microsoft YaHei Mono" w:hAnsi="Microsoft YaHei Mono" w:cs="宋体" w:hint="eastAsia"/>
+          <w:b/>
+          <w:bCs/>
+          <w:color w:val="0000FF"/>
+          <w:kern w:val="0"/>
+          <w:szCs w:val="21"/>
+          <w:shd w:val="clear" w:color="auto" w:fill="EFEFEF"/>
+        </w:rPr>
+        <w:t>class</w:t>
+      </w:r>
+      <w:r>
+        <w:rPr>
+          <w:rFonts w:ascii="Microsoft YaHei Mono" w:eastAsia="Microsoft YaHei Mono" w:hAnsi="Microsoft YaHei Mono" w:cs="宋体" w:hint="eastAsia"/>
+          <w:b/>
+          <w:bCs/>
+          <w:color w:val="008000"/>
+          <w:kern w:val="0"/>
+          <w:szCs w:val="21"/>
+          <w:shd w:val="clear" w:color="auto" w:fill="EFEFEF"/>
+        </w:rPr>
+        <w:t>="cn.qdgxy.ssm.controller.converter.CustomDateConverter"</w:t>
+      </w:r>
+      <w:r>
+        <w:rPr>
+          <w:rFonts w:ascii="Microsoft YaHei Mono" w:eastAsia="Microsoft YaHei Mono" w:hAnsi="Microsoft YaHei Mono" w:cs="宋体" w:hint="eastAsia"/>
+          <w:color w:val="000000"/>
+          <w:kern w:val="0"/>
+          <w:szCs w:val="21"/>
+          <w:shd w:val="clear" w:color="auto" w:fill="EFEFEF"/>
+        </w:rPr>
+        <w:t>/&gt;</w:t>
+      </w:r>
+      <w:r>
+        <w:rPr>
+          <w:rFonts w:ascii="Microsoft YaHei Mono" w:eastAsia="Microsoft YaHei Mono" w:hAnsi="Microsoft YaHei Mono" w:cs="宋体" w:hint="eastAsia"/>
+          <w:color w:val="000000"/>
+          <w:kern w:val="0"/>
+          <w:szCs w:val="21"/>
+        </w:rPr>
+        <w:br/>
+        <w:t xml:space="preserve">            </w:t>
+      </w:r>
+      <w:r>
+        <w:rPr>
+          <w:rFonts w:ascii="Microsoft YaHei Mono" w:eastAsia="Microsoft YaHei Mono" w:hAnsi="Microsoft YaHei Mono" w:cs="宋体" w:hint="eastAsia"/>
+          <w:color w:val="000000"/>
+          <w:kern w:val="0"/>
+          <w:szCs w:val="21"/>
+          <w:shd w:val="clear" w:color="auto" w:fill="EFEFEF"/>
+        </w:rPr>
+        <w:t>&lt;</w:t>
+      </w:r>
+      <w:r>
+        <w:rPr>
+          <w:rFonts w:ascii="Microsoft YaHei Mono" w:eastAsia="Microsoft YaHei Mono" w:hAnsi="Microsoft YaHei Mono" w:cs="宋体" w:hint="eastAsia"/>
+          <w:b/>
+          <w:bCs/>
+          <w:color w:val="000080"/>
+          <w:kern w:val="0"/>
+          <w:szCs w:val="21"/>
+          <w:shd w:val="clear" w:color="auto" w:fill="EFEFEF"/>
+        </w:rPr>
+        <w:t xml:space="preserve">bean </w:t>
+      </w:r>
+      <w:r>
+        <w:rPr>
+          <w:rFonts w:ascii="Microsoft YaHei Mono" w:eastAsia="Microsoft YaHei Mono" w:hAnsi="Microsoft YaHei Mono" w:cs="宋体" w:hint="eastAsia"/>
+          <w:b/>
+          <w:bCs/>
+          <w:color w:val="0000FF"/>
+          <w:kern w:val="0"/>
+          <w:szCs w:val="21"/>
+          <w:shd w:val="clear" w:color="auto" w:fill="EFEFEF"/>
+        </w:rPr>
+        <w:t>class</w:t>
+      </w:r>
+      <w:r>
+        <w:rPr>
+          <w:rFonts w:ascii="Microsoft YaHei Mono" w:eastAsia="Microsoft YaHei Mono" w:hAnsi="Microsoft YaHei Mono" w:cs="宋体" w:hint="eastAsia"/>
+          <w:b/>
+          <w:bCs/>
+          <w:color w:val="008000"/>
+          <w:kern w:val="0"/>
+          <w:szCs w:val="21"/>
+          <w:shd w:val="clear" w:color="auto" w:fill="EFEFEF"/>
+        </w:rPr>
+        <w:t>="cn.qdgxy.ssm.controller.converter.StringTrimConverter"</w:t>
+      </w:r>
+      <w:r>
+        <w:rPr>
+          <w:rFonts w:ascii="Microsoft YaHei Mono" w:eastAsia="Microsoft YaHei Mono" w:hAnsi="Microsoft YaHei Mono" w:cs="宋体" w:hint="eastAsia"/>
+          <w:color w:val="000000"/>
+          <w:kern w:val="0"/>
+          <w:szCs w:val="21"/>
+          <w:shd w:val="clear" w:color="auto" w:fill="EFEFEF"/>
+        </w:rPr>
+        <w:t>/&gt;</w:t>
+      </w:r>
+      <w:r>
+        <w:rPr>
+          <w:rFonts w:ascii="Microsoft YaHei Mono" w:eastAsia="Microsoft YaHei Mono" w:hAnsi="Microsoft YaHei Mono" w:cs="宋体" w:hint="eastAsia"/>
+          <w:color w:val="000000"/>
+          <w:kern w:val="0"/>
+          <w:szCs w:val="21"/>
+        </w:rPr>
+        <w:br/>
+        <w:t xml:space="preserve">        </w:t>
+      </w:r>
+      <w:r>
+        <w:rPr>
+          <w:rFonts w:ascii="Microsoft YaHei Mono" w:eastAsia="Microsoft YaHei Mono" w:hAnsi="Microsoft YaHei Mono" w:cs="宋体" w:hint="eastAsia"/>
+          <w:color w:val="000000"/>
+          <w:kern w:val="0"/>
+          <w:szCs w:val="21"/>
+          <w:shd w:val="clear" w:color="auto" w:fill="EFEFEF"/>
+        </w:rPr>
+        <w:t>&lt;/</w:t>
+      </w:r>
+      <w:r>
+        <w:rPr>
+          <w:rFonts w:ascii="Microsoft YaHei Mono" w:eastAsia="Microsoft YaHei Mono" w:hAnsi="Microsoft YaHei Mono" w:cs="宋体" w:hint="eastAsia"/>
+          <w:b/>
+          <w:bCs/>
+          <w:color w:val="000080"/>
+          <w:kern w:val="0"/>
+          <w:szCs w:val="21"/>
+          <w:shd w:val="clear" w:color="auto" w:fill="EFEFEF"/>
+        </w:rPr>
+        <w:t>set</w:t>
+      </w:r>
+      <w:r>
+        <w:rPr>
+          <w:rFonts w:ascii="Microsoft YaHei Mono" w:eastAsia="Microsoft YaHei Mono" w:hAnsi="Microsoft YaHei Mono" w:cs="宋体" w:hint="eastAsia"/>
+          <w:color w:val="000000"/>
+          <w:kern w:val="0"/>
+          <w:szCs w:val="21"/>
+          <w:shd w:val="clear" w:color="auto" w:fill="EFEFEF"/>
+        </w:rPr>
+        <w:t>&gt;</w:t>
+      </w:r>
+      <w:r>
+        <w:rPr>
+          <w:rFonts w:ascii="Microsoft YaHei Mono" w:eastAsia="Microsoft YaHei Mono" w:hAnsi="Microsoft YaHei Mono" w:cs="宋体" w:hint="eastAsia"/>
+          <w:color w:val="000000"/>
+          <w:kern w:val="0"/>
+          <w:szCs w:val="21"/>
+        </w:rPr>
+        <w:br/>
+        <w:t xml:space="preserve">    </w:t>
+      </w:r>
+      <w:r>
+        <w:rPr>
+          <w:rFonts w:ascii="Microsoft YaHei Mono" w:eastAsia="Microsoft YaHei Mono" w:hAnsi="Microsoft YaHei Mono" w:cs="宋体" w:hint="eastAsia"/>
+          <w:color w:val="000000"/>
+          <w:kern w:val="0"/>
+          <w:szCs w:val="21"/>
+          <w:shd w:val="clear" w:color="auto" w:fill="EFEFEF"/>
+        </w:rPr>
+        <w:t>&lt;/</w:t>
+      </w:r>
+      <w:r>
+        <w:rPr>
+          <w:rFonts w:ascii="Microsoft YaHei Mono" w:eastAsia="Microsoft YaHei Mono" w:hAnsi="Microsoft YaHei Mono" w:cs="宋体" w:hint="eastAsia"/>
+          <w:b/>
+          <w:bCs/>
+          <w:color w:val="000080"/>
+          <w:kern w:val="0"/>
+          <w:szCs w:val="21"/>
+          <w:shd w:val="clear" w:color="auto" w:fill="EFEFEF"/>
+        </w:rPr>
+        <w:t>property</w:t>
+      </w:r>
+      <w:r>
+        <w:rPr>
+          <w:rFonts w:ascii="Microsoft YaHei Mono" w:eastAsia="Microsoft YaHei Mono" w:hAnsi="Microsoft YaHei Mono" w:cs="宋体" w:hint="eastAsia"/>
+          <w:color w:val="000000"/>
+          <w:kern w:val="0"/>
+          <w:szCs w:val="21"/>
+          <w:shd w:val="clear" w:color="auto" w:fill="EFEFEF"/>
+        </w:rPr>
+        <w:t>&gt;</w:t>
+      </w:r>
+      <w:r>
+        <w:rPr>
+          <w:rFonts w:ascii="Microsoft YaHei Mono" w:eastAsia="Microsoft YaHei Mono" w:hAnsi="Microsoft YaHei Mono" w:cs="宋体" w:hint="eastAsia"/>
+          <w:color w:val="000000"/>
+          <w:kern w:val="0"/>
+          <w:szCs w:val="21"/>
+        </w:rPr>
+        <w:br/>
+      </w:r>
+      <w:r>
+        <w:rPr>
+          <w:rFonts w:ascii="Microsoft YaHei Mono" w:eastAsia="Microsoft YaHei Mono" w:hAnsi="Microsoft YaHei Mono" w:cs="宋体" w:hint="eastAsia"/>
+          <w:color w:val="000000"/>
+          <w:kern w:val="0"/>
+          <w:szCs w:val="21"/>
+          <w:shd w:val="clear" w:color="auto" w:fill="EFEFEF"/>
+        </w:rPr>
+        <w:t>&lt;/</w:t>
+      </w:r>
+      <w:r>
+        <w:rPr>
+          <w:rFonts w:ascii="Microsoft YaHei Mono" w:eastAsia="Microsoft YaHei Mono" w:hAnsi="Microsoft YaHei Mono" w:cs="宋体" w:hint="eastAsia"/>
+          <w:b/>
+          <w:bCs/>
+          <w:color w:val="000080"/>
+          <w:kern w:val="0"/>
+          <w:szCs w:val="21"/>
+          <w:shd w:val="clear" w:color="auto" w:fill="EFEFEF"/>
+        </w:rPr>
+        <w:t>bean</w:t>
+      </w:r>
+      <w:r>
+        <w:rPr>
+          <w:rFonts w:ascii="Microsoft YaHei Mono" w:eastAsia="Microsoft YaHei Mono" w:hAnsi="Microsoft YaHei Mono" w:cs="宋体" w:hint="eastAsia"/>
+          <w:color w:val="000000"/>
+          <w:kern w:val="0"/>
+          <w:szCs w:val="21"/>
+          <w:shd w:val="clear" w:color="auto" w:fill="EFEFEF"/>
+        </w:rPr>
+        <w:t>&gt;</w:t>
+      </w:r>
+    </w:p>
+    <w:p/>
+    <w:p>
+      <w:r>
+        <w:rPr>
+          <w:rFonts w:hint="eastAsia"/>
+        </w:rPr>
+        <w:t>配置方式</w:t>
+      </w:r>
+      <w:r>
+        <w:rPr>
+          <w:rFonts w:hint="eastAsia"/>
+        </w:rPr>
+        <w:t>2</w:t>
+      </w:r>
+      <w:r>
+        <w:rPr>
+          <w:rFonts w:hint="eastAsia"/>
+        </w:rPr>
+        <w:t>针对使用</w:t>
+      </w:r>
+      <w:r>
+        <w:t>&lt;mvc:annotation-driven&gt;</w:t>
+      </w:r>
+      <w:r>
+        <w:rPr>
+          <w:rFonts w:hint="eastAsia"/>
+        </w:rPr>
+        <w:t>的配置</w:t>
+      </w:r>
+    </w:p>
+    <w:p>
+      <w:pPr>
+        <w:widowControl/>
+        <w:shd w:val="clear" w:color="auto" w:fill="CDE7D0"/>
+        <w:tabs>
+          <w:tab w:val="left" w:pos="916"/>
+          <w:tab w:val="left" w:pos="1832"/>
+          <w:tab w:val="left" w:pos="2748"/>
+          <w:tab w:val="left" w:pos="3664"/>
+          <w:tab w:val="left" w:pos="4580"/>
+          <w:tab w:val="left" w:pos="5496"/>
+          <w:tab w:val="left" w:pos="6412"/>
+          <w:tab w:val="left" w:pos="7328"/>
+          <w:tab w:val="left" w:pos="8244"/>
+          <w:tab w:val="left" w:pos="9160"/>
+          <w:tab w:val="left" w:pos="10076"/>
+          <w:tab w:val="left" w:pos="10992"/>
+          <w:tab w:val="left" w:pos="11908"/>
+          <w:tab w:val="left" w:pos="12824"/>
+          <w:tab w:val="left" w:pos="13740"/>
+          <w:tab w:val="left" w:pos="14656"/>
+        </w:tabs>
+        <w:spacing w:line="320" w:lineRule="exact"/>
+        <w:jc w:val="left"/>
+        <w:rPr>
+          <w:rFonts w:ascii="Microsoft YaHei Mono" w:eastAsia="Microsoft YaHei Mono" w:hAnsi="Microsoft YaHei Mono" w:cs="宋体"/>
+          <w:color w:val="000000"/>
+          <w:kern w:val="0"/>
+          <w:szCs w:val="21"/>
+        </w:rPr>
+      </w:pPr>
+      <w:r>
+        <w:rPr>
+          <w:rFonts w:ascii="Microsoft YaHei Mono" w:eastAsia="Microsoft YaHei Mono" w:hAnsi="Microsoft YaHei Mono" w:cs="宋体" w:hint="eastAsia"/>
+          <w:i/>
+          <w:iCs/>
+          <w:color w:val="808080"/>
+          <w:kern w:val="0"/>
+          <w:szCs w:val="21"/>
+        </w:rPr>
+        <w:t>&lt;!-- 【配置Handler】 --&gt;</w:t>
+      </w:r>
+      <w:r>
+        <w:rPr>
+          <w:rFonts w:ascii="Microsoft YaHei Mono" w:eastAsia="Microsoft YaHei Mono" w:hAnsi="Microsoft YaHei Mono" w:cs="宋体" w:hint="eastAsia"/>
+          <w:i/>
+          <w:iCs/>
+          <w:color w:val="808080"/>
+          <w:kern w:val="0"/>
+          <w:szCs w:val="21"/>
+        </w:rPr>
+        <w:br/>
+        <w:t>&lt;!-- 使用spring组件扫描 --&gt;</w:t>
+      </w:r>
+      <w:r>
+        <w:rPr>
+          <w:rFonts w:ascii="Microsoft YaHei Mono" w:eastAsia="Microsoft YaHei Mono" w:hAnsi="Microsoft YaHei Mono" w:cs="宋体" w:hint="eastAsia"/>
+          <w:i/>
+          <w:iCs/>
+          <w:color w:val="808080"/>
+          <w:kern w:val="0"/>
+          <w:szCs w:val="21"/>
+        </w:rPr>
+        <w:br/>
+      </w:r>
+      <w:r>
+        <w:rPr>
+          <w:rFonts w:ascii="Microsoft YaHei Mono" w:eastAsia="Microsoft YaHei Mono" w:hAnsi="Microsoft YaHei Mono" w:cs="宋体" w:hint="eastAsia"/>
+          <w:color w:val="000000"/>
+          <w:kern w:val="0"/>
+          <w:szCs w:val="21"/>
+          <w:shd w:val="clear" w:color="auto" w:fill="EFEFEF"/>
+        </w:rPr>
+        <w:t>&lt;</w:t>
+      </w:r>
+      <w:r>
+        <w:rPr>
+          <w:rFonts w:ascii="Microsoft YaHei Mono" w:eastAsia="Microsoft YaHei Mono" w:hAnsi="Microsoft YaHei Mono" w:cs="宋体" w:hint="eastAsia"/>
+          <w:b/>
+          <w:bCs/>
+          <w:color w:val="660E7A"/>
+          <w:kern w:val="0"/>
+          <w:szCs w:val="21"/>
+          <w:shd w:val="clear" w:color="auto" w:fill="EFEFEF"/>
+        </w:rPr>
+        <w:t>context</w:t>
+      </w:r>
+      <w:r>
+        <w:rPr>
+          <w:rFonts w:ascii="Microsoft YaHei Mono" w:eastAsia="Microsoft YaHei Mono" w:hAnsi="Microsoft YaHei Mono" w:cs="宋体" w:hint="eastAsia"/>
+          <w:b/>
+          <w:bCs/>
+          <w:color w:val="000080"/>
+          <w:kern w:val="0"/>
+          <w:szCs w:val="21"/>
+          <w:shd w:val="clear" w:color="auto" w:fill="EFEFEF"/>
+        </w:rPr>
+        <w:t xml:space="preserve">:component-scan </w:t>
+      </w:r>
+      <w:r>
+        <w:rPr>
+          <w:rFonts w:ascii="Microsoft YaHei Mono" w:eastAsia="Microsoft YaHei Mono" w:hAnsi="Microsoft YaHei Mono" w:cs="宋体" w:hint="eastAsia"/>
+          <w:b/>
+          <w:bCs/>
+          <w:color w:val="0000FF"/>
+          <w:kern w:val="0"/>
+          <w:szCs w:val="21"/>
+          <w:shd w:val="clear" w:color="auto" w:fill="EFEFEF"/>
+        </w:rPr>
+        <w:t>base-package</w:t>
+      </w:r>
+      <w:r>
+        <w:rPr>
+          <w:rFonts w:ascii="Microsoft YaHei Mono" w:eastAsia="Microsoft YaHei Mono" w:hAnsi="Microsoft YaHei Mono" w:cs="宋体" w:hint="eastAsia"/>
+          <w:b/>
+          <w:bCs/>
+          <w:color w:val="008000"/>
+          <w:kern w:val="0"/>
+          <w:szCs w:val="21"/>
+          <w:shd w:val="clear" w:color="auto" w:fill="EFEFEF"/>
+        </w:rPr>
+        <w:t>="cn.qdgxy.ssm.controller"</w:t>
+      </w:r>
+      <w:r>
+        <w:rPr>
+          <w:rFonts w:ascii="Microsoft YaHei Mono" w:eastAsia="Microsoft YaHei Mono" w:hAnsi="Microsoft YaHei Mono" w:cs="宋体" w:hint="eastAsia"/>
+          <w:color w:val="000000"/>
+          <w:kern w:val="0"/>
+          <w:szCs w:val="21"/>
+          <w:shd w:val="clear" w:color="auto" w:fill="EFEFEF"/>
+        </w:rPr>
+        <w:t>/&gt;</w:t>
+      </w:r>
+      <w:r>
+        <w:rPr>
+          <w:rFonts w:ascii="Microsoft YaHei Mono" w:eastAsia="Microsoft YaHei Mono" w:hAnsi="Microsoft YaHei Mono" w:cs="宋体" w:hint="eastAsia"/>
+          <w:color w:val="000000"/>
+          <w:kern w:val="0"/>
+          <w:szCs w:val="21"/>
+        </w:rPr>
+        <w:br/>
+      </w:r>
+      <w:r>
+        <w:rPr>
+          <w:rFonts w:ascii="Microsoft YaHei Mono" w:eastAsia="Microsoft YaHei Mono" w:hAnsi="Microsoft YaHei Mono" w:cs="宋体" w:hint="eastAsia"/>
+          <w:color w:val="000000"/>
+          <w:kern w:val="0"/>
+          <w:szCs w:val="21"/>
+        </w:rPr>
+        <w:br/>
+      </w:r>
+      <w:r>
+        <w:rPr>
+          <w:rFonts w:ascii="Microsoft YaHei Mono" w:eastAsia="Microsoft YaHei Mono" w:hAnsi="Microsoft YaHei Mono" w:cs="宋体" w:hint="eastAsia"/>
+          <w:i/>
+          <w:iCs/>
+          <w:color w:val="808080"/>
+          <w:kern w:val="0"/>
+          <w:szCs w:val="21"/>
+        </w:rPr>
+        <w:t>&lt;!-- 通过annotation-driven可以替代下边的处理器映射器和适配器 --&gt;</w:t>
+      </w:r>
+      <w:r>
+        <w:rPr>
+          <w:rFonts w:ascii="Microsoft YaHei Mono" w:eastAsia="Microsoft YaHei Mono" w:hAnsi="Microsoft YaHei Mono" w:cs="宋体" w:hint="eastAsia"/>
+          <w:i/>
+          <w:iCs/>
+          <w:color w:val="808080"/>
+          <w:kern w:val="0"/>
+          <w:szCs w:val="21"/>
+        </w:rPr>
+        <w:br/>
+      </w:r>
+      <w:r>
+        <w:rPr>
+          <w:rFonts w:ascii="Microsoft YaHei Mono" w:eastAsia="Microsoft YaHei Mono" w:hAnsi="Microsoft YaHei Mono" w:cs="宋体" w:hint="eastAsia"/>
+          <w:color w:val="000000"/>
+          <w:kern w:val="0"/>
+          <w:szCs w:val="21"/>
+          <w:shd w:val="clear" w:color="auto" w:fill="EFEFEF"/>
+        </w:rPr>
+        <w:t>&lt;</w:t>
+      </w:r>
+      <w:r>
+        <w:rPr>
+          <w:rFonts w:ascii="Microsoft YaHei Mono" w:eastAsia="Microsoft YaHei Mono" w:hAnsi="Microsoft YaHei Mono" w:cs="宋体" w:hint="eastAsia"/>
+          <w:b/>
+          <w:bCs/>
+          <w:color w:val="660E7A"/>
+          <w:kern w:val="0"/>
+          <w:szCs w:val="21"/>
+          <w:shd w:val="clear" w:color="auto" w:fill="EFEFEF"/>
+        </w:rPr>
+        <w:t>mvc</w:t>
+      </w:r>
+      <w:r>
+        <w:rPr>
+          <w:rFonts w:ascii="Microsoft YaHei Mono" w:eastAsia="Microsoft YaHei Mono" w:hAnsi="Microsoft YaHei Mono" w:cs="宋体" w:hint="eastAsia"/>
+          <w:b/>
+          <w:bCs/>
+          <w:color w:val="000080"/>
+          <w:kern w:val="0"/>
+          <w:szCs w:val="21"/>
+          <w:shd w:val="clear" w:color="auto" w:fill="EFEFEF"/>
+        </w:rPr>
+        <w:t xml:space="preserve">:annotation-driven </w:t>
+      </w:r>
+      <w:r>
+        <w:rPr>
+          <w:rFonts w:ascii="Microsoft YaHei Mono" w:eastAsia="Microsoft YaHei Mono" w:hAnsi="Microsoft YaHei Mono" w:cs="宋体" w:hint="eastAsia"/>
+          <w:b/>
+          <w:bCs/>
+          <w:color w:val="0000FF"/>
+          <w:kern w:val="0"/>
+          <w:szCs w:val="21"/>
+          <w:shd w:val="clear" w:color="auto" w:fill="EFEFEF"/>
+        </w:rPr>
+        <w:t>conversion-service</w:t>
+      </w:r>
+      <w:r>
+        <w:rPr>
+          <w:rFonts w:ascii="Microsoft YaHei Mono" w:eastAsia="Microsoft YaHei Mono" w:hAnsi="Microsoft YaHei Mono" w:cs="宋体" w:hint="eastAsia"/>
+          <w:b/>
+          <w:bCs/>
+          <w:color w:val="008000"/>
+          <w:kern w:val="0"/>
+          <w:szCs w:val="21"/>
+          <w:shd w:val="clear" w:color="auto" w:fill="EFEFEF"/>
+        </w:rPr>
+        <w:t>="conversionService"</w:t>
+      </w:r>
+      <w:r>
+        <w:rPr>
+          <w:rFonts w:ascii="Microsoft YaHei Mono" w:eastAsia="Microsoft YaHei Mono" w:hAnsi="Microsoft YaHei Mono" w:cs="宋体" w:hint="eastAsia"/>
+          <w:color w:val="000000"/>
+          <w:kern w:val="0"/>
+          <w:szCs w:val="21"/>
+          <w:shd w:val="clear" w:color="auto" w:fill="EFEFEF"/>
+        </w:rPr>
+        <w:t>/&gt;</w:t>
+      </w:r>
+      <w:r>
+        <w:rPr>
+          <w:rFonts w:ascii="Microsoft YaHei Mono" w:eastAsia="Microsoft YaHei Mono" w:hAnsi="Microsoft YaHei Mono" w:cs="宋体" w:hint="eastAsia"/>
+          <w:color w:val="000000"/>
+          <w:kern w:val="0"/>
+          <w:szCs w:val="21"/>
+        </w:rPr>
+        <w:br/>
+      </w:r>
+      <w:r>
+        <w:rPr>
+          <w:rFonts w:ascii="Microsoft YaHei Mono" w:eastAsia="Microsoft YaHei Mono" w:hAnsi="Microsoft YaHei Mono" w:cs="宋体" w:hint="eastAsia"/>
+          <w:color w:val="000000"/>
+          <w:kern w:val="0"/>
+          <w:szCs w:val="21"/>
+        </w:rPr>
+        <w:br/>
+      </w:r>
+      <w:r>
+        <w:rPr>
+          <w:rFonts w:ascii="Microsoft YaHei Mono" w:eastAsia="Microsoft YaHei Mono" w:hAnsi="Microsoft YaHei Mono" w:cs="宋体" w:hint="eastAsia"/>
+          <w:i/>
+          <w:iCs/>
+          <w:color w:val="808080"/>
+          <w:kern w:val="0"/>
+          <w:szCs w:val="21"/>
+        </w:rPr>
+        <w:t>&lt;!-- conversionService --&gt;</w:t>
+      </w:r>
+      <w:r>
+        <w:rPr>
+          <w:rFonts w:ascii="Microsoft YaHei Mono" w:eastAsia="Microsoft YaHei Mono" w:hAnsi="Microsoft YaHei Mono" w:cs="宋体" w:hint="eastAsia"/>
+          <w:i/>
+          <w:iCs/>
+          <w:color w:val="808080"/>
+          <w:kern w:val="0"/>
+          <w:szCs w:val="21"/>
+        </w:rPr>
+        <w:br/>
+      </w:r>
+      <w:r>
+        <w:rPr>
+          <w:rFonts w:ascii="Microsoft YaHei Mono" w:eastAsia="Microsoft YaHei Mono" w:hAnsi="Microsoft YaHei Mono" w:cs="宋体" w:hint="eastAsia"/>
+          <w:color w:val="000000"/>
+          <w:kern w:val="0"/>
+          <w:szCs w:val="21"/>
+          <w:shd w:val="clear" w:color="auto" w:fill="EFEFEF"/>
+        </w:rPr>
+        <w:t>&lt;</w:t>
+      </w:r>
+      <w:r>
+        <w:rPr>
+          <w:rFonts w:ascii="Microsoft YaHei Mono" w:eastAsia="Microsoft YaHei Mono" w:hAnsi="Microsoft YaHei Mono" w:cs="宋体" w:hint="eastAsia"/>
+          <w:b/>
+          <w:bCs/>
+          <w:color w:val="000080"/>
+          <w:kern w:val="0"/>
+          <w:szCs w:val="21"/>
+          <w:shd w:val="clear" w:color="auto" w:fill="EFEFEF"/>
+        </w:rPr>
+        <w:t xml:space="preserve">bean </w:t>
+      </w:r>
+      <w:r>
+        <w:rPr>
+          <w:rFonts w:ascii="Microsoft YaHei Mono" w:eastAsia="Microsoft YaHei Mono" w:hAnsi="Microsoft YaHei Mono" w:cs="宋体" w:hint="eastAsia"/>
+          <w:b/>
+          <w:bCs/>
+          <w:color w:val="0000FF"/>
+          <w:kern w:val="0"/>
+          <w:szCs w:val="21"/>
+          <w:shd w:val="clear" w:color="auto" w:fill="EFEFEF"/>
+        </w:rPr>
+        <w:t>id</w:t>
+      </w:r>
+      <w:r>
+        <w:rPr>
+          <w:rFonts w:ascii="Microsoft YaHei Mono" w:eastAsia="Microsoft YaHei Mono" w:hAnsi="Microsoft YaHei Mono" w:cs="宋体" w:hint="eastAsia"/>
+          <w:b/>
+          <w:bCs/>
+          <w:color w:val="008000"/>
+          <w:kern w:val="0"/>
+          <w:szCs w:val="21"/>
+          <w:shd w:val="clear" w:color="auto" w:fill="EFEFEF"/>
+        </w:rPr>
+        <w:t xml:space="preserve">="conversionService" </w:t>
+      </w:r>
+      <w:r>
+        <w:rPr>
+          <w:rFonts w:ascii="Microsoft YaHei Mono" w:eastAsia="Microsoft YaHei Mono" w:hAnsi="Microsoft YaHei Mono" w:cs="宋体" w:hint="eastAsia"/>
+          <w:b/>
+          <w:bCs/>
+          <w:color w:val="0000FF"/>
+          <w:kern w:val="0"/>
+          <w:szCs w:val="21"/>
+          <w:shd w:val="clear" w:color="auto" w:fill="EFEFEF"/>
+        </w:rPr>
+        <w:t>class</w:t>
+      </w:r>
+      <w:r>
+        <w:rPr>
+          <w:rFonts w:ascii="Microsoft YaHei Mono" w:eastAsia="Microsoft YaHei Mono" w:hAnsi="Microsoft YaHei Mono" w:cs="宋体" w:hint="eastAsia"/>
+          <w:b/>
+          <w:bCs/>
+          <w:color w:val="008000"/>
+          <w:kern w:val="0"/>
+          <w:szCs w:val="21"/>
+          <w:shd w:val="clear" w:color="auto" w:fill="EFEFEF"/>
+        </w:rPr>
+        <w:t>="org.springframework.format.support.FormattingConversionServiceFactoryBean"</w:t>
+      </w:r>
+      <w:r>
+        <w:rPr>
+          <w:rFonts w:ascii="Microsoft YaHei Mono" w:eastAsia="Microsoft YaHei Mono" w:hAnsi="Microsoft YaHei Mono" w:cs="宋体" w:hint="eastAsia"/>
+          <w:color w:val="000000"/>
+          <w:kern w:val="0"/>
+          <w:szCs w:val="21"/>
+          <w:shd w:val="clear" w:color="auto" w:fill="EFEFEF"/>
+        </w:rPr>
+        <w:t>&gt;</w:t>
+      </w:r>
+      <w:r>
+        <w:rPr>
+          <w:rFonts w:ascii="Microsoft YaHei Mono" w:eastAsia="Microsoft YaHei Mono" w:hAnsi="Microsoft YaHei Mono" w:cs="宋体" w:hint="eastAsia"/>
+          <w:color w:val="000000"/>
+          <w:kern w:val="0"/>
+          <w:szCs w:val="21"/>
+        </w:rPr>
+        <w:br/>
+        <w:t xml:space="preserve">    </w:t>
+      </w:r>
+      <w:r>
+        <w:rPr>
+          <w:rFonts w:ascii="Microsoft YaHei Mono" w:eastAsia="Microsoft YaHei Mono" w:hAnsi="Microsoft YaHei Mono" w:cs="宋体" w:hint="eastAsia"/>
+          <w:i/>
+          <w:iCs/>
+          <w:color w:val="808080"/>
+          <w:kern w:val="0"/>
+          <w:szCs w:val="21"/>
+        </w:rPr>
+        <w:t>&lt;!-- 转换器 --&gt;</w:t>
+      </w:r>
+      <w:r>
+        <w:rPr>
+          <w:rFonts w:ascii="Microsoft YaHei Mono" w:eastAsia="Microsoft YaHei Mono" w:hAnsi="Microsoft YaHei Mono" w:cs="宋体" w:hint="eastAsia"/>
+          <w:i/>
+          <w:iCs/>
+          <w:color w:val="808080"/>
+          <w:kern w:val="0"/>
+          <w:szCs w:val="21"/>
+        </w:rPr>
+        <w:br/>
+        <w:t xml:space="preserve">    </w:t>
+      </w:r>
+      <w:r>
+        <w:rPr>
+          <w:rFonts w:ascii="Microsoft YaHei Mono" w:eastAsia="Microsoft YaHei Mono" w:hAnsi="Microsoft YaHei Mono" w:cs="宋体" w:hint="eastAsia"/>
+          <w:color w:val="000000"/>
+          <w:kern w:val="0"/>
+          <w:szCs w:val="21"/>
+          <w:shd w:val="clear" w:color="auto" w:fill="EFEFEF"/>
+        </w:rPr>
+        <w:t>&lt;</w:t>
+      </w:r>
+      <w:r>
+        <w:rPr>
+          <w:rFonts w:ascii="Microsoft YaHei Mono" w:eastAsia="Microsoft YaHei Mono" w:hAnsi="Microsoft YaHei Mono" w:cs="宋体" w:hint="eastAsia"/>
+          <w:b/>
+          <w:bCs/>
+          <w:color w:val="000080"/>
+          <w:kern w:val="0"/>
+          <w:szCs w:val="21"/>
+          <w:shd w:val="clear" w:color="auto" w:fill="EFEFEF"/>
+        </w:rPr>
+        <w:t xml:space="preserve">property </w:t>
+      </w:r>
+      <w:r>
+        <w:rPr>
+          <w:rFonts w:ascii="Microsoft YaHei Mono" w:eastAsia="Microsoft YaHei Mono" w:hAnsi="Microsoft YaHei Mono" w:cs="宋体" w:hint="eastAsia"/>
+          <w:b/>
+          <w:bCs/>
+          <w:color w:val="0000FF"/>
+          <w:kern w:val="0"/>
+          <w:szCs w:val="21"/>
+          <w:shd w:val="clear" w:color="auto" w:fill="EFEFEF"/>
+        </w:rPr>
+        <w:t>name</w:t>
+      </w:r>
+      <w:r>
+        <w:rPr>
+          <w:rFonts w:ascii="Microsoft YaHei Mono" w:eastAsia="Microsoft YaHei Mono" w:hAnsi="Microsoft YaHei Mono" w:cs="宋体" w:hint="eastAsia"/>
+          <w:b/>
+          <w:bCs/>
+          <w:color w:val="008000"/>
+          <w:kern w:val="0"/>
+          <w:szCs w:val="21"/>
+          <w:shd w:val="clear" w:color="auto" w:fill="EFEFEF"/>
+        </w:rPr>
+        <w:t>="converters"</w:t>
+      </w:r>
+      <w:r>
+        <w:rPr>
+          <w:rFonts w:ascii="Microsoft YaHei Mono" w:eastAsia="Microsoft YaHei Mono" w:hAnsi="Microsoft YaHei Mono" w:cs="宋体" w:hint="eastAsia"/>
+          <w:color w:val="000000"/>
+          <w:kern w:val="0"/>
+          <w:szCs w:val="21"/>
+          <w:shd w:val="clear" w:color="auto" w:fill="EFEFEF"/>
+        </w:rPr>
+        <w:t>&gt;</w:t>
+      </w:r>
+      <w:r>
+        <w:rPr>
+          <w:rFonts w:ascii="Microsoft YaHei Mono" w:eastAsia="Microsoft YaHei Mono" w:hAnsi="Microsoft YaHei Mono" w:cs="宋体" w:hint="eastAsia"/>
+          <w:color w:val="000000"/>
+          <w:kern w:val="0"/>
+          <w:szCs w:val="21"/>
+        </w:rPr>
+        <w:br/>
+        <w:t xml:space="preserve">        </w:t>
+      </w:r>
+      <w:r>
+        <w:rPr>
+          <w:rFonts w:ascii="Microsoft YaHei Mono" w:eastAsia="Microsoft YaHei Mono" w:hAnsi="Microsoft YaHei Mono" w:cs="宋体" w:hint="eastAsia"/>
+          <w:color w:val="000000"/>
+          <w:kern w:val="0"/>
+          <w:szCs w:val="21"/>
+          <w:shd w:val="clear" w:color="auto" w:fill="EFEFEF"/>
+        </w:rPr>
+        <w:t>&lt;</w:t>
+      </w:r>
+      <w:r>
+        <w:rPr>
+          <w:rFonts w:ascii="Microsoft YaHei Mono" w:eastAsia="Microsoft YaHei Mono" w:hAnsi="Microsoft YaHei Mono" w:cs="宋体" w:hint="eastAsia"/>
+          <w:b/>
+          <w:bCs/>
+          <w:color w:val="000080"/>
+          <w:kern w:val="0"/>
+          <w:szCs w:val="21"/>
+          <w:shd w:val="clear" w:color="auto" w:fill="EFEFEF"/>
+        </w:rPr>
+        <w:t>set</w:t>
+      </w:r>
+      <w:r>
+        <w:rPr>
+          <w:rFonts w:ascii="Microsoft YaHei Mono" w:eastAsia="Microsoft YaHei Mono" w:hAnsi="Microsoft YaHei Mono" w:cs="宋体" w:hint="eastAsia"/>
+          <w:color w:val="000000"/>
+          <w:kern w:val="0"/>
+          <w:szCs w:val="21"/>
+          <w:shd w:val="clear" w:color="auto" w:fill="EFEFEF"/>
+        </w:rPr>
+        <w:t>&gt;</w:t>
+      </w:r>
+      <w:r>
+        <w:rPr>
+          <w:rFonts w:ascii="Microsoft YaHei Mono" w:eastAsia="Microsoft YaHei Mono" w:hAnsi="Microsoft YaHei Mono" w:cs="宋体" w:hint="eastAsia"/>
+          <w:color w:val="000000"/>
+          <w:kern w:val="0"/>
+          <w:szCs w:val="21"/>
+        </w:rPr>
+        <w:br/>
+        <w:t xml:space="preserve">            </w:t>
+      </w:r>
+      <w:r>
+        <w:rPr>
+          <w:rFonts w:ascii="Microsoft YaHei Mono" w:eastAsia="Microsoft YaHei Mono" w:hAnsi="Microsoft YaHei Mono" w:cs="宋体" w:hint="eastAsia"/>
+          <w:color w:val="000000"/>
+          <w:kern w:val="0"/>
+          <w:szCs w:val="21"/>
+          <w:shd w:val="clear" w:color="auto" w:fill="EFEFEF"/>
+        </w:rPr>
+        <w:t>&lt;</w:t>
+      </w:r>
+      <w:r>
+        <w:rPr>
+          <w:rFonts w:ascii="Microsoft YaHei Mono" w:eastAsia="Microsoft YaHei Mono" w:hAnsi="Microsoft YaHei Mono" w:cs="宋体" w:hint="eastAsia"/>
+          <w:b/>
+          <w:bCs/>
+          <w:color w:val="000080"/>
+          <w:kern w:val="0"/>
+          <w:szCs w:val="21"/>
+          <w:shd w:val="clear" w:color="auto" w:fill="EFEFEF"/>
+        </w:rPr>
+        <w:t xml:space="preserve">bean </w:t>
+      </w:r>
+      <w:r>
+        <w:rPr>
+          <w:rFonts w:ascii="Microsoft YaHei Mono" w:eastAsia="Microsoft YaHei Mono" w:hAnsi="Microsoft YaHei Mono" w:cs="宋体" w:hint="eastAsia"/>
+          <w:b/>
+          <w:bCs/>
+          <w:color w:val="0000FF"/>
+          <w:kern w:val="0"/>
+          <w:szCs w:val="21"/>
+          <w:shd w:val="clear" w:color="auto" w:fill="EFEFEF"/>
+        </w:rPr>
+        <w:t>class</w:t>
+      </w:r>
+      <w:r>
+        <w:rPr>
+          <w:rFonts w:ascii="Microsoft YaHei Mono" w:eastAsia="Microsoft YaHei Mono" w:hAnsi="Microsoft YaHei Mono" w:cs="宋体" w:hint="eastAsia"/>
+          <w:b/>
+          <w:bCs/>
+          <w:color w:val="008000"/>
+          <w:kern w:val="0"/>
+          <w:szCs w:val="21"/>
+          <w:shd w:val="clear" w:color="auto" w:fill="EFEFEF"/>
+        </w:rPr>
+        <w:t>="cn.qdgxy.ssm.controller.converter.CustomDateConverter"</w:t>
+      </w:r>
+      <w:r>
+        <w:rPr>
+          <w:rFonts w:ascii="Microsoft YaHei Mono" w:eastAsia="Microsoft YaHei Mono" w:hAnsi="Microsoft YaHei Mono" w:cs="宋体" w:hint="eastAsia"/>
+          <w:color w:val="000000"/>
+          <w:kern w:val="0"/>
+          <w:szCs w:val="21"/>
+          <w:shd w:val="clear" w:color="auto" w:fill="EFEFEF"/>
+        </w:rPr>
+        <w:t>/&gt;</w:t>
+      </w:r>
+      <w:r>
+        <w:rPr>
+          <w:rFonts w:ascii="Microsoft YaHei Mono" w:eastAsia="Microsoft YaHei Mono" w:hAnsi="Microsoft YaHei Mono" w:cs="宋体" w:hint="eastAsia"/>
+          <w:color w:val="000000"/>
+          <w:kern w:val="0"/>
+          <w:szCs w:val="21"/>
+        </w:rPr>
+        <w:br/>
+        <w:t xml:space="preserve">            </w:t>
+      </w:r>
+      <w:r>
+        <w:rPr>
+          <w:rFonts w:ascii="Microsoft YaHei Mono" w:eastAsia="Microsoft YaHei Mono" w:hAnsi="Microsoft YaHei Mono" w:cs="宋体" w:hint="eastAsia"/>
+          <w:color w:val="000000"/>
+          <w:kern w:val="0"/>
+          <w:szCs w:val="21"/>
+          <w:shd w:val="clear" w:color="auto" w:fill="EFEFEF"/>
+        </w:rPr>
+        <w:t>&lt;</w:t>
+      </w:r>
+      <w:r>
+        <w:rPr>
+          <w:rFonts w:ascii="Microsoft YaHei Mono" w:eastAsia="Microsoft YaHei Mono" w:hAnsi="Microsoft YaHei Mono" w:cs="宋体" w:hint="eastAsia"/>
+          <w:b/>
+          <w:bCs/>
+          <w:color w:val="000080"/>
+          <w:kern w:val="0"/>
+          <w:szCs w:val="21"/>
+          <w:shd w:val="clear" w:color="auto" w:fill="EFEFEF"/>
+        </w:rPr>
+        <w:t xml:space="preserve">bean </w:t>
+      </w:r>
+      <w:r>
+        <w:rPr>
+          <w:rFonts w:ascii="Microsoft YaHei Mono" w:eastAsia="Microsoft YaHei Mono" w:hAnsi="Microsoft YaHei Mono" w:cs="宋体" w:hint="eastAsia"/>
+          <w:b/>
+          <w:bCs/>
+          <w:color w:val="0000FF"/>
+          <w:kern w:val="0"/>
+          <w:szCs w:val="21"/>
+          <w:shd w:val="clear" w:color="auto" w:fill="EFEFEF"/>
+        </w:rPr>
+        <w:t>class</w:t>
+      </w:r>
+      <w:r>
+        <w:rPr>
+          <w:rFonts w:ascii="Microsoft YaHei Mono" w:eastAsia="Microsoft YaHei Mono" w:hAnsi="Microsoft YaHei Mono" w:cs="宋体" w:hint="eastAsia"/>
+          <w:b/>
+          <w:bCs/>
+          <w:color w:val="008000"/>
+          <w:kern w:val="0"/>
+          <w:szCs w:val="21"/>
+          <w:shd w:val="clear" w:color="auto" w:fill="EFEFEF"/>
+        </w:rPr>
+        <w:t>="cn.qdgxy.ssm.controller.converter.StringTrimConverter"</w:t>
+      </w:r>
+      <w:r>
+        <w:rPr>
+          <w:rFonts w:ascii="Microsoft YaHei Mono" w:eastAsia="Microsoft YaHei Mono" w:hAnsi="Microsoft YaHei Mono" w:cs="宋体" w:hint="eastAsia"/>
+          <w:color w:val="000000"/>
+          <w:kern w:val="0"/>
+          <w:szCs w:val="21"/>
+          <w:shd w:val="clear" w:color="auto" w:fill="EFEFEF"/>
+        </w:rPr>
+        <w:t>/&gt;</w:t>
+      </w:r>
+      <w:r>
+        <w:rPr>
+          <w:rFonts w:ascii="Microsoft YaHei Mono" w:eastAsia="Microsoft YaHei Mono" w:hAnsi="Microsoft YaHei Mono" w:cs="宋体" w:hint="eastAsia"/>
+          <w:color w:val="000000"/>
+          <w:kern w:val="0"/>
+          <w:szCs w:val="21"/>
+        </w:rPr>
+        <w:br/>
+        <w:t xml:space="preserve">        </w:t>
+      </w:r>
+      <w:r>
+        <w:rPr>
+          <w:rFonts w:ascii="Microsoft YaHei Mono" w:eastAsia="Microsoft YaHei Mono" w:hAnsi="Microsoft YaHei Mono" w:cs="宋体" w:hint="eastAsia"/>
+          <w:color w:val="000000"/>
+          <w:kern w:val="0"/>
+          <w:szCs w:val="21"/>
+          <w:shd w:val="clear" w:color="auto" w:fill="EFEFEF"/>
+        </w:rPr>
+        <w:t>&lt;/</w:t>
+      </w:r>
+      <w:r>
+        <w:rPr>
+          <w:rFonts w:ascii="Microsoft YaHei Mono" w:eastAsia="Microsoft YaHei Mono" w:hAnsi="Microsoft YaHei Mono" w:cs="宋体" w:hint="eastAsia"/>
+          <w:b/>
+          <w:bCs/>
+          <w:color w:val="000080"/>
+          <w:kern w:val="0"/>
+          <w:szCs w:val="21"/>
+          <w:shd w:val="clear" w:color="auto" w:fill="EFEFEF"/>
+        </w:rPr>
+        <w:t>set</w:t>
+      </w:r>
+      <w:r>
+        <w:rPr>
+          <w:rFonts w:ascii="Microsoft YaHei Mono" w:eastAsia="Microsoft YaHei Mono" w:hAnsi="Microsoft YaHei Mono" w:cs="宋体" w:hint="eastAsia"/>
+          <w:color w:val="000000"/>
+          <w:kern w:val="0"/>
+          <w:szCs w:val="21"/>
+          <w:shd w:val="clear" w:color="auto" w:fill="EFEFEF"/>
+        </w:rPr>
+        <w:t>&gt;</w:t>
+      </w:r>
+      <w:r>
+        <w:rPr>
+          <w:rFonts w:ascii="Microsoft YaHei Mono" w:eastAsia="Microsoft YaHei Mono" w:hAnsi="Microsoft YaHei Mono" w:cs="宋体" w:hint="eastAsia"/>
+          <w:color w:val="000000"/>
+          <w:kern w:val="0"/>
+          <w:szCs w:val="21"/>
+        </w:rPr>
+        <w:br/>
+        <w:t xml:space="preserve">    </w:t>
+      </w:r>
+      <w:r>
+        <w:rPr>
+          <w:rFonts w:ascii="Microsoft YaHei Mono" w:eastAsia="Microsoft YaHei Mono" w:hAnsi="Microsoft YaHei Mono" w:cs="宋体" w:hint="eastAsia"/>
+          <w:color w:val="000000"/>
+          <w:kern w:val="0"/>
+          <w:szCs w:val="21"/>
+          <w:shd w:val="clear" w:color="auto" w:fill="EFEFEF"/>
+        </w:rPr>
+        <w:t>&lt;/</w:t>
+      </w:r>
+      <w:r>
+        <w:rPr>
+          <w:rFonts w:ascii="Microsoft YaHei Mono" w:eastAsia="Microsoft YaHei Mono" w:hAnsi="Microsoft YaHei Mono" w:cs="宋体" w:hint="eastAsia"/>
+          <w:b/>
+          <w:bCs/>
+          <w:color w:val="000080"/>
+          <w:kern w:val="0"/>
+          <w:szCs w:val="21"/>
+          <w:shd w:val="clear" w:color="auto" w:fill="EFEFEF"/>
+        </w:rPr>
+        <w:t>property</w:t>
+      </w:r>
+      <w:r>
+        <w:rPr>
+          <w:rFonts w:ascii="Microsoft YaHei Mono" w:eastAsia="Microsoft YaHei Mono" w:hAnsi="Microsoft YaHei Mono" w:cs="宋体" w:hint="eastAsia"/>
+          <w:color w:val="000000"/>
+          <w:kern w:val="0"/>
+          <w:szCs w:val="21"/>
+          <w:shd w:val="clear" w:color="auto" w:fill="EFEFEF"/>
+        </w:rPr>
+        <w:t>&gt;</w:t>
+      </w:r>
+      <w:r>
+        <w:rPr>
+          <w:rFonts w:ascii="Microsoft YaHei Mono" w:eastAsia="Microsoft YaHei Mono" w:hAnsi="Microsoft YaHei Mono" w:cs="宋体" w:hint="eastAsia"/>
+          <w:color w:val="000000"/>
+          <w:kern w:val="0"/>
+          <w:szCs w:val="21"/>
+        </w:rPr>
+        <w:br/>
+      </w:r>
+      <w:r>
+        <w:rPr>
+          <w:rFonts w:ascii="Microsoft YaHei Mono" w:eastAsia="Microsoft YaHei Mono" w:hAnsi="Microsoft YaHei Mono" w:cs="宋体" w:hint="eastAsia"/>
+          <w:color w:val="000000"/>
+          <w:kern w:val="0"/>
+          <w:szCs w:val="21"/>
+          <w:shd w:val="clear" w:color="auto" w:fill="EFEFEF"/>
+        </w:rPr>
+        <w:t>&lt;/</w:t>
+      </w:r>
+      <w:r>
+        <w:rPr>
+          <w:rFonts w:ascii="Microsoft YaHei Mono" w:eastAsia="Microsoft YaHei Mono" w:hAnsi="Microsoft YaHei Mono" w:cs="宋体" w:hint="eastAsia"/>
+          <w:b/>
+          <w:bCs/>
+          <w:color w:val="000080"/>
+          <w:kern w:val="0"/>
+          <w:szCs w:val="21"/>
+          <w:shd w:val="clear" w:color="auto" w:fill="EFEFEF"/>
+        </w:rPr>
+        <w:t>bean</w:t>
+      </w:r>
+      <w:r>
+        <w:rPr>
+          <w:rFonts w:ascii="Microsoft YaHei Mono" w:eastAsia="Microsoft YaHei Mono" w:hAnsi="Microsoft YaHei Mono" w:cs="宋体" w:hint="eastAsia"/>
+          <w:color w:val="000000"/>
+          <w:kern w:val="0"/>
+          <w:szCs w:val="21"/>
+          <w:shd w:val="clear" w:color="auto" w:fill="EFEFEF"/>
+        </w:rPr>
+        <w:t>&gt;</w:t>
+      </w:r>
+    </w:p>
+    <w:p>
+      <w:pPr>
+        <w:pStyle w:val="2"/>
+      </w:pPr>
+      <w:r>
+        <w:rPr>
+          <w:rFonts w:hint="eastAsia"/>
+        </w:rPr>
+        <w:t>问题处理</w:t>
+      </w:r>
+    </w:p>
+    <w:p>
+      <w:pPr>
+        <w:pStyle w:val="3"/>
+      </w:pPr>
+      <w:r>
+        <w:rPr>
+          <w:rFonts w:hint="eastAsia"/>
+        </w:rPr>
+        <w:t>post</w:t>
+      </w:r>
+      <w:r>
+        <w:rPr>
+          <w:rFonts w:hint="eastAsia"/>
+        </w:rPr>
+        <w:t>乱码</w:t>
+      </w:r>
+    </w:p>
+    <w:p>
+      <w:r>
+        <w:rPr>
+          <w:rFonts w:hint="eastAsia"/>
+        </w:rPr>
+        <w:t>在</w:t>
+      </w:r>
+      <w:r>
+        <w:rPr>
+          <w:rFonts w:hint="eastAsia"/>
+        </w:rPr>
+        <w:t>web.xml</w:t>
+      </w:r>
+      <w:r>
+        <w:rPr>
+          <w:rFonts w:hint="eastAsia"/>
+        </w:rPr>
+        <w:t>中加入：</w:t>
       </w:r>
     </w:p>
     <w:p>
@@ -32695,7 +34689,8 @@
           <w:rFonts w:ascii="Microsoft YaHei Mono" w:eastAsia="Microsoft YaHei Mono" w:hAnsi="Microsoft YaHei Mono" w:cs="宋体"/>
           <w:color w:val="000000"/>
           <w:kern w:val="0"/>
-          <w:szCs w:val="21"/>
+          <w:sz w:val="20"/>
+          <w:szCs w:val="20"/>
         </w:rPr>
       </w:pPr>
       <w:r>
@@ -32705,9 +34700,10 @@
           <w:iCs/>
           <w:color w:val="808080"/>
           <w:kern w:val="0"/>
-          <w:szCs w:val="21"/>
-        </w:rPr>
-        <w:t>&lt;!-- 【注解适配器】 --&gt;</w:t>
+          <w:sz w:val="20"/>
+          <w:szCs w:val="20"/>
+        </w:rPr>
+        <w:t>&lt;!-- 解决post乱码 --&gt;</w:t>
       </w:r>
       <w:r>
         <w:rPr>
@@ -32716,16 +34712,18 @@
           <w:iCs/>
           <w:color w:val="808080"/>
           <w:kern w:val="0"/>
-          <w:szCs w:val="21"/>
-        </w:rPr>
-        <w:br/>
-      </w:r>
-      <w:r>
-        <w:rPr>
-          <w:rFonts w:ascii="Microsoft YaHei Mono" w:eastAsia="Microsoft YaHei Mono" w:hAnsi="Microsoft YaHei Mono" w:cs="宋体" w:hint="eastAsia"/>
-          <w:color w:val="000000"/>
-          <w:kern w:val="0"/>
-          <w:szCs w:val="21"/>
+          <w:sz w:val="20"/>
+          <w:szCs w:val="20"/>
+        </w:rPr>
+        <w:br/>
+      </w:r>
+      <w:r>
+        <w:rPr>
+          <w:rFonts w:ascii="Microsoft YaHei Mono" w:eastAsia="Microsoft YaHei Mono" w:hAnsi="Microsoft YaHei Mono" w:cs="宋体" w:hint="eastAsia"/>
+          <w:color w:val="000000"/>
+          <w:kern w:val="0"/>
+          <w:sz w:val="20"/>
+          <w:szCs w:val="20"/>
           <w:shd w:val="clear" w:color="auto" w:fill="EFEFEF"/>
         </w:rPr>
         <w:t>&lt;</w:t>
@@ -32737,41 +34735,19 @@
           <w:bCs/>
           <w:color w:val="000080"/>
           <w:kern w:val="0"/>
-          <w:szCs w:val="21"/>
-          <w:shd w:val="clear" w:color="auto" w:fill="EFEFEF"/>
-        </w:rPr>
-        <w:t xml:space="preserve">bean </w:t>
-      </w:r>
-      <w:r>
-        <w:rPr>
-          <w:rFonts w:ascii="Microsoft YaHei Mono" w:eastAsia="Microsoft YaHei Mono" w:hAnsi="Microsoft YaHei Mono" w:cs="宋体" w:hint="eastAsia"/>
-          <w:b/>
-          <w:bCs/>
-          <w:color w:val="0000FF"/>
-          <w:kern w:val="0"/>
-          <w:szCs w:val="21"/>
-          <w:shd w:val="clear" w:color="auto" w:fill="EFEFEF"/>
-        </w:rPr>
-        <w:t>class</w:t>
-      </w:r>
-      <w:r>
-        <w:rPr>
-          <w:rFonts w:ascii="Microsoft YaHei Mono" w:eastAsia="Microsoft YaHei Mono" w:hAnsi="Microsoft YaHei Mono" w:cs="宋体" w:hint="eastAsia"/>
-          <w:b/>
-          <w:bCs/>
-          <w:color w:val="008000"/>
-          <w:kern w:val="0"/>
-          <w:szCs w:val="21"/>
-          <w:shd w:val="clear" w:color="auto" w:fill="EFEFEF"/>
-        </w:rPr>
-        <w:t>="org.springframework.web.servlet.mvc.method.annotation.RequestMappingHandlerAdapter"</w:t>
-      </w:r>
-      <w:r>
-        <w:rPr>
-          <w:rFonts w:ascii="Microsoft YaHei Mono" w:eastAsia="Microsoft YaHei Mono" w:hAnsi="Microsoft YaHei Mono" w:cs="宋体" w:hint="eastAsia"/>
-          <w:color w:val="000000"/>
-          <w:kern w:val="0"/>
-          <w:szCs w:val="21"/>
+          <w:sz w:val="20"/>
+          <w:szCs w:val="20"/>
+          <w:shd w:val="clear" w:color="auto" w:fill="EFEFEF"/>
+        </w:rPr>
+        <w:t>filter</w:t>
+      </w:r>
+      <w:r>
+        <w:rPr>
+          <w:rFonts w:ascii="Microsoft YaHei Mono" w:eastAsia="Microsoft YaHei Mono" w:hAnsi="Microsoft YaHei Mono" w:cs="宋体" w:hint="eastAsia"/>
+          <w:color w:val="000000"/>
+          <w:kern w:val="0"/>
+          <w:sz w:val="20"/>
+          <w:szCs w:val="20"/>
           <w:shd w:val="clear" w:color="auto" w:fill="EFEFEF"/>
         </w:rPr>
         <w:t>&gt;</w:t>
@@ -32781,7 +34757,8 @@
           <w:rFonts w:ascii="Microsoft YaHei Mono" w:eastAsia="Microsoft YaHei Mono" w:hAnsi="Microsoft YaHei Mono" w:cs="宋体" w:hint="eastAsia"/>
           <w:color w:val="000000"/>
           <w:kern w:val="0"/>
-          <w:szCs w:val="21"/>
+          <w:sz w:val="20"/>
+          <w:szCs w:val="20"/>
         </w:rPr>
         <w:br/>
         <w:t xml:space="preserve">    </w:t>
@@ -32789,22 +34766,90 @@
       <w:r>
         <w:rPr>
           <w:rFonts w:ascii="Microsoft YaHei Mono" w:eastAsia="Microsoft YaHei Mono" w:hAnsi="Microsoft YaHei Mono" w:cs="宋体" w:hint="eastAsia"/>
-          <w:i/>
-          <w:iCs/>
-          <w:color w:val="808080"/>
-          <w:kern w:val="0"/>
-          <w:szCs w:val="21"/>
-        </w:rPr>
-        <w:t>&lt;!-- 在webBindingInitializer中注入自定义属性编辑器、自定义转换器 --&gt;</w:t>
-      </w:r>
-      <w:r>
-        <w:rPr>
-          <w:rFonts w:ascii="Microsoft YaHei Mono" w:eastAsia="Microsoft YaHei Mono" w:hAnsi="Microsoft YaHei Mono" w:cs="宋体" w:hint="eastAsia"/>
-          <w:i/>
-          <w:iCs/>
-          <w:color w:val="808080"/>
-          <w:kern w:val="0"/>
-          <w:szCs w:val="21"/>
+          <w:color w:val="000000"/>
+          <w:kern w:val="0"/>
+          <w:sz w:val="20"/>
+          <w:szCs w:val="20"/>
+          <w:shd w:val="clear" w:color="auto" w:fill="EFEFEF"/>
+        </w:rPr>
+        <w:t>&lt;</w:t>
+      </w:r>
+      <w:r>
+        <w:rPr>
+          <w:rFonts w:ascii="Microsoft YaHei Mono" w:eastAsia="Microsoft YaHei Mono" w:hAnsi="Microsoft YaHei Mono" w:cs="宋体" w:hint="eastAsia"/>
+          <w:b/>
+          <w:bCs/>
+          <w:color w:val="000080"/>
+          <w:kern w:val="0"/>
+          <w:sz w:val="20"/>
+          <w:szCs w:val="20"/>
+          <w:shd w:val="clear" w:color="auto" w:fill="EFEFEF"/>
+        </w:rPr>
+        <w:t>filter-name</w:t>
+      </w:r>
+      <w:r>
+        <w:rPr>
+          <w:rFonts w:ascii="Microsoft YaHei Mono" w:eastAsia="Microsoft YaHei Mono" w:hAnsi="Microsoft YaHei Mono" w:cs="宋体" w:hint="eastAsia"/>
+          <w:color w:val="000000"/>
+          <w:kern w:val="0"/>
+          <w:sz w:val="20"/>
+          <w:szCs w:val="20"/>
+          <w:shd w:val="clear" w:color="auto" w:fill="EFEFEF"/>
+        </w:rPr>
+        <w:t>&gt;</w:t>
+      </w:r>
+      <w:r>
+        <w:rPr>
+          <w:rFonts w:ascii="Microsoft YaHei Mono" w:eastAsia="Microsoft YaHei Mono" w:hAnsi="Microsoft YaHei Mono" w:cs="宋体" w:hint="eastAsia"/>
+          <w:color w:val="000000"/>
+          <w:kern w:val="0"/>
+          <w:sz w:val="20"/>
+          <w:szCs w:val="20"/>
+        </w:rPr>
+        <w:t>CharacterEncodingFilter</w:t>
+      </w:r>
+      <w:r>
+        <w:rPr>
+          <w:rFonts w:ascii="Microsoft YaHei Mono" w:eastAsia="Microsoft YaHei Mono" w:hAnsi="Microsoft YaHei Mono" w:cs="宋体" w:hint="eastAsia"/>
+          <w:color w:val="000000"/>
+          <w:kern w:val="0"/>
+          <w:sz w:val="20"/>
+          <w:szCs w:val="20"/>
+          <w:shd w:val="clear" w:color="auto" w:fill="EFEFEF"/>
+        </w:rPr>
+        <w:t>&lt;/</w:t>
+      </w:r>
+      <w:r>
+        <w:rPr>
+          <w:rFonts w:ascii="Microsoft YaHei Mono" w:eastAsia="Microsoft YaHei Mono" w:hAnsi="Microsoft YaHei Mono" w:cs="宋体" w:hint="eastAsia"/>
+          <w:b/>
+          <w:bCs/>
+          <w:color w:val="000080"/>
+          <w:kern w:val="0"/>
+          <w:sz w:val="20"/>
+          <w:szCs w:val="20"/>
+          <w:shd w:val="clear" w:color="auto" w:fill="EFEFEF"/>
+        </w:rPr>
+        <w:t>filter-name</w:t>
+      </w:r>
+      <w:r>
+        <w:rPr>
+          <w:rFonts w:ascii="Microsoft YaHei Mono" w:eastAsia="Microsoft YaHei Mono" w:hAnsi="Microsoft YaHei Mono" w:cs="宋体" w:hint="eastAsia"/>
+          <w:color w:val="000000"/>
+          <w:kern w:val="0"/>
+          <w:sz w:val="20"/>
+          <w:szCs w:val="20"/>
+          <w:shd w:val="clear" w:color="auto" w:fill="EFEFEF"/>
+        </w:rPr>
+        <w:t>&gt;</w:t>
+      </w:r>
+      <w:r>
+        <w:rPr>
+          <w:rFonts w:ascii="Microsoft YaHei Mono" w:eastAsia="Microsoft YaHei Mono" w:hAnsi="Microsoft YaHei Mono" w:cs="宋体" w:hint="eastAsia"/>
+          <w:color w:val="000000"/>
+          <w:kern w:val="0"/>
+          <w:sz w:val="20"/>
+          <w:szCs w:val="20"/>
         </w:rPr>
         <w:br/>
         <w:t xml:space="preserve">    </w:t>
@@ -32814,7 +34859,8 @@
           <w:rFonts w:ascii="Microsoft YaHei Mono" w:eastAsia="Microsoft YaHei Mono" w:hAnsi="Microsoft YaHei Mono" w:cs="宋体" w:hint="eastAsia"/>
           <w:color w:val="000000"/>
           <w:kern w:val="0"/>
-          <w:szCs w:val="21"/>
+          <w:sz w:val="20"/>
+          <w:szCs w:val="20"/>
           <w:shd w:val="clear" w:color="auto" w:fill="EFEFEF"/>
         </w:rPr>
         <w:t>&lt;</w:t>
@@ -32826,109 +34872,40 @@
           <w:bCs/>
           <w:color w:val="000080"/>
           <w:kern w:val="0"/>
-          <w:szCs w:val="21"/>
-          <w:shd w:val="clear" w:color="auto" w:fill="EFEFEF"/>
-        </w:rPr>
-        <w:t xml:space="preserve">property </w:t>
-      </w:r>
-      <w:r>
-        <w:rPr>
-          <w:rFonts w:ascii="Microsoft YaHei Mono" w:eastAsia="Microsoft YaHei Mono" w:hAnsi="Microsoft YaHei Mono" w:cs="宋体" w:hint="eastAsia"/>
-          <w:b/>
-          <w:bCs/>
-          <w:color w:val="0000FF"/>
-          <w:kern w:val="0"/>
-          <w:szCs w:val="21"/>
-          <w:shd w:val="clear" w:color="auto" w:fill="EFEFEF"/>
-        </w:rPr>
-        <w:t>name</w:t>
-      </w:r>
-      <w:r>
-        <w:rPr>
-          <w:rFonts w:ascii="Microsoft YaHei Mono" w:eastAsia="Microsoft YaHei Mono" w:hAnsi="Microsoft YaHei Mono" w:cs="宋体" w:hint="eastAsia"/>
-          <w:b/>
-          <w:bCs/>
-          <w:color w:val="008000"/>
-          <w:kern w:val="0"/>
-          <w:szCs w:val="21"/>
-          <w:shd w:val="clear" w:color="auto" w:fill="EFEFEF"/>
-        </w:rPr>
-        <w:t xml:space="preserve">="webBindingInitializer" </w:t>
-      </w:r>
-      <w:r>
-        <w:rPr>
-          <w:rFonts w:ascii="Microsoft YaHei Mono" w:eastAsia="Microsoft YaHei Mono" w:hAnsi="Microsoft YaHei Mono" w:cs="宋体" w:hint="eastAsia"/>
-          <w:b/>
-          <w:bCs/>
-          <w:color w:val="0000FF"/>
-          <w:kern w:val="0"/>
-          <w:szCs w:val="21"/>
-          <w:shd w:val="clear" w:color="auto" w:fill="EFEFEF"/>
-        </w:rPr>
-        <w:t>ref</w:t>
-      </w:r>
-      <w:r>
-        <w:rPr>
-          <w:rFonts w:ascii="Microsoft YaHei Mono" w:eastAsia="Microsoft YaHei Mono" w:hAnsi="Microsoft YaHei Mono" w:cs="宋体" w:hint="eastAsia"/>
-          <w:b/>
-          <w:bCs/>
-          <w:color w:val="008000"/>
-          <w:kern w:val="0"/>
-          <w:szCs w:val="21"/>
-          <w:shd w:val="clear" w:color="auto" w:fill="EFEFEF"/>
-        </w:rPr>
-        <w:t>="</w:t>
-      </w:r>
-      <w:r>
-        <w:rPr>
-          <w:rFonts w:ascii="Microsoft YaHei Mono" w:eastAsia="Microsoft YaHei Mono" w:hAnsi="Microsoft YaHei Mono" w:cs="宋体" w:hint="eastAsia"/>
-          <w:b/>
-          <w:bCs/>
-          <w:color w:val="008000"/>
-          <w:kern w:val="0"/>
-          <w:szCs w:val="21"/>
-          <w:bdr w:val="single" w:sz="4" w:space="0" w:color="auto"/>
-          <w:shd w:val="clear" w:color="auto" w:fill="EFEFEF"/>
-        </w:rPr>
-        <w:t>customBinder</w:t>
-      </w:r>
-      <w:r>
-        <w:rPr>
-          <w:rFonts w:ascii="Microsoft YaHei Mono" w:eastAsia="Microsoft YaHei Mono" w:hAnsi="Microsoft YaHei Mono" w:cs="宋体" w:hint="eastAsia"/>
-          <w:b/>
-          <w:bCs/>
-          <w:color w:val="008000"/>
-          <w:kern w:val="0"/>
-          <w:szCs w:val="21"/>
-          <w:shd w:val="clear" w:color="auto" w:fill="EFEFEF"/>
-        </w:rPr>
-        <w:t>"</w:t>
-      </w:r>
-      <w:r>
-        <w:rPr>
-          <w:rFonts w:ascii="Microsoft YaHei Mono" w:eastAsia="Microsoft YaHei Mono" w:hAnsi="Microsoft YaHei Mono" w:cs="宋体" w:hint="eastAsia"/>
-          <w:color w:val="000000"/>
-          <w:kern w:val="0"/>
-          <w:szCs w:val="21"/>
-          <w:shd w:val="clear" w:color="auto" w:fill="EFEFEF"/>
-        </w:rPr>
-        <w:t>/&gt;</w:t>
-      </w:r>
-      <w:r>
-        <w:rPr>
-          <w:rFonts w:ascii="Microsoft YaHei Mono" w:eastAsia="Microsoft YaHei Mono" w:hAnsi="Microsoft YaHei Mono" w:cs="宋体" w:hint="eastAsia"/>
-          <w:color w:val="000000"/>
-          <w:kern w:val="0"/>
-          <w:szCs w:val="21"/>
-        </w:rPr>
-        <w:br/>
-      </w:r>
-      <w:r>
-        <w:rPr>
-          <w:rFonts w:ascii="Microsoft YaHei Mono" w:eastAsia="Microsoft YaHei Mono" w:hAnsi="Microsoft YaHei Mono" w:cs="宋体" w:hint="eastAsia"/>
-          <w:color w:val="000000"/>
-          <w:kern w:val="0"/>
-          <w:szCs w:val="21"/>
+          <w:sz w:val="20"/>
+          <w:szCs w:val="20"/>
+          <w:shd w:val="clear" w:color="auto" w:fill="EFEFEF"/>
+        </w:rPr>
+        <w:t>filter-class</w:t>
+      </w:r>
+      <w:r>
+        <w:rPr>
+          <w:rFonts w:ascii="Microsoft YaHei Mono" w:eastAsia="Microsoft YaHei Mono" w:hAnsi="Microsoft YaHei Mono" w:cs="宋体" w:hint="eastAsia"/>
+          <w:color w:val="000000"/>
+          <w:kern w:val="0"/>
+          <w:sz w:val="20"/>
+          <w:szCs w:val="20"/>
+          <w:shd w:val="clear" w:color="auto" w:fill="EFEFEF"/>
+        </w:rPr>
+        <w:t>&gt;</w:t>
+      </w:r>
+      <w:r>
+        <w:rPr>
+          <w:rFonts w:ascii="Microsoft YaHei Mono" w:eastAsia="Microsoft YaHei Mono" w:hAnsi="Microsoft YaHei Mono" w:cs="宋体" w:hint="eastAsia"/>
+          <w:color w:val="000000"/>
+          <w:kern w:val="0"/>
+          <w:sz w:val="20"/>
+          <w:szCs w:val="20"/>
+        </w:rPr>
+        <w:t>org.springframework.web.filter.CharacterEncodingFilter</w:t>
+      </w:r>
+      <w:r>
+        <w:rPr>
+          <w:rFonts w:ascii="Microsoft YaHei Mono" w:eastAsia="Microsoft YaHei Mono" w:hAnsi="Microsoft YaHei Mono" w:cs="宋体" w:hint="eastAsia"/>
+          <w:color w:val="000000"/>
+          <w:kern w:val="0"/>
+          <w:sz w:val="20"/>
+          <w:szCs w:val="20"/>
           <w:shd w:val="clear" w:color="auto" w:fill="EFEFEF"/>
         </w:rPr>
         <w:t>&lt;/</w:t>
@@ -32940,17 +34917,611 @@
           <w:bCs/>
           <w:color w:val="000080"/>
           <w:kern w:val="0"/>
-          <w:szCs w:val="21"/>
-          <w:shd w:val="clear" w:color="auto" w:fill="EFEFEF"/>
-        </w:rPr>
-        <w:t>bean</w:t>
-      </w:r>
-      <w:r>
-        <w:rPr>
-          <w:rFonts w:ascii="Microsoft YaHei Mono" w:eastAsia="Microsoft YaHei Mono" w:hAnsi="Microsoft YaHei Mono" w:cs="宋体" w:hint="eastAsia"/>
-          <w:color w:val="000000"/>
-          <w:kern w:val="0"/>
-          <w:szCs w:val="21"/>
+          <w:sz w:val="20"/>
+          <w:szCs w:val="20"/>
+          <w:shd w:val="clear" w:color="auto" w:fill="EFEFEF"/>
+        </w:rPr>
+        <w:t>filter-class</w:t>
+      </w:r>
+      <w:r>
+        <w:rPr>
+          <w:rFonts w:ascii="Microsoft YaHei Mono" w:eastAsia="Microsoft YaHei Mono" w:hAnsi="Microsoft YaHei Mono" w:cs="宋体" w:hint="eastAsia"/>
+          <w:color w:val="000000"/>
+          <w:kern w:val="0"/>
+          <w:sz w:val="20"/>
+          <w:szCs w:val="20"/>
+          <w:shd w:val="clear" w:color="auto" w:fill="EFEFEF"/>
+        </w:rPr>
+        <w:t>&gt;</w:t>
+      </w:r>
+      <w:r>
+        <w:rPr>
+          <w:rFonts w:ascii="Microsoft YaHei Mono" w:eastAsia="Microsoft YaHei Mono" w:hAnsi="Microsoft YaHei Mono" w:cs="宋体" w:hint="eastAsia"/>
+          <w:color w:val="000000"/>
+          <w:kern w:val="0"/>
+          <w:sz w:val="20"/>
+          <w:szCs w:val="20"/>
+        </w:rPr>
+        <w:br/>
+        <w:t xml:space="preserve">    </w:t>
+      </w:r>
+      <w:r>
+        <w:rPr>
+          <w:rFonts w:ascii="Microsoft YaHei Mono" w:eastAsia="Microsoft YaHei Mono" w:hAnsi="Microsoft YaHei Mono" w:cs="宋体" w:hint="eastAsia"/>
+          <w:color w:val="000000"/>
+          <w:kern w:val="0"/>
+          <w:sz w:val="20"/>
+          <w:szCs w:val="20"/>
+          <w:shd w:val="clear" w:color="auto" w:fill="EFEFEF"/>
+        </w:rPr>
+        <w:t>&lt;</w:t>
+      </w:r>
+      <w:r>
+        <w:rPr>
+          <w:rFonts w:ascii="Microsoft YaHei Mono" w:eastAsia="Microsoft YaHei Mono" w:hAnsi="Microsoft YaHei Mono" w:cs="宋体" w:hint="eastAsia"/>
+          <w:b/>
+          <w:bCs/>
+          <w:color w:val="000080"/>
+          <w:kern w:val="0"/>
+          <w:sz w:val="20"/>
+          <w:szCs w:val="20"/>
+          <w:shd w:val="clear" w:color="auto" w:fill="EFEFEF"/>
+        </w:rPr>
+        <w:t>init-param</w:t>
+      </w:r>
+      <w:r>
+        <w:rPr>
+          <w:rFonts w:ascii="Microsoft YaHei Mono" w:eastAsia="Microsoft YaHei Mono" w:hAnsi="Microsoft YaHei Mono" w:cs="宋体" w:hint="eastAsia"/>
+          <w:color w:val="000000"/>
+          <w:kern w:val="0"/>
+          <w:sz w:val="20"/>
+          <w:szCs w:val="20"/>
+          <w:shd w:val="clear" w:color="auto" w:fill="EFEFEF"/>
+        </w:rPr>
+        <w:t>&gt;</w:t>
+      </w:r>
+      <w:r>
+        <w:rPr>
+          <w:rFonts w:ascii="Microsoft YaHei Mono" w:eastAsia="Microsoft YaHei Mono" w:hAnsi="Microsoft YaHei Mono" w:cs="宋体" w:hint="eastAsia"/>
+          <w:color w:val="000000"/>
+          <w:kern w:val="0"/>
+          <w:sz w:val="20"/>
+          <w:szCs w:val="20"/>
+        </w:rPr>
+        <w:br/>
+        <w:t xml:space="preserve">        </w:t>
+      </w:r>
+      <w:r>
+        <w:rPr>
+          <w:rFonts w:ascii="Microsoft YaHei Mono" w:eastAsia="Microsoft YaHei Mono" w:hAnsi="Microsoft YaHei Mono" w:cs="宋体" w:hint="eastAsia"/>
+          <w:color w:val="000000"/>
+          <w:kern w:val="0"/>
+          <w:sz w:val="20"/>
+          <w:szCs w:val="20"/>
+          <w:shd w:val="clear" w:color="auto" w:fill="EFEFEF"/>
+        </w:rPr>
+        <w:t>&lt;</w:t>
+      </w:r>
+      <w:r>
+        <w:rPr>
+          <w:rFonts w:ascii="Microsoft YaHei Mono" w:eastAsia="Microsoft YaHei Mono" w:hAnsi="Microsoft YaHei Mono" w:cs="宋体" w:hint="eastAsia"/>
+          <w:b/>
+          <w:bCs/>
+          <w:color w:val="000080"/>
+          <w:kern w:val="0"/>
+          <w:sz w:val="20"/>
+          <w:szCs w:val="20"/>
+          <w:shd w:val="clear" w:color="auto" w:fill="EFEFEF"/>
+        </w:rPr>
+        <w:t>param-name</w:t>
+      </w:r>
+      <w:r>
+        <w:rPr>
+          <w:rFonts w:ascii="Microsoft YaHei Mono" w:eastAsia="Microsoft YaHei Mono" w:hAnsi="Microsoft YaHei Mono" w:cs="宋体" w:hint="eastAsia"/>
+          <w:color w:val="000000"/>
+          <w:kern w:val="0"/>
+          <w:sz w:val="20"/>
+          <w:szCs w:val="20"/>
+          <w:shd w:val="clear" w:color="auto" w:fill="EFEFEF"/>
+        </w:rPr>
+        <w:t>&gt;</w:t>
+      </w:r>
+      <w:r>
+        <w:rPr>
+          <w:rFonts w:ascii="Microsoft YaHei Mono" w:eastAsia="Microsoft YaHei Mono" w:hAnsi="Microsoft YaHei Mono" w:cs="宋体" w:hint="eastAsia"/>
+          <w:color w:val="000000"/>
+          <w:kern w:val="0"/>
+          <w:sz w:val="20"/>
+          <w:szCs w:val="20"/>
+        </w:rPr>
+        <w:t>encoding</w:t>
+      </w:r>
+      <w:r>
+        <w:rPr>
+          <w:rFonts w:ascii="Microsoft YaHei Mono" w:eastAsia="Microsoft YaHei Mono" w:hAnsi="Microsoft YaHei Mono" w:cs="宋体" w:hint="eastAsia"/>
+          <w:color w:val="000000"/>
+          <w:kern w:val="0"/>
+          <w:sz w:val="20"/>
+          <w:szCs w:val="20"/>
+          <w:shd w:val="clear" w:color="auto" w:fill="EFEFEF"/>
+        </w:rPr>
+        <w:t>&lt;/</w:t>
+      </w:r>
+      <w:r>
+        <w:rPr>
+          <w:rFonts w:ascii="Microsoft YaHei Mono" w:eastAsia="Microsoft YaHei Mono" w:hAnsi="Microsoft YaHei Mono" w:cs="宋体" w:hint="eastAsia"/>
+          <w:b/>
+          <w:bCs/>
+          <w:color w:val="000080"/>
+          <w:kern w:val="0"/>
+          <w:sz w:val="20"/>
+          <w:szCs w:val="20"/>
+          <w:shd w:val="clear" w:color="auto" w:fill="EFEFEF"/>
+        </w:rPr>
+        <w:t>param-name</w:t>
+      </w:r>
+      <w:r>
+        <w:rPr>
+          <w:rFonts w:ascii="Microsoft YaHei Mono" w:eastAsia="Microsoft YaHei Mono" w:hAnsi="Microsoft YaHei Mono" w:cs="宋体" w:hint="eastAsia"/>
+          <w:color w:val="000000"/>
+          <w:kern w:val="0"/>
+          <w:sz w:val="20"/>
+          <w:szCs w:val="20"/>
+          <w:shd w:val="clear" w:color="auto" w:fill="EFEFEF"/>
+        </w:rPr>
+        <w:t>&gt;</w:t>
+      </w:r>
+      <w:r>
+        <w:rPr>
+          <w:rFonts w:ascii="Microsoft YaHei Mono" w:eastAsia="Microsoft YaHei Mono" w:hAnsi="Microsoft YaHei Mono" w:cs="宋体" w:hint="eastAsia"/>
+          <w:color w:val="000000"/>
+          <w:kern w:val="0"/>
+          <w:sz w:val="20"/>
+          <w:szCs w:val="20"/>
+        </w:rPr>
+        <w:br/>
+        <w:t xml:space="preserve">        </w:t>
+      </w:r>
+      <w:r>
+        <w:rPr>
+          <w:rFonts w:ascii="Microsoft YaHei Mono" w:eastAsia="Microsoft YaHei Mono" w:hAnsi="Microsoft YaHei Mono" w:cs="宋体" w:hint="eastAsia"/>
+          <w:color w:val="000000"/>
+          <w:kern w:val="0"/>
+          <w:sz w:val="20"/>
+          <w:szCs w:val="20"/>
+          <w:shd w:val="clear" w:color="auto" w:fill="EFEFEF"/>
+        </w:rPr>
+        <w:t>&lt;</w:t>
+      </w:r>
+      <w:r>
+        <w:rPr>
+          <w:rFonts w:ascii="Microsoft YaHei Mono" w:eastAsia="Microsoft YaHei Mono" w:hAnsi="Microsoft YaHei Mono" w:cs="宋体" w:hint="eastAsia"/>
+          <w:b/>
+          <w:bCs/>
+          <w:color w:val="000080"/>
+          <w:kern w:val="0"/>
+          <w:sz w:val="20"/>
+          <w:szCs w:val="20"/>
+          <w:shd w:val="clear" w:color="auto" w:fill="EFEFEF"/>
+        </w:rPr>
+        <w:t>param-value</w:t>
+      </w:r>
+      <w:r>
+        <w:rPr>
+          <w:rFonts w:ascii="Microsoft YaHei Mono" w:eastAsia="Microsoft YaHei Mono" w:hAnsi="Microsoft YaHei Mono" w:cs="宋体" w:hint="eastAsia"/>
+          <w:color w:val="000000"/>
+          <w:kern w:val="0"/>
+          <w:sz w:val="20"/>
+          <w:szCs w:val="20"/>
+          <w:shd w:val="clear" w:color="auto" w:fill="EFEFEF"/>
+        </w:rPr>
+        <w:t>&gt;</w:t>
+      </w:r>
+      <w:r>
+        <w:rPr>
+          <w:rFonts w:ascii="Microsoft YaHei Mono" w:eastAsia="Microsoft YaHei Mono" w:hAnsi="Microsoft YaHei Mono" w:cs="宋体" w:hint="eastAsia"/>
+          <w:color w:val="000000"/>
+          <w:kern w:val="0"/>
+          <w:sz w:val="20"/>
+          <w:szCs w:val="20"/>
+        </w:rPr>
+        <w:t>utf-8</w:t>
+      </w:r>
+      <w:r>
+        <w:rPr>
+          <w:rFonts w:ascii="Microsoft YaHei Mono" w:eastAsia="Microsoft YaHei Mono" w:hAnsi="Microsoft YaHei Mono" w:cs="宋体" w:hint="eastAsia"/>
+          <w:color w:val="000000"/>
+          <w:kern w:val="0"/>
+          <w:sz w:val="20"/>
+          <w:szCs w:val="20"/>
+          <w:shd w:val="clear" w:color="auto" w:fill="EFEFEF"/>
+        </w:rPr>
+        <w:t>&lt;/</w:t>
+      </w:r>
+      <w:r>
+        <w:rPr>
+          <w:rFonts w:ascii="Microsoft YaHei Mono" w:eastAsia="Microsoft YaHei Mono" w:hAnsi="Microsoft YaHei Mono" w:cs="宋体" w:hint="eastAsia"/>
+          <w:b/>
+          <w:bCs/>
+          <w:color w:val="000080"/>
+          <w:kern w:val="0"/>
+          <w:sz w:val="20"/>
+          <w:szCs w:val="20"/>
+          <w:shd w:val="clear" w:color="auto" w:fill="EFEFEF"/>
+        </w:rPr>
+        <w:t>param-value</w:t>
+      </w:r>
+      <w:r>
+        <w:rPr>
+          <w:rFonts w:ascii="Microsoft YaHei Mono" w:eastAsia="Microsoft YaHei Mono" w:hAnsi="Microsoft YaHei Mono" w:cs="宋体" w:hint="eastAsia"/>
+          <w:color w:val="000000"/>
+          <w:kern w:val="0"/>
+          <w:sz w:val="20"/>
+          <w:szCs w:val="20"/>
+          <w:shd w:val="clear" w:color="auto" w:fill="EFEFEF"/>
+        </w:rPr>
+        <w:t>&gt;</w:t>
+      </w:r>
+      <w:r>
+        <w:rPr>
+          <w:rFonts w:ascii="Microsoft YaHei Mono" w:eastAsia="Microsoft YaHei Mono" w:hAnsi="Microsoft YaHei Mono" w:cs="宋体" w:hint="eastAsia"/>
+          <w:color w:val="000000"/>
+          <w:kern w:val="0"/>
+          <w:sz w:val="20"/>
+          <w:szCs w:val="20"/>
+        </w:rPr>
+        <w:br/>
+        <w:t xml:space="preserve">    </w:t>
+      </w:r>
+      <w:r>
+        <w:rPr>
+          <w:rFonts w:ascii="Microsoft YaHei Mono" w:eastAsia="Microsoft YaHei Mono" w:hAnsi="Microsoft YaHei Mono" w:cs="宋体" w:hint="eastAsia"/>
+          <w:color w:val="000000"/>
+          <w:kern w:val="0"/>
+          <w:sz w:val="20"/>
+          <w:szCs w:val="20"/>
+          <w:shd w:val="clear" w:color="auto" w:fill="EFEFEF"/>
+        </w:rPr>
+        <w:t>&lt;/</w:t>
+      </w:r>
+      <w:r>
+        <w:rPr>
+          <w:rFonts w:ascii="Microsoft YaHei Mono" w:eastAsia="Microsoft YaHei Mono" w:hAnsi="Microsoft YaHei Mono" w:cs="宋体" w:hint="eastAsia"/>
+          <w:b/>
+          <w:bCs/>
+          <w:color w:val="000080"/>
+          <w:kern w:val="0"/>
+          <w:sz w:val="20"/>
+          <w:szCs w:val="20"/>
+          <w:shd w:val="clear" w:color="auto" w:fill="EFEFEF"/>
+        </w:rPr>
+        <w:t>init-param</w:t>
+      </w:r>
+      <w:r>
+        <w:rPr>
+          <w:rFonts w:ascii="Microsoft YaHei Mono" w:eastAsia="Microsoft YaHei Mono" w:hAnsi="Microsoft YaHei Mono" w:cs="宋体" w:hint="eastAsia"/>
+          <w:color w:val="000000"/>
+          <w:kern w:val="0"/>
+          <w:sz w:val="20"/>
+          <w:szCs w:val="20"/>
+          <w:shd w:val="clear" w:color="auto" w:fill="EFEFEF"/>
+        </w:rPr>
+        <w:t>&gt;</w:t>
+      </w:r>
+      <w:r>
+        <w:rPr>
+          <w:rFonts w:ascii="Microsoft YaHei Mono" w:eastAsia="Microsoft YaHei Mono" w:hAnsi="Microsoft YaHei Mono" w:cs="宋体" w:hint="eastAsia"/>
+          <w:color w:val="000000"/>
+          <w:kern w:val="0"/>
+          <w:sz w:val="20"/>
+          <w:szCs w:val="20"/>
+        </w:rPr>
+        <w:br/>
+      </w:r>
+      <w:r>
+        <w:rPr>
+          <w:rFonts w:ascii="Microsoft YaHei Mono" w:eastAsia="Microsoft YaHei Mono" w:hAnsi="Microsoft YaHei Mono" w:cs="宋体" w:hint="eastAsia"/>
+          <w:color w:val="000000"/>
+          <w:kern w:val="0"/>
+          <w:sz w:val="20"/>
+          <w:szCs w:val="20"/>
+          <w:shd w:val="clear" w:color="auto" w:fill="EFEFEF"/>
+        </w:rPr>
+        <w:lastRenderedPageBreak/>
+        <w:t>&lt;/</w:t>
+      </w:r>
+      <w:r>
+        <w:rPr>
+          <w:rFonts w:ascii="Microsoft YaHei Mono" w:eastAsia="Microsoft YaHei Mono" w:hAnsi="Microsoft YaHei Mono" w:cs="宋体" w:hint="eastAsia"/>
+          <w:b/>
+          <w:bCs/>
+          <w:color w:val="000080"/>
+          <w:kern w:val="0"/>
+          <w:sz w:val="20"/>
+          <w:szCs w:val="20"/>
+          <w:shd w:val="clear" w:color="auto" w:fill="EFEFEF"/>
+        </w:rPr>
+        <w:t>filter</w:t>
+      </w:r>
+      <w:r>
+        <w:rPr>
+          <w:rFonts w:ascii="Microsoft YaHei Mono" w:eastAsia="Microsoft YaHei Mono" w:hAnsi="Microsoft YaHei Mono" w:cs="宋体" w:hint="eastAsia"/>
+          <w:color w:val="000000"/>
+          <w:kern w:val="0"/>
+          <w:sz w:val="20"/>
+          <w:szCs w:val="20"/>
+          <w:shd w:val="clear" w:color="auto" w:fill="EFEFEF"/>
+        </w:rPr>
+        <w:t>&gt;</w:t>
+      </w:r>
+      <w:r>
+        <w:rPr>
+          <w:rFonts w:ascii="Microsoft YaHei Mono" w:eastAsia="Microsoft YaHei Mono" w:hAnsi="Microsoft YaHei Mono" w:cs="宋体" w:hint="eastAsia"/>
+          <w:color w:val="000000"/>
+          <w:kern w:val="0"/>
+          <w:sz w:val="20"/>
+          <w:szCs w:val="20"/>
+        </w:rPr>
+        <w:br/>
+      </w:r>
+      <w:r>
+        <w:rPr>
+          <w:rFonts w:ascii="Microsoft YaHei Mono" w:eastAsia="Microsoft YaHei Mono" w:hAnsi="Microsoft YaHei Mono" w:cs="宋体" w:hint="eastAsia"/>
+          <w:color w:val="000000"/>
+          <w:kern w:val="0"/>
+          <w:sz w:val="20"/>
+          <w:szCs w:val="20"/>
+          <w:shd w:val="clear" w:color="auto" w:fill="EFEFEF"/>
+        </w:rPr>
+        <w:t>&lt;</w:t>
+      </w:r>
+      <w:r>
+        <w:rPr>
+          <w:rFonts w:ascii="Microsoft YaHei Mono" w:eastAsia="Microsoft YaHei Mono" w:hAnsi="Microsoft YaHei Mono" w:cs="宋体" w:hint="eastAsia"/>
+          <w:b/>
+          <w:bCs/>
+          <w:color w:val="000080"/>
+          <w:kern w:val="0"/>
+          <w:sz w:val="20"/>
+          <w:szCs w:val="20"/>
+          <w:shd w:val="clear" w:color="auto" w:fill="EFEFEF"/>
+        </w:rPr>
+        <w:t>filter-mapping</w:t>
+      </w:r>
+      <w:r>
+        <w:rPr>
+          <w:rFonts w:ascii="Microsoft YaHei Mono" w:eastAsia="Microsoft YaHei Mono" w:hAnsi="Microsoft YaHei Mono" w:cs="宋体" w:hint="eastAsia"/>
+          <w:color w:val="000000"/>
+          <w:kern w:val="0"/>
+          <w:sz w:val="20"/>
+          <w:szCs w:val="20"/>
+          <w:shd w:val="clear" w:color="auto" w:fill="EFEFEF"/>
+        </w:rPr>
+        <w:t>&gt;</w:t>
+      </w:r>
+      <w:r>
+        <w:rPr>
+          <w:rFonts w:ascii="Microsoft YaHei Mono" w:eastAsia="Microsoft YaHei Mono" w:hAnsi="Microsoft YaHei Mono" w:cs="宋体" w:hint="eastAsia"/>
+          <w:color w:val="000000"/>
+          <w:kern w:val="0"/>
+          <w:sz w:val="20"/>
+          <w:szCs w:val="20"/>
+        </w:rPr>
+        <w:br/>
+        <w:t xml:space="preserve">    </w:t>
+      </w:r>
+      <w:r>
+        <w:rPr>
+          <w:rFonts w:ascii="Microsoft YaHei Mono" w:eastAsia="Microsoft YaHei Mono" w:hAnsi="Microsoft YaHei Mono" w:cs="宋体" w:hint="eastAsia"/>
+          <w:color w:val="000000"/>
+          <w:kern w:val="0"/>
+          <w:sz w:val="20"/>
+          <w:szCs w:val="20"/>
+          <w:shd w:val="clear" w:color="auto" w:fill="EFEFEF"/>
+        </w:rPr>
+        <w:t>&lt;</w:t>
+      </w:r>
+      <w:r>
+        <w:rPr>
+          <w:rFonts w:ascii="Microsoft YaHei Mono" w:eastAsia="Microsoft YaHei Mono" w:hAnsi="Microsoft YaHei Mono" w:cs="宋体" w:hint="eastAsia"/>
+          <w:b/>
+          <w:bCs/>
+          <w:color w:val="000080"/>
+          <w:kern w:val="0"/>
+          <w:sz w:val="20"/>
+          <w:szCs w:val="20"/>
+          <w:shd w:val="clear" w:color="auto" w:fill="EFEFEF"/>
+        </w:rPr>
+        <w:t>filter-name</w:t>
+      </w:r>
+      <w:r>
+        <w:rPr>
+          <w:rFonts w:ascii="Microsoft YaHei Mono" w:eastAsia="Microsoft YaHei Mono" w:hAnsi="Microsoft YaHei Mono" w:cs="宋体" w:hint="eastAsia"/>
+          <w:color w:val="000000"/>
+          <w:kern w:val="0"/>
+          <w:sz w:val="20"/>
+          <w:szCs w:val="20"/>
+          <w:shd w:val="clear" w:color="auto" w:fill="EFEFEF"/>
+        </w:rPr>
+        <w:t>&gt;</w:t>
+      </w:r>
+      <w:r>
+        <w:rPr>
+          <w:rFonts w:ascii="Microsoft YaHei Mono" w:eastAsia="Microsoft YaHei Mono" w:hAnsi="Microsoft YaHei Mono" w:cs="宋体" w:hint="eastAsia"/>
+          <w:color w:val="000000"/>
+          <w:kern w:val="0"/>
+          <w:sz w:val="20"/>
+          <w:szCs w:val="20"/>
+        </w:rPr>
+        <w:t>CharacterEncodingFilter</w:t>
+      </w:r>
+      <w:r>
+        <w:rPr>
+          <w:rFonts w:ascii="Microsoft YaHei Mono" w:eastAsia="Microsoft YaHei Mono" w:hAnsi="Microsoft YaHei Mono" w:cs="宋体" w:hint="eastAsia"/>
+          <w:color w:val="000000"/>
+          <w:kern w:val="0"/>
+          <w:sz w:val="20"/>
+          <w:szCs w:val="20"/>
+          <w:shd w:val="clear" w:color="auto" w:fill="EFEFEF"/>
+        </w:rPr>
+        <w:t>&lt;/</w:t>
+      </w:r>
+      <w:r>
+        <w:rPr>
+          <w:rFonts w:ascii="Microsoft YaHei Mono" w:eastAsia="Microsoft YaHei Mono" w:hAnsi="Microsoft YaHei Mono" w:cs="宋体" w:hint="eastAsia"/>
+          <w:b/>
+          <w:bCs/>
+          <w:color w:val="000080"/>
+          <w:kern w:val="0"/>
+          <w:sz w:val="20"/>
+          <w:szCs w:val="20"/>
+          <w:shd w:val="clear" w:color="auto" w:fill="EFEFEF"/>
+        </w:rPr>
+        <w:t>filter-name</w:t>
+      </w:r>
+      <w:r>
+        <w:rPr>
+          <w:rFonts w:ascii="Microsoft YaHei Mono" w:eastAsia="Microsoft YaHei Mono" w:hAnsi="Microsoft YaHei Mono" w:cs="宋体" w:hint="eastAsia"/>
+          <w:color w:val="000000"/>
+          <w:kern w:val="0"/>
+          <w:sz w:val="20"/>
+          <w:szCs w:val="20"/>
+          <w:shd w:val="clear" w:color="auto" w:fill="EFEFEF"/>
+        </w:rPr>
+        <w:t>&gt;</w:t>
+      </w:r>
+      <w:r>
+        <w:rPr>
+          <w:rFonts w:ascii="Microsoft YaHei Mono" w:eastAsia="Microsoft YaHei Mono" w:hAnsi="Microsoft YaHei Mono" w:cs="宋体" w:hint="eastAsia"/>
+          <w:color w:val="000000"/>
+          <w:kern w:val="0"/>
+          <w:sz w:val="20"/>
+          <w:szCs w:val="20"/>
+        </w:rPr>
+        <w:br/>
+        <w:t xml:space="preserve">    </w:t>
+      </w:r>
+      <w:r>
+        <w:rPr>
+          <w:rFonts w:ascii="Microsoft YaHei Mono" w:eastAsia="Microsoft YaHei Mono" w:hAnsi="Microsoft YaHei Mono" w:cs="宋体" w:hint="eastAsia"/>
+          <w:color w:val="000000"/>
+          <w:kern w:val="0"/>
+          <w:sz w:val="20"/>
+          <w:szCs w:val="20"/>
+          <w:shd w:val="clear" w:color="auto" w:fill="EFEFEF"/>
+        </w:rPr>
+        <w:t>&lt;</w:t>
+      </w:r>
+      <w:r>
+        <w:rPr>
+          <w:rFonts w:ascii="Microsoft YaHei Mono" w:eastAsia="Microsoft YaHei Mono" w:hAnsi="Microsoft YaHei Mono" w:cs="宋体" w:hint="eastAsia"/>
+          <w:b/>
+          <w:bCs/>
+          <w:color w:val="000080"/>
+          <w:kern w:val="0"/>
+          <w:sz w:val="20"/>
+          <w:szCs w:val="20"/>
+          <w:shd w:val="clear" w:color="auto" w:fill="EFEFEF"/>
+        </w:rPr>
+        <w:t>url-pattern</w:t>
+      </w:r>
+      <w:r>
+        <w:rPr>
+          <w:rFonts w:ascii="Microsoft YaHei Mono" w:eastAsia="Microsoft YaHei Mono" w:hAnsi="Microsoft YaHei Mono" w:cs="宋体" w:hint="eastAsia"/>
+          <w:color w:val="000000"/>
+          <w:kern w:val="0"/>
+          <w:sz w:val="20"/>
+          <w:szCs w:val="20"/>
+          <w:shd w:val="clear" w:color="auto" w:fill="EFEFEF"/>
+        </w:rPr>
+        <w:t>&gt;</w:t>
+      </w:r>
+      <w:r>
+        <w:rPr>
+          <w:rFonts w:ascii="Microsoft YaHei Mono" w:eastAsia="Microsoft YaHei Mono" w:hAnsi="Microsoft YaHei Mono" w:cs="宋体" w:hint="eastAsia"/>
+          <w:color w:val="000000"/>
+          <w:kern w:val="0"/>
+          <w:sz w:val="20"/>
+          <w:szCs w:val="20"/>
+        </w:rPr>
+        <w:t>/*</w:t>
+      </w:r>
+      <w:r>
+        <w:rPr>
+          <w:rFonts w:ascii="Microsoft YaHei Mono" w:eastAsia="Microsoft YaHei Mono" w:hAnsi="Microsoft YaHei Mono" w:cs="宋体" w:hint="eastAsia"/>
+          <w:color w:val="000000"/>
+          <w:kern w:val="0"/>
+          <w:sz w:val="20"/>
+          <w:szCs w:val="20"/>
+          <w:shd w:val="clear" w:color="auto" w:fill="EFEFEF"/>
+        </w:rPr>
+        <w:t>&lt;/</w:t>
+      </w:r>
+      <w:r>
+        <w:rPr>
+          <w:rFonts w:ascii="Microsoft YaHei Mono" w:eastAsia="Microsoft YaHei Mono" w:hAnsi="Microsoft YaHei Mono" w:cs="宋体" w:hint="eastAsia"/>
+          <w:b/>
+          <w:bCs/>
+          <w:color w:val="000080"/>
+          <w:kern w:val="0"/>
+          <w:sz w:val="20"/>
+          <w:szCs w:val="20"/>
+          <w:shd w:val="clear" w:color="auto" w:fill="EFEFEF"/>
+        </w:rPr>
+        <w:t>url-pattern</w:t>
+      </w:r>
+      <w:r>
+        <w:rPr>
+          <w:rFonts w:ascii="Microsoft YaHei Mono" w:eastAsia="Microsoft YaHei Mono" w:hAnsi="Microsoft YaHei Mono" w:cs="宋体" w:hint="eastAsia"/>
+          <w:color w:val="000000"/>
+          <w:kern w:val="0"/>
+          <w:sz w:val="20"/>
+          <w:szCs w:val="20"/>
+          <w:shd w:val="clear" w:color="auto" w:fill="EFEFEF"/>
+        </w:rPr>
+        <w:t>&gt;</w:t>
+      </w:r>
+      <w:r>
+        <w:rPr>
+          <w:rFonts w:ascii="Microsoft YaHei Mono" w:eastAsia="Microsoft YaHei Mono" w:hAnsi="Microsoft YaHei Mono" w:cs="宋体" w:hint="eastAsia"/>
+          <w:color w:val="000000"/>
+          <w:kern w:val="0"/>
+          <w:sz w:val="20"/>
+          <w:szCs w:val="20"/>
+        </w:rPr>
+        <w:br/>
+      </w:r>
+      <w:r>
+        <w:rPr>
+          <w:rFonts w:ascii="Microsoft YaHei Mono" w:eastAsia="Microsoft YaHei Mono" w:hAnsi="Microsoft YaHei Mono" w:cs="宋体" w:hint="eastAsia"/>
+          <w:color w:val="000000"/>
+          <w:kern w:val="0"/>
+          <w:sz w:val="20"/>
+          <w:szCs w:val="20"/>
+          <w:shd w:val="clear" w:color="auto" w:fill="EFEFEF"/>
+        </w:rPr>
+        <w:t>&lt;/</w:t>
+      </w:r>
+      <w:r>
+        <w:rPr>
+          <w:rFonts w:ascii="Microsoft YaHei Mono" w:eastAsia="Microsoft YaHei Mono" w:hAnsi="Microsoft YaHei Mono" w:cs="宋体" w:hint="eastAsia"/>
+          <w:b/>
+          <w:bCs/>
+          <w:color w:val="000080"/>
+          <w:kern w:val="0"/>
+          <w:sz w:val="20"/>
+          <w:szCs w:val="20"/>
+          <w:shd w:val="clear" w:color="auto" w:fill="EFEFEF"/>
+        </w:rPr>
+        <w:t>filter-mapping</w:t>
+      </w:r>
+      <w:r>
+        <w:rPr>
+          <w:rFonts w:ascii="Microsoft YaHei Mono" w:eastAsia="Microsoft YaHei Mono" w:hAnsi="Microsoft YaHei Mono" w:cs="宋体" w:hint="eastAsia"/>
+          <w:color w:val="000000"/>
+          <w:kern w:val="0"/>
+          <w:sz w:val="20"/>
+          <w:szCs w:val="20"/>
           <w:shd w:val="clear" w:color="auto" w:fill="EFEFEF"/>
         </w:rPr>
         <w:t>&gt;</w:t>
@@ -32958,2575 +35529,10 @@
     </w:p>
     <w:p/>
     <w:p>
-      <w:pPr>
-        <w:widowControl/>
-        <w:shd w:val="clear" w:color="auto" w:fill="CDE7D0"/>
-        <w:tabs>
-          <w:tab w:val="left" w:pos="916"/>
-          <w:tab w:val="left" w:pos="1832"/>
-          <w:tab w:val="left" w:pos="2748"/>
-          <w:tab w:val="left" w:pos="3664"/>
-          <w:tab w:val="left" w:pos="4580"/>
-          <w:tab w:val="left" w:pos="5496"/>
-          <w:tab w:val="left" w:pos="6412"/>
-          <w:tab w:val="left" w:pos="7328"/>
-          <w:tab w:val="left" w:pos="8244"/>
-          <w:tab w:val="left" w:pos="9160"/>
-          <w:tab w:val="left" w:pos="10076"/>
-          <w:tab w:val="left" w:pos="10992"/>
-          <w:tab w:val="left" w:pos="11908"/>
-          <w:tab w:val="left" w:pos="12824"/>
-          <w:tab w:val="left" w:pos="13740"/>
-          <w:tab w:val="left" w:pos="14656"/>
-        </w:tabs>
-        <w:jc w:val="left"/>
-        <w:rPr>
-          <w:rFonts w:ascii="Microsoft YaHei Mono" w:eastAsia="Microsoft YaHei Mono" w:hAnsi="Microsoft YaHei Mono" w:cs="宋体"/>
-          <w:color w:val="000000"/>
-          <w:kern w:val="0"/>
-          <w:szCs w:val="21"/>
-        </w:rPr>
-      </w:pPr>
-      <w:r>
-        <w:rPr>
-          <w:rFonts w:ascii="Microsoft YaHei Mono" w:eastAsia="Microsoft YaHei Mono" w:hAnsi="Microsoft YaHei Mono" w:cs="宋体" w:hint="eastAsia"/>
-          <w:i/>
-          <w:iCs/>
-          <w:color w:val="808080"/>
-          <w:kern w:val="0"/>
-          <w:szCs w:val="21"/>
-        </w:rPr>
-        <w:lastRenderedPageBreak/>
-        <w:t>&lt;!-- 自定义webBinder --&gt;</w:t>
-      </w:r>
-      <w:r>
-        <w:rPr>
-          <w:rFonts w:ascii="Microsoft YaHei Mono" w:eastAsia="Microsoft YaHei Mono" w:hAnsi="Microsoft YaHei Mono" w:cs="宋体" w:hint="eastAsia"/>
-          <w:i/>
-          <w:iCs/>
-          <w:color w:val="808080"/>
-          <w:kern w:val="0"/>
-          <w:szCs w:val="21"/>
-        </w:rPr>
-        <w:br/>
-      </w:r>
-      <w:r>
-        <w:rPr>
-          <w:rFonts w:ascii="Microsoft YaHei Mono" w:eastAsia="Microsoft YaHei Mono" w:hAnsi="Microsoft YaHei Mono" w:cs="宋体" w:hint="eastAsia"/>
-          <w:color w:val="000000"/>
-          <w:kern w:val="0"/>
-          <w:szCs w:val="21"/>
-          <w:shd w:val="clear" w:color="auto" w:fill="EFEFEF"/>
-        </w:rPr>
-        <w:t>&lt;</w:t>
-      </w:r>
-      <w:r>
-        <w:rPr>
-          <w:rFonts w:ascii="Microsoft YaHei Mono" w:eastAsia="Microsoft YaHei Mono" w:hAnsi="Microsoft YaHei Mono" w:cs="宋体" w:hint="eastAsia"/>
-          <w:b/>
-          <w:bCs/>
-          <w:color w:val="000080"/>
-          <w:kern w:val="0"/>
-          <w:szCs w:val="21"/>
-          <w:shd w:val="clear" w:color="auto" w:fill="EFEFEF"/>
-        </w:rPr>
-        <w:t xml:space="preserve">bean </w:t>
-      </w:r>
-      <w:r>
-        <w:rPr>
-          <w:rFonts w:ascii="Microsoft YaHei Mono" w:eastAsia="Microsoft YaHei Mono" w:hAnsi="Microsoft YaHei Mono" w:cs="宋体" w:hint="eastAsia"/>
-          <w:b/>
-          <w:bCs/>
-          <w:color w:val="0000FF"/>
-          <w:kern w:val="0"/>
-          <w:szCs w:val="21"/>
-          <w:shd w:val="clear" w:color="auto" w:fill="EFEFEF"/>
-        </w:rPr>
-        <w:t>id</w:t>
-      </w:r>
-      <w:r>
-        <w:rPr>
-          <w:rFonts w:ascii="Microsoft YaHei Mono" w:eastAsia="Microsoft YaHei Mono" w:hAnsi="Microsoft YaHei Mono" w:cs="宋体" w:hint="eastAsia"/>
-          <w:b/>
-          <w:bCs/>
-          <w:color w:val="008000"/>
-          <w:kern w:val="0"/>
-          <w:szCs w:val="21"/>
-          <w:shd w:val="clear" w:color="auto" w:fill="EFEFEF"/>
-        </w:rPr>
-        <w:t>="</w:t>
-      </w:r>
-      <w:r>
-        <w:rPr>
-          <w:rFonts w:ascii="Microsoft YaHei Mono" w:eastAsia="Microsoft YaHei Mono" w:hAnsi="Microsoft YaHei Mono" w:cs="宋体" w:hint="eastAsia"/>
-          <w:b/>
-          <w:bCs/>
-          <w:color w:val="008000"/>
-          <w:kern w:val="0"/>
-          <w:szCs w:val="21"/>
-          <w:bdr w:val="single" w:sz="4" w:space="0" w:color="auto"/>
-          <w:shd w:val="clear" w:color="auto" w:fill="EFEFEF"/>
-        </w:rPr>
-        <w:t>customBinder</w:t>
-      </w:r>
-      <w:r>
-        <w:rPr>
-          <w:rFonts w:ascii="Microsoft YaHei Mono" w:eastAsia="Microsoft YaHei Mono" w:hAnsi="Microsoft YaHei Mono" w:cs="宋体" w:hint="eastAsia"/>
-          <w:b/>
-          <w:bCs/>
-          <w:color w:val="008000"/>
-          <w:kern w:val="0"/>
-          <w:szCs w:val="21"/>
-          <w:shd w:val="clear" w:color="auto" w:fill="EFEFEF"/>
-        </w:rPr>
-        <w:t xml:space="preserve">" </w:t>
-      </w:r>
-      <w:r>
-        <w:rPr>
-          <w:rFonts w:ascii="Microsoft YaHei Mono" w:eastAsia="Microsoft YaHei Mono" w:hAnsi="Microsoft YaHei Mono" w:cs="宋体" w:hint="eastAsia"/>
-          <w:b/>
-          <w:bCs/>
-          <w:color w:val="0000FF"/>
-          <w:kern w:val="0"/>
-          <w:szCs w:val="21"/>
-          <w:shd w:val="clear" w:color="auto" w:fill="EFEFEF"/>
-        </w:rPr>
-        <w:t>class</w:t>
-      </w:r>
-      <w:r>
-        <w:rPr>
-          <w:rFonts w:ascii="Microsoft YaHei Mono" w:eastAsia="Microsoft YaHei Mono" w:hAnsi="Microsoft YaHei Mono" w:cs="宋体" w:hint="eastAsia"/>
-          <w:b/>
-          <w:bCs/>
-          <w:color w:val="008000"/>
-          <w:kern w:val="0"/>
-          <w:szCs w:val="21"/>
-          <w:shd w:val="clear" w:color="auto" w:fill="EFEFEF"/>
-        </w:rPr>
-        <w:t>="org.springframework.web.bind.support.ConfigurableWebBindingInitializer"</w:t>
-      </w:r>
-      <w:r>
-        <w:rPr>
-          <w:rFonts w:ascii="Microsoft YaHei Mono" w:eastAsia="Microsoft YaHei Mono" w:hAnsi="Microsoft YaHei Mono" w:cs="宋体" w:hint="eastAsia"/>
-          <w:color w:val="000000"/>
-          <w:kern w:val="0"/>
-          <w:szCs w:val="21"/>
-          <w:shd w:val="clear" w:color="auto" w:fill="EFEFEF"/>
-        </w:rPr>
-        <w:t>&gt;</w:t>
-      </w:r>
-      <w:r>
-        <w:rPr>
-          <w:rFonts w:ascii="Microsoft YaHei Mono" w:eastAsia="Microsoft YaHei Mono" w:hAnsi="Microsoft YaHei Mono" w:cs="宋体" w:hint="eastAsia"/>
-          <w:color w:val="000000"/>
-          <w:kern w:val="0"/>
-          <w:szCs w:val="21"/>
-        </w:rPr>
-        <w:br/>
-        <w:t xml:space="preserve">    </w:t>
-      </w:r>
-      <w:r>
-        <w:rPr>
-          <w:rFonts w:ascii="Microsoft YaHei Mono" w:eastAsia="Microsoft YaHei Mono" w:hAnsi="Microsoft YaHei Mono" w:cs="宋体" w:hint="eastAsia"/>
-          <w:i/>
-          <w:iCs/>
-          <w:color w:val="808080"/>
-          <w:kern w:val="0"/>
-          <w:szCs w:val="21"/>
-        </w:rPr>
-        <w:t>&lt;!-- 使用converter进行参数转 --&gt;</w:t>
-      </w:r>
-      <w:r>
-        <w:rPr>
-          <w:rFonts w:ascii="Microsoft YaHei Mono" w:eastAsia="Microsoft YaHei Mono" w:hAnsi="Microsoft YaHei Mono" w:cs="宋体" w:hint="eastAsia"/>
-          <w:i/>
-          <w:iCs/>
-          <w:color w:val="808080"/>
-          <w:kern w:val="0"/>
-          <w:szCs w:val="21"/>
-        </w:rPr>
-        <w:br/>
-        <w:t xml:space="preserve">    </w:t>
-      </w:r>
-      <w:r>
-        <w:rPr>
-          <w:rFonts w:ascii="Microsoft YaHei Mono" w:eastAsia="Microsoft YaHei Mono" w:hAnsi="Microsoft YaHei Mono" w:cs="宋体" w:hint="eastAsia"/>
-          <w:color w:val="000000"/>
-          <w:kern w:val="0"/>
-          <w:szCs w:val="21"/>
-          <w:shd w:val="clear" w:color="auto" w:fill="EFEFEF"/>
-        </w:rPr>
-        <w:t>&lt;</w:t>
-      </w:r>
-      <w:r>
-        <w:rPr>
-          <w:rFonts w:ascii="Microsoft YaHei Mono" w:eastAsia="Microsoft YaHei Mono" w:hAnsi="Microsoft YaHei Mono" w:cs="宋体" w:hint="eastAsia"/>
-          <w:b/>
-          <w:bCs/>
-          <w:color w:val="000080"/>
-          <w:kern w:val="0"/>
-          <w:szCs w:val="21"/>
-          <w:shd w:val="clear" w:color="auto" w:fill="EFEFEF"/>
-        </w:rPr>
-        <w:t xml:space="preserve">property </w:t>
-      </w:r>
-      <w:r>
-        <w:rPr>
-          <w:rFonts w:ascii="Microsoft YaHei Mono" w:eastAsia="Microsoft YaHei Mono" w:hAnsi="Microsoft YaHei Mono" w:cs="宋体" w:hint="eastAsia"/>
-          <w:b/>
-          <w:bCs/>
-          <w:color w:val="0000FF"/>
-          <w:kern w:val="0"/>
-          <w:szCs w:val="21"/>
-          <w:shd w:val="clear" w:color="auto" w:fill="EFEFEF"/>
-        </w:rPr>
-        <w:t>name</w:t>
-      </w:r>
-      <w:r>
-        <w:rPr>
-          <w:rFonts w:ascii="Microsoft YaHei Mono" w:eastAsia="Microsoft YaHei Mono" w:hAnsi="Microsoft YaHei Mono" w:cs="宋体" w:hint="eastAsia"/>
-          <w:b/>
-          <w:bCs/>
-          <w:color w:val="008000"/>
-          <w:kern w:val="0"/>
-          <w:szCs w:val="21"/>
-          <w:shd w:val="clear" w:color="auto" w:fill="EFEFEF"/>
-        </w:rPr>
-        <w:t xml:space="preserve">="conversionService" </w:t>
-      </w:r>
-      <w:r>
-        <w:rPr>
-          <w:rFonts w:ascii="Microsoft YaHei Mono" w:eastAsia="Microsoft YaHei Mono" w:hAnsi="Microsoft YaHei Mono" w:cs="宋体" w:hint="eastAsia"/>
-          <w:b/>
-          <w:bCs/>
-          <w:color w:val="0000FF"/>
-          <w:kern w:val="0"/>
-          <w:szCs w:val="21"/>
-          <w:shd w:val="clear" w:color="auto" w:fill="EFEFEF"/>
-        </w:rPr>
-        <w:t>ref</w:t>
-      </w:r>
-      <w:r>
-        <w:rPr>
-          <w:rFonts w:ascii="Microsoft YaHei Mono" w:eastAsia="Microsoft YaHei Mono" w:hAnsi="Microsoft YaHei Mono" w:cs="宋体" w:hint="eastAsia"/>
-          <w:b/>
-          <w:bCs/>
-          <w:color w:val="008000"/>
-          <w:kern w:val="0"/>
-          <w:szCs w:val="21"/>
-          <w:shd w:val="clear" w:color="auto" w:fill="EFEFEF"/>
-        </w:rPr>
-        <w:t>="</w:t>
-      </w:r>
-      <w:r>
-        <w:rPr>
-          <w:rFonts w:ascii="Microsoft YaHei Mono" w:eastAsia="Microsoft YaHei Mono" w:hAnsi="Microsoft YaHei Mono" w:cs="宋体" w:hint="eastAsia"/>
-          <w:b/>
-          <w:bCs/>
-          <w:color w:val="008000"/>
-          <w:kern w:val="0"/>
-          <w:szCs w:val="21"/>
-          <w:bdr w:val="single" w:sz="4" w:space="0" w:color="auto"/>
-          <w:shd w:val="clear" w:color="auto" w:fill="EFEFEF"/>
-        </w:rPr>
-        <w:t>conversionService</w:t>
-      </w:r>
-      <w:r>
-        <w:rPr>
-          <w:rFonts w:ascii="Microsoft YaHei Mono" w:eastAsia="Microsoft YaHei Mono" w:hAnsi="Microsoft YaHei Mono" w:cs="宋体" w:hint="eastAsia"/>
-          <w:b/>
-          <w:bCs/>
-          <w:color w:val="008000"/>
-          <w:kern w:val="0"/>
-          <w:szCs w:val="21"/>
-          <w:shd w:val="clear" w:color="auto" w:fill="EFEFEF"/>
-        </w:rPr>
-        <w:t>"</w:t>
-      </w:r>
-      <w:r>
-        <w:rPr>
-          <w:rFonts w:ascii="Microsoft YaHei Mono" w:eastAsia="Microsoft YaHei Mono" w:hAnsi="Microsoft YaHei Mono" w:cs="宋体" w:hint="eastAsia"/>
-          <w:color w:val="000000"/>
-          <w:kern w:val="0"/>
-          <w:szCs w:val="21"/>
-          <w:shd w:val="clear" w:color="auto" w:fill="EFEFEF"/>
-        </w:rPr>
-        <w:t>/&gt;</w:t>
-      </w:r>
-      <w:r>
-        <w:rPr>
-          <w:rFonts w:ascii="Microsoft YaHei Mono" w:eastAsia="Microsoft YaHei Mono" w:hAnsi="Microsoft YaHei Mono" w:cs="宋体" w:hint="eastAsia"/>
-          <w:color w:val="000000"/>
-          <w:kern w:val="0"/>
-          <w:szCs w:val="21"/>
-        </w:rPr>
-        <w:br/>
-      </w:r>
-      <w:r>
-        <w:rPr>
-          <w:rFonts w:ascii="Microsoft YaHei Mono" w:eastAsia="Microsoft YaHei Mono" w:hAnsi="Microsoft YaHei Mono" w:cs="宋体" w:hint="eastAsia"/>
-          <w:color w:val="000000"/>
-          <w:kern w:val="0"/>
-          <w:szCs w:val="21"/>
-          <w:shd w:val="clear" w:color="auto" w:fill="EFEFEF"/>
-        </w:rPr>
-        <w:t>&lt;/</w:t>
-      </w:r>
-      <w:r>
-        <w:rPr>
-          <w:rFonts w:ascii="Microsoft YaHei Mono" w:eastAsia="Microsoft YaHei Mono" w:hAnsi="Microsoft YaHei Mono" w:cs="宋体" w:hint="eastAsia"/>
-          <w:b/>
-          <w:bCs/>
-          <w:color w:val="000080"/>
-          <w:kern w:val="0"/>
-          <w:szCs w:val="21"/>
-          <w:shd w:val="clear" w:color="auto" w:fill="EFEFEF"/>
-        </w:rPr>
-        <w:t>bean</w:t>
-      </w:r>
-      <w:r>
-        <w:rPr>
-          <w:rFonts w:ascii="Microsoft YaHei Mono" w:eastAsia="Microsoft YaHei Mono" w:hAnsi="Microsoft YaHei Mono" w:cs="宋体" w:hint="eastAsia"/>
-          <w:color w:val="000000"/>
-          <w:kern w:val="0"/>
-          <w:szCs w:val="21"/>
-          <w:shd w:val="clear" w:color="auto" w:fill="EFEFEF"/>
-        </w:rPr>
-        <w:t>&gt;</w:t>
-      </w:r>
-      <w:r>
-        <w:rPr>
-          <w:rFonts w:ascii="Microsoft YaHei Mono" w:eastAsia="Microsoft YaHei Mono" w:hAnsi="Microsoft YaHei Mono" w:cs="宋体" w:hint="eastAsia"/>
-          <w:color w:val="000000"/>
-          <w:kern w:val="0"/>
-          <w:szCs w:val="21"/>
-        </w:rPr>
-        <w:br/>
-      </w:r>
-      <w:r>
-        <w:rPr>
-          <w:rFonts w:ascii="Microsoft YaHei Mono" w:eastAsia="Microsoft YaHei Mono" w:hAnsi="Microsoft YaHei Mono" w:cs="宋体" w:hint="eastAsia"/>
-          <w:color w:val="000000"/>
-          <w:kern w:val="0"/>
-          <w:szCs w:val="21"/>
-        </w:rPr>
-        <w:br/>
-      </w:r>
-      <w:r>
-        <w:rPr>
-          <w:rFonts w:ascii="Microsoft YaHei Mono" w:eastAsia="Microsoft YaHei Mono" w:hAnsi="Microsoft YaHei Mono" w:cs="宋体" w:hint="eastAsia"/>
-          <w:i/>
-          <w:iCs/>
-          <w:color w:val="808080"/>
-          <w:kern w:val="0"/>
-          <w:szCs w:val="21"/>
-        </w:rPr>
-        <w:t>&lt;!-- conversionService --&gt;</w:t>
-      </w:r>
-      <w:r>
-        <w:rPr>
-          <w:rFonts w:ascii="Microsoft YaHei Mono" w:eastAsia="Microsoft YaHei Mono" w:hAnsi="Microsoft YaHei Mono" w:cs="宋体" w:hint="eastAsia"/>
-          <w:i/>
-          <w:iCs/>
-          <w:color w:val="808080"/>
-          <w:kern w:val="0"/>
-          <w:szCs w:val="21"/>
-        </w:rPr>
-        <w:br/>
-      </w:r>
-      <w:r>
-        <w:rPr>
-          <w:rFonts w:ascii="Microsoft YaHei Mono" w:eastAsia="Microsoft YaHei Mono" w:hAnsi="Microsoft YaHei Mono" w:cs="宋体" w:hint="eastAsia"/>
-          <w:color w:val="000000"/>
-          <w:kern w:val="0"/>
-          <w:szCs w:val="21"/>
-          <w:shd w:val="clear" w:color="auto" w:fill="EFEFEF"/>
-        </w:rPr>
-        <w:t>&lt;</w:t>
-      </w:r>
-      <w:r>
-        <w:rPr>
-          <w:rFonts w:ascii="Microsoft YaHei Mono" w:eastAsia="Microsoft YaHei Mono" w:hAnsi="Microsoft YaHei Mono" w:cs="宋体" w:hint="eastAsia"/>
-          <w:b/>
-          <w:bCs/>
-          <w:color w:val="000080"/>
-          <w:kern w:val="0"/>
-          <w:szCs w:val="21"/>
-          <w:shd w:val="clear" w:color="auto" w:fill="EFEFEF"/>
-        </w:rPr>
-        <w:t xml:space="preserve">bean </w:t>
-      </w:r>
-      <w:r>
-        <w:rPr>
-          <w:rFonts w:ascii="Microsoft YaHei Mono" w:eastAsia="Microsoft YaHei Mono" w:hAnsi="Microsoft YaHei Mono" w:cs="宋体" w:hint="eastAsia"/>
-          <w:b/>
-          <w:bCs/>
-          <w:color w:val="0000FF"/>
-          <w:kern w:val="0"/>
-          <w:szCs w:val="21"/>
-          <w:shd w:val="clear" w:color="auto" w:fill="EFEFEF"/>
-        </w:rPr>
-        <w:t>id</w:t>
-      </w:r>
-      <w:r>
-        <w:rPr>
-          <w:rFonts w:ascii="Microsoft YaHei Mono" w:eastAsia="Microsoft YaHei Mono" w:hAnsi="Microsoft YaHei Mono" w:cs="宋体" w:hint="eastAsia"/>
-          <w:b/>
-          <w:bCs/>
-          <w:color w:val="008000"/>
-          <w:kern w:val="0"/>
-          <w:szCs w:val="21"/>
-          <w:shd w:val="clear" w:color="auto" w:fill="EFEFEF"/>
-        </w:rPr>
-        <w:t>="</w:t>
-      </w:r>
-      <w:r>
-        <w:rPr>
-          <w:rFonts w:ascii="Microsoft YaHei Mono" w:eastAsia="Microsoft YaHei Mono" w:hAnsi="Microsoft YaHei Mono" w:cs="宋体" w:hint="eastAsia"/>
-          <w:b/>
-          <w:bCs/>
-          <w:color w:val="008000"/>
-          <w:kern w:val="0"/>
-          <w:szCs w:val="21"/>
-          <w:bdr w:val="single" w:sz="4" w:space="0" w:color="auto"/>
-          <w:shd w:val="clear" w:color="auto" w:fill="EFEFEF"/>
-        </w:rPr>
-        <w:t>conversionService</w:t>
-      </w:r>
-      <w:r>
-        <w:rPr>
-          <w:rFonts w:ascii="Microsoft YaHei Mono" w:eastAsia="Microsoft YaHei Mono" w:hAnsi="Microsoft YaHei Mono" w:cs="宋体" w:hint="eastAsia"/>
-          <w:b/>
-          <w:bCs/>
-          <w:color w:val="008000"/>
-          <w:kern w:val="0"/>
-          <w:szCs w:val="21"/>
-          <w:shd w:val="clear" w:color="auto" w:fill="EFEFEF"/>
-        </w:rPr>
-        <w:t xml:space="preserve">" </w:t>
-      </w:r>
-      <w:r>
-        <w:rPr>
-          <w:rFonts w:ascii="Microsoft YaHei Mono" w:eastAsia="Microsoft YaHei Mono" w:hAnsi="Microsoft YaHei Mono" w:cs="宋体" w:hint="eastAsia"/>
-          <w:b/>
-          <w:bCs/>
-          <w:color w:val="0000FF"/>
-          <w:kern w:val="0"/>
-          <w:szCs w:val="21"/>
-          <w:shd w:val="clear" w:color="auto" w:fill="EFEFEF"/>
-        </w:rPr>
-        <w:t>class</w:t>
-      </w:r>
-      <w:r>
-        <w:rPr>
-          <w:rFonts w:ascii="Microsoft YaHei Mono" w:eastAsia="Microsoft YaHei Mono" w:hAnsi="Microsoft YaHei Mono" w:cs="宋体" w:hint="eastAsia"/>
-          <w:b/>
-          <w:bCs/>
-          <w:color w:val="008000"/>
-          <w:kern w:val="0"/>
-          <w:szCs w:val="21"/>
-          <w:shd w:val="clear" w:color="auto" w:fill="EFEFEF"/>
-        </w:rPr>
-        <w:t>="org.springframework.format.support.FormattingConversionServiceFactoryBean"</w:t>
-      </w:r>
-      <w:r>
-        <w:rPr>
-          <w:rFonts w:ascii="Microsoft YaHei Mono" w:eastAsia="Microsoft YaHei Mono" w:hAnsi="Microsoft YaHei Mono" w:cs="宋体" w:hint="eastAsia"/>
-          <w:color w:val="000000"/>
-          <w:kern w:val="0"/>
-          <w:szCs w:val="21"/>
-          <w:shd w:val="clear" w:color="auto" w:fill="EFEFEF"/>
-        </w:rPr>
-        <w:t>&gt;</w:t>
-      </w:r>
-      <w:r>
-        <w:rPr>
-          <w:rFonts w:ascii="Microsoft YaHei Mono" w:eastAsia="Microsoft YaHei Mono" w:hAnsi="Microsoft YaHei Mono" w:cs="宋体" w:hint="eastAsia"/>
-          <w:color w:val="000000"/>
-          <w:kern w:val="0"/>
-          <w:szCs w:val="21"/>
-        </w:rPr>
-        <w:br/>
-        <w:t xml:space="preserve">    </w:t>
-      </w:r>
-      <w:r>
-        <w:rPr>
-          <w:rFonts w:ascii="Microsoft YaHei Mono" w:eastAsia="Microsoft YaHei Mono" w:hAnsi="Microsoft YaHei Mono" w:cs="宋体" w:hint="eastAsia"/>
-          <w:i/>
-          <w:iCs/>
-          <w:color w:val="808080"/>
-          <w:kern w:val="0"/>
-          <w:szCs w:val="21"/>
-        </w:rPr>
-        <w:t>&lt;!-- 转换器 --&gt;</w:t>
-      </w:r>
-      <w:r>
-        <w:rPr>
-          <w:rFonts w:ascii="Microsoft YaHei Mono" w:eastAsia="Microsoft YaHei Mono" w:hAnsi="Microsoft YaHei Mono" w:cs="宋体" w:hint="eastAsia"/>
-          <w:i/>
-          <w:iCs/>
-          <w:color w:val="808080"/>
-          <w:kern w:val="0"/>
-          <w:szCs w:val="21"/>
-        </w:rPr>
-        <w:br/>
-        <w:t xml:space="preserve">    </w:t>
-      </w:r>
-      <w:r>
-        <w:rPr>
-          <w:rFonts w:ascii="Microsoft YaHei Mono" w:eastAsia="Microsoft YaHei Mono" w:hAnsi="Microsoft YaHei Mono" w:cs="宋体" w:hint="eastAsia"/>
-          <w:color w:val="000000"/>
-          <w:kern w:val="0"/>
-          <w:szCs w:val="21"/>
-          <w:shd w:val="clear" w:color="auto" w:fill="EFEFEF"/>
-        </w:rPr>
-        <w:t>&lt;</w:t>
-      </w:r>
-      <w:r>
-        <w:rPr>
-          <w:rFonts w:ascii="Microsoft YaHei Mono" w:eastAsia="Microsoft YaHei Mono" w:hAnsi="Microsoft YaHei Mono" w:cs="宋体" w:hint="eastAsia"/>
-          <w:b/>
-          <w:bCs/>
-          <w:color w:val="000080"/>
-          <w:kern w:val="0"/>
-          <w:szCs w:val="21"/>
-          <w:shd w:val="clear" w:color="auto" w:fill="EFEFEF"/>
-        </w:rPr>
-        <w:t xml:space="preserve">property </w:t>
-      </w:r>
-      <w:r>
-        <w:rPr>
-          <w:rFonts w:ascii="Microsoft YaHei Mono" w:eastAsia="Microsoft YaHei Mono" w:hAnsi="Microsoft YaHei Mono" w:cs="宋体" w:hint="eastAsia"/>
-          <w:b/>
-          <w:bCs/>
-          <w:color w:val="0000FF"/>
-          <w:kern w:val="0"/>
-          <w:szCs w:val="21"/>
-          <w:shd w:val="clear" w:color="auto" w:fill="EFEFEF"/>
-        </w:rPr>
-        <w:t>name</w:t>
-      </w:r>
-      <w:r>
-        <w:rPr>
-          <w:rFonts w:ascii="Microsoft YaHei Mono" w:eastAsia="Microsoft YaHei Mono" w:hAnsi="Microsoft YaHei Mono" w:cs="宋体" w:hint="eastAsia"/>
-          <w:b/>
-          <w:bCs/>
-          <w:color w:val="008000"/>
-          <w:kern w:val="0"/>
-          <w:szCs w:val="21"/>
-          <w:shd w:val="clear" w:color="auto" w:fill="EFEFEF"/>
-        </w:rPr>
-        <w:t>="converters"</w:t>
-      </w:r>
-      <w:r>
-        <w:rPr>
-          <w:rFonts w:ascii="Microsoft YaHei Mono" w:eastAsia="Microsoft YaHei Mono" w:hAnsi="Microsoft YaHei Mono" w:cs="宋体" w:hint="eastAsia"/>
-          <w:color w:val="000000"/>
-          <w:kern w:val="0"/>
-          <w:szCs w:val="21"/>
-          <w:shd w:val="clear" w:color="auto" w:fill="EFEFEF"/>
-        </w:rPr>
-        <w:t>&gt;</w:t>
-      </w:r>
-      <w:r>
-        <w:rPr>
-          <w:rFonts w:ascii="Microsoft YaHei Mono" w:eastAsia="Microsoft YaHei Mono" w:hAnsi="Microsoft YaHei Mono" w:cs="宋体" w:hint="eastAsia"/>
-          <w:color w:val="000000"/>
-          <w:kern w:val="0"/>
-          <w:szCs w:val="21"/>
-        </w:rPr>
-        <w:br/>
-        <w:t xml:space="preserve">        </w:t>
-      </w:r>
-      <w:r>
-        <w:rPr>
-          <w:rFonts w:ascii="Microsoft YaHei Mono" w:eastAsia="Microsoft YaHei Mono" w:hAnsi="Microsoft YaHei Mono" w:cs="宋体" w:hint="eastAsia"/>
-          <w:color w:val="000000"/>
-          <w:kern w:val="0"/>
-          <w:szCs w:val="21"/>
-          <w:shd w:val="clear" w:color="auto" w:fill="EFEFEF"/>
-        </w:rPr>
-        <w:t>&lt;</w:t>
-      </w:r>
-      <w:r>
-        <w:rPr>
-          <w:rFonts w:ascii="Microsoft YaHei Mono" w:eastAsia="Microsoft YaHei Mono" w:hAnsi="Microsoft YaHei Mono" w:cs="宋体" w:hint="eastAsia"/>
-          <w:b/>
-          <w:bCs/>
-          <w:color w:val="000080"/>
-          <w:kern w:val="0"/>
-          <w:szCs w:val="21"/>
-          <w:shd w:val="clear" w:color="auto" w:fill="EFEFEF"/>
-        </w:rPr>
-        <w:t>set</w:t>
-      </w:r>
-      <w:r>
-        <w:rPr>
-          <w:rFonts w:ascii="Microsoft YaHei Mono" w:eastAsia="Microsoft YaHei Mono" w:hAnsi="Microsoft YaHei Mono" w:cs="宋体" w:hint="eastAsia"/>
-          <w:color w:val="000000"/>
-          <w:kern w:val="0"/>
-          <w:szCs w:val="21"/>
-          <w:shd w:val="clear" w:color="auto" w:fill="EFEFEF"/>
-        </w:rPr>
-        <w:t>&gt;</w:t>
-      </w:r>
-      <w:r>
-        <w:rPr>
-          <w:rFonts w:ascii="Microsoft YaHei Mono" w:eastAsia="Microsoft YaHei Mono" w:hAnsi="Microsoft YaHei Mono" w:cs="宋体" w:hint="eastAsia"/>
-          <w:color w:val="000000"/>
-          <w:kern w:val="0"/>
-          <w:szCs w:val="21"/>
-        </w:rPr>
-        <w:br/>
-        <w:t xml:space="preserve">            </w:t>
-      </w:r>
-      <w:r>
-        <w:rPr>
-          <w:rFonts w:ascii="Microsoft YaHei Mono" w:eastAsia="Microsoft YaHei Mono" w:hAnsi="Microsoft YaHei Mono" w:cs="宋体" w:hint="eastAsia"/>
-          <w:color w:val="000000"/>
-          <w:kern w:val="0"/>
-          <w:szCs w:val="21"/>
-          <w:shd w:val="clear" w:color="auto" w:fill="EFEFEF"/>
-        </w:rPr>
-        <w:t>&lt;</w:t>
-      </w:r>
-      <w:r>
-        <w:rPr>
-          <w:rFonts w:ascii="Microsoft YaHei Mono" w:eastAsia="Microsoft YaHei Mono" w:hAnsi="Microsoft YaHei Mono" w:cs="宋体" w:hint="eastAsia"/>
-          <w:b/>
-          <w:bCs/>
-          <w:color w:val="000080"/>
-          <w:kern w:val="0"/>
-          <w:szCs w:val="21"/>
-          <w:shd w:val="clear" w:color="auto" w:fill="EFEFEF"/>
-        </w:rPr>
-        <w:t xml:space="preserve">bean </w:t>
-      </w:r>
-      <w:r>
-        <w:rPr>
-          <w:rFonts w:ascii="Microsoft YaHei Mono" w:eastAsia="Microsoft YaHei Mono" w:hAnsi="Microsoft YaHei Mono" w:cs="宋体" w:hint="eastAsia"/>
-          <w:b/>
-          <w:bCs/>
-          <w:color w:val="0000FF"/>
-          <w:kern w:val="0"/>
-          <w:szCs w:val="21"/>
-          <w:shd w:val="clear" w:color="auto" w:fill="EFEFEF"/>
-        </w:rPr>
-        <w:t>class</w:t>
-      </w:r>
-      <w:r>
-        <w:rPr>
-          <w:rFonts w:ascii="Microsoft YaHei Mono" w:eastAsia="Microsoft YaHei Mono" w:hAnsi="Microsoft YaHei Mono" w:cs="宋体" w:hint="eastAsia"/>
-          <w:b/>
-          <w:bCs/>
-          <w:color w:val="008000"/>
-          <w:kern w:val="0"/>
-          <w:szCs w:val="21"/>
-          <w:shd w:val="clear" w:color="auto" w:fill="EFEFEF"/>
-        </w:rPr>
-        <w:t>="cn.qdgxy.ssm.controller.converter.CustomDateConverter"</w:t>
-      </w:r>
-      <w:r>
-        <w:rPr>
-          <w:rFonts w:ascii="Microsoft YaHei Mono" w:eastAsia="Microsoft YaHei Mono" w:hAnsi="Microsoft YaHei Mono" w:cs="宋体" w:hint="eastAsia"/>
-          <w:color w:val="000000"/>
-          <w:kern w:val="0"/>
-          <w:szCs w:val="21"/>
-          <w:shd w:val="clear" w:color="auto" w:fill="EFEFEF"/>
-        </w:rPr>
-        <w:t>/&gt;</w:t>
-      </w:r>
-      <w:r>
-        <w:rPr>
-          <w:rFonts w:ascii="Microsoft YaHei Mono" w:eastAsia="Microsoft YaHei Mono" w:hAnsi="Microsoft YaHei Mono" w:cs="宋体" w:hint="eastAsia"/>
-          <w:color w:val="000000"/>
-          <w:kern w:val="0"/>
-          <w:szCs w:val="21"/>
-        </w:rPr>
-        <w:br/>
-        <w:t xml:space="preserve">            </w:t>
-      </w:r>
-      <w:r>
-        <w:rPr>
-          <w:rFonts w:ascii="Microsoft YaHei Mono" w:eastAsia="Microsoft YaHei Mono" w:hAnsi="Microsoft YaHei Mono" w:cs="宋体" w:hint="eastAsia"/>
-          <w:color w:val="000000"/>
-          <w:kern w:val="0"/>
-          <w:szCs w:val="21"/>
-          <w:shd w:val="clear" w:color="auto" w:fill="EFEFEF"/>
-        </w:rPr>
-        <w:t>&lt;</w:t>
-      </w:r>
-      <w:r>
-        <w:rPr>
-          <w:rFonts w:ascii="Microsoft YaHei Mono" w:eastAsia="Microsoft YaHei Mono" w:hAnsi="Microsoft YaHei Mono" w:cs="宋体" w:hint="eastAsia"/>
-          <w:b/>
-          <w:bCs/>
-          <w:color w:val="000080"/>
-          <w:kern w:val="0"/>
-          <w:szCs w:val="21"/>
-          <w:shd w:val="clear" w:color="auto" w:fill="EFEFEF"/>
-        </w:rPr>
-        <w:t xml:space="preserve">bean </w:t>
-      </w:r>
-      <w:r>
-        <w:rPr>
-          <w:rFonts w:ascii="Microsoft YaHei Mono" w:eastAsia="Microsoft YaHei Mono" w:hAnsi="Microsoft YaHei Mono" w:cs="宋体" w:hint="eastAsia"/>
-          <w:b/>
-          <w:bCs/>
-          <w:color w:val="0000FF"/>
-          <w:kern w:val="0"/>
-          <w:szCs w:val="21"/>
-          <w:shd w:val="clear" w:color="auto" w:fill="EFEFEF"/>
-        </w:rPr>
-        <w:t>class</w:t>
-      </w:r>
-      <w:r>
-        <w:rPr>
-          <w:rFonts w:ascii="Microsoft YaHei Mono" w:eastAsia="Microsoft YaHei Mono" w:hAnsi="Microsoft YaHei Mono" w:cs="宋体" w:hint="eastAsia"/>
-          <w:b/>
-          <w:bCs/>
-          <w:color w:val="008000"/>
-          <w:kern w:val="0"/>
-          <w:szCs w:val="21"/>
-          <w:shd w:val="clear" w:color="auto" w:fill="EFEFEF"/>
-        </w:rPr>
-        <w:t>="cn.qdgxy.ssm.controller.converter.StringTrimConverter"</w:t>
-      </w:r>
-      <w:r>
-        <w:rPr>
-          <w:rFonts w:ascii="Microsoft YaHei Mono" w:eastAsia="Microsoft YaHei Mono" w:hAnsi="Microsoft YaHei Mono" w:cs="宋体" w:hint="eastAsia"/>
-          <w:color w:val="000000"/>
-          <w:kern w:val="0"/>
-          <w:szCs w:val="21"/>
-          <w:shd w:val="clear" w:color="auto" w:fill="EFEFEF"/>
-        </w:rPr>
-        <w:t>/&gt;</w:t>
-      </w:r>
-      <w:r>
-        <w:rPr>
-          <w:rFonts w:ascii="Microsoft YaHei Mono" w:eastAsia="Microsoft YaHei Mono" w:hAnsi="Microsoft YaHei Mono" w:cs="宋体" w:hint="eastAsia"/>
-          <w:color w:val="000000"/>
-          <w:kern w:val="0"/>
-          <w:szCs w:val="21"/>
-        </w:rPr>
-        <w:br/>
-        <w:t xml:space="preserve">        </w:t>
-      </w:r>
-      <w:r>
-        <w:rPr>
-          <w:rFonts w:ascii="Microsoft YaHei Mono" w:eastAsia="Microsoft YaHei Mono" w:hAnsi="Microsoft YaHei Mono" w:cs="宋体" w:hint="eastAsia"/>
-          <w:color w:val="000000"/>
-          <w:kern w:val="0"/>
-          <w:szCs w:val="21"/>
-          <w:shd w:val="clear" w:color="auto" w:fill="EFEFEF"/>
-        </w:rPr>
-        <w:t>&lt;/</w:t>
-      </w:r>
-      <w:r>
-        <w:rPr>
-          <w:rFonts w:ascii="Microsoft YaHei Mono" w:eastAsia="Microsoft YaHei Mono" w:hAnsi="Microsoft YaHei Mono" w:cs="宋体" w:hint="eastAsia"/>
-          <w:b/>
-          <w:bCs/>
-          <w:color w:val="000080"/>
-          <w:kern w:val="0"/>
-          <w:szCs w:val="21"/>
-          <w:shd w:val="clear" w:color="auto" w:fill="EFEFEF"/>
-        </w:rPr>
-        <w:t>set</w:t>
-      </w:r>
-      <w:r>
-        <w:rPr>
-          <w:rFonts w:ascii="Microsoft YaHei Mono" w:eastAsia="Microsoft YaHei Mono" w:hAnsi="Microsoft YaHei Mono" w:cs="宋体" w:hint="eastAsia"/>
-          <w:color w:val="000000"/>
-          <w:kern w:val="0"/>
-          <w:szCs w:val="21"/>
-          <w:shd w:val="clear" w:color="auto" w:fill="EFEFEF"/>
-        </w:rPr>
-        <w:t>&gt;</w:t>
-      </w:r>
-      <w:r>
-        <w:rPr>
-          <w:rFonts w:ascii="Microsoft YaHei Mono" w:eastAsia="Microsoft YaHei Mono" w:hAnsi="Microsoft YaHei Mono" w:cs="宋体" w:hint="eastAsia"/>
-          <w:color w:val="000000"/>
-          <w:kern w:val="0"/>
-          <w:szCs w:val="21"/>
-        </w:rPr>
-        <w:br/>
-        <w:t xml:space="preserve">    </w:t>
-      </w:r>
-      <w:r>
-        <w:rPr>
-          <w:rFonts w:ascii="Microsoft YaHei Mono" w:eastAsia="Microsoft YaHei Mono" w:hAnsi="Microsoft YaHei Mono" w:cs="宋体" w:hint="eastAsia"/>
-          <w:color w:val="000000"/>
-          <w:kern w:val="0"/>
-          <w:szCs w:val="21"/>
-          <w:shd w:val="clear" w:color="auto" w:fill="EFEFEF"/>
-        </w:rPr>
-        <w:t>&lt;/</w:t>
-      </w:r>
-      <w:r>
-        <w:rPr>
-          <w:rFonts w:ascii="Microsoft YaHei Mono" w:eastAsia="Microsoft YaHei Mono" w:hAnsi="Microsoft YaHei Mono" w:cs="宋体" w:hint="eastAsia"/>
-          <w:b/>
-          <w:bCs/>
-          <w:color w:val="000080"/>
-          <w:kern w:val="0"/>
-          <w:szCs w:val="21"/>
-          <w:shd w:val="clear" w:color="auto" w:fill="EFEFEF"/>
-        </w:rPr>
-        <w:t>property</w:t>
-      </w:r>
-      <w:r>
-        <w:rPr>
-          <w:rFonts w:ascii="Microsoft YaHei Mono" w:eastAsia="Microsoft YaHei Mono" w:hAnsi="Microsoft YaHei Mono" w:cs="宋体" w:hint="eastAsia"/>
-          <w:color w:val="000000"/>
-          <w:kern w:val="0"/>
-          <w:szCs w:val="21"/>
-          <w:shd w:val="clear" w:color="auto" w:fill="EFEFEF"/>
-        </w:rPr>
-        <w:t>&gt;</w:t>
-      </w:r>
-      <w:r>
-        <w:rPr>
-          <w:rFonts w:ascii="Microsoft YaHei Mono" w:eastAsia="Microsoft YaHei Mono" w:hAnsi="Microsoft YaHei Mono" w:cs="宋体" w:hint="eastAsia"/>
-          <w:color w:val="000000"/>
-          <w:kern w:val="0"/>
-          <w:szCs w:val="21"/>
-        </w:rPr>
-        <w:br/>
-      </w:r>
-      <w:r>
-        <w:rPr>
-          <w:rFonts w:ascii="Microsoft YaHei Mono" w:eastAsia="Microsoft YaHei Mono" w:hAnsi="Microsoft YaHei Mono" w:cs="宋体" w:hint="eastAsia"/>
-          <w:color w:val="000000"/>
-          <w:kern w:val="0"/>
-          <w:szCs w:val="21"/>
-          <w:shd w:val="clear" w:color="auto" w:fill="EFEFEF"/>
-        </w:rPr>
-        <w:t>&lt;/</w:t>
-      </w:r>
-      <w:r>
-        <w:rPr>
-          <w:rFonts w:ascii="Microsoft YaHei Mono" w:eastAsia="Microsoft YaHei Mono" w:hAnsi="Microsoft YaHei Mono" w:cs="宋体" w:hint="eastAsia"/>
-          <w:b/>
-          <w:bCs/>
-          <w:color w:val="000080"/>
-          <w:kern w:val="0"/>
-          <w:szCs w:val="21"/>
-          <w:shd w:val="clear" w:color="auto" w:fill="EFEFEF"/>
-        </w:rPr>
-        <w:t>bean</w:t>
-      </w:r>
-      <w:r>
-        <w:rPr>
-          <w:rFonts w:ascii="Microsoft YaHei Mono" w:eastAsia="Microsoft YaHei Mono" w:hAnsi="Microsoft YaHei Mono" w:cs="宋体" w:hint="eastAsia"/>
-          <w:color w:val="000000"/>
-          <w:kern w:val="0"/>
-          <w:szCs w:val="21"/>
-          <w:shd w:val="clear" w:color="auto" w:fill="EFEFEF"/>
-        </w:rPr>
-        <w:t>&gt;</w:t>
-      </w:r>
-    </w:p>
-    <w:p/>
-    <w:p>
-      <w:r>
-        <w:rPr>
-          <w:rFonts w:hint="eastAsia"/>
-        </w:rPr>
-        <w:t>配置方式</w:t>
-      </w:r>
-      <w:r>
-        <w:rPr>
-          <w:rFonts w:hint="eastAsia"/>
-        </w:rPr>
-        <w:t>2</w:t>
-      </w:r>
-      <w:r>
-        <w:rPr>
-          <w:rFonts w:hint="eastAsia"/>
-        </w:rPr>
-        <w:t>针对使用</w:t>
-      </w:r>
-      <w:r>
-        <w:t>&lt;mvc:annotation-driven&gt;</w:t>
-      </w:r>
-      <w:r>
-        <w:rPr>
-          <w:rFonts w:hint="eastAsia"/>
-        </w:rPr>
-        <w:t>的配置</w:t>
-      </w:r>
-    </w:p>
-    <w:p>
-      <w:pPr>
-        <w:widowControl/>
-        <w:shd w:val="clear" w:color="auto" w:fill="CDE7D0"/>
-        <w:tabs>
-          <w:tab w:val="left" w:pos="916"/>
-          <w:tab w:val="left" w:pos="1832"/>
-          <w:tab w:val="left" w:pos="2748"/>
-          <w:tab w:val="left" w:pos="3664"/>
-          <w:tab w:val="left" w:pos="4580"/>
-          <w:tab w:val="left" w:pos="5496"/>
-          <w:tab w:val="left" w:pos="6412"/>
-          <w:tab w:val="left" w:pos="7328"/>
-          <w:tab w:val="left" w:pos="8244"/>
-          <w:tab w:val="left" w:pos="9160"/>
-          <w:tab w:val="left" w:pos="10076"/>
-          <w:tab w:val="left" w:pos="10992"/>
-          <w:tab w:val="left" w:pos="11908"/>
-          <w:tab w:val="left" w:pos="12824"/>
-          <w:tab w:val="left" w:pos="13740"/>
-          <w:tab w:val="left" w:pos="14656"/>
-        </w:tabs>
-        <w:jc w:val="left"/>
-        <w:rPr>
-          <w:rFonts w:ascii="Microsoft YaHei Mono" w:eastAsia="Microsoft YaHei Mono" w:hAnsi="Microsoft YaHei Mono" w:cs="宋体"/>
-          <w:color w:val="000000"/>
-          <w:kern w:val="0"/>
-          <w:szCs w:val="21"/>
-        </w:rPr>
-      </w:pPr>
-      <w:r>
-        <w:rPr>
-          <w:rFonts w:ascii="Microsoft YaHei Mono" w:eastAsia="Microsoft YaHei Mono" w:hAnsi="Microsoft YaHei Mono" w:cs="宋体" w:hint="eastAsia"/>
-          <w:i/>
-          <w:iCs/>
-          <w:color w:val="808080"/>
-          <w:kern w:val="0"/>
-          <w:szCs w:val="21"/>
-        </w:rPr>
-        <w:t>&lt;!-- 【配置Handler】 --&gt;</w:t>
-      </w:r>
-      <w:r>
-        <w:rPr>
-          <w:rFonts w:ascii="Microsoft YaHei Mono" w:eastAsia="Microsoft YaHei Mono" w:hAnsi="Microsoft YaHei Mono" w:cs="宋体" w:hint="eastAsia"/>
-          <w:i/>
-          <w:iCs/>
-          <w:color w:val="808080"/>
-          <w:kern w:val="0"/>
-          <w:szCs w:val="21"/>
-        </w:rPr>
-        <w:br/>
-        <w:t>&lt;!-- 使用spring组件扫描 --&gt;</w:t>
-      </w:r>
-      <w:r>
-        <w:rPr>
-          <w:rFonts w:ascii="Microsoft YaHei Mono" w:eastAsia="Microsoft YaHei Mono" w:hAnsi="Microsoft YaHei Mono" w:cs="宋体" w:hint="eastAsia"/>
-          <w:i/>
-          <w:iCs/>
-          <w:color w:val="808080"/>
-          <w:kern w:val="0"/>
-          <w:szCs w:val="21"/>
-        </w:rPr>
-        <w:br/>
-      </w:r>
-      <w:r>
-        <w:rPr>
-          <w:rFonts w:ascii="Microsoft YaHei Mono" w:eastAsia="Microsoft YaHei Mono" w:hAnsi="Microsoft YaHei Mono" w:cs="宋体" w:hint="eastAsia"/>
-          <w:color w:val="000000"/>
-          <w:kern w:val="0"/>
-          <w:szCs w:val="21"/>
-          <w:shd w:val="clear" w:color="auto" w:fill="EFEFEF"/>
-        </w:rPr>
-        <w:t>&lt;</w:t>
-      </w:r>
-      <w:r>
-        <w:rPr>
-          <w:rFonts w:ascii="Microsoft YaHei Mono" w:eastAsia="Microsoft YaHei Mono" w:hAnsi="Microsoft YaHei Mono" w:cs="宋体" w:hint="eastAsia"/>
-          <w:b/>
-          <w:bCs/>
-          <w:color w:val="660E7A"/>
-          <w:kern w:val="0"/>
-          <w:szCs w:val="21"/>
-          <w:shd w:val="clear" w:color="auto" w:fill="EFEFEF"/>
-        </w:rPr>
-        <w:t>context</w:t>
-      </w:r>
-      <w:r>
-        <w:rPr>
-          <w:rFonts w:ascii="Microsoft YaHei Mono" w:eastAsia="Microsoft YaHei Mono" w:hAnsi="Microsoft YaHei Mono" w:cs="宋体" w:hint="eastAsia"/>
-          <w:b/>
-          <w:bCs/>
-          <w:color w:val="000080"/>
-          <w:kern w:val="0"/>
-          <w:szCs w:val="21"/>
-          <w:shd w:val="clear" w:color="auto" w:fill="EFEFEF"/>
-        </w:rPr>
-        <w:t xml:space="preserve">:component-scan </w:t>
-      </w:r>
-      <w:r>
-        <w:rPr>
-          <w:rFonts w:ascii="Microsoft YaHei Mono" w:eastAsia="Microsoft YaHei Mono" w:hAnsi="Microsoft YaHei Mono" w:cs="宋体" w:hint="eastAsia"/>
-          <w:b/>
-          <w:bCs/>
-          <w:color w:val="0000FF"/>
-          <w:kern w:val="0"/>
-          <w:szCs w:val="21"/>
-          <w:shd w:val="clear" w:color="auto" w:fill="EFEFEF"/>
-        </w:rPr>
-        <w:t>base-package</w:t>
-      </w:r>
-      <w:r>
-        <w:rPr>
-          <w:rFonts w:ascii="Microsoft YaHei Mono" w:eastAsia="Microsoft YaHei Mono" w:hAnsi="Microsoft YaHei Mono" w:cs="宋体" w:hint="eastAsia"/>
-          <w:b/>
-          <w:bCs/>
-          <w:color w:val="008000"/>
-          <w:kern w:val="0"/>
-          <w:szCs w:val="21"/>
-          <w:shd w:val="clear" w:color="auto" w:fill="EFEFEF"/>
-        </w:rPr>
-        <w:t>="cn.qdgxy.ssm.controller"</w:t>
-      </w:r>
-      <w:r>
-        <w:rPr>
-          <w:rFonts w:ascii="Microsoft YaHei Mono" w:eastAsia="Microsoft YaHei Mono" w:hAnsi="Microsoft YaHei Mono" w:cs="宋体" w:hint="eastAsia"/>
-          <w:color w:val="000000"/>
-          <w:kern w:val="0"/>
-          <w:szCs w:val="21"/>
-          <w:shd w:val="clear" w:color="auto" w:fill="EFEFEF"/>
-        </w:rPr>
-        <w:t>/&gt;</w:t>
-      </w:r>
-      <w:r>
-        <w:rPr>
-          <w:rFonts w:ascii="Microsoft YaHei Mono" w:eastAsia="Microsoft YaHei Mono" w:hAnsi="Microsoft YaHei Mono" w:cs="宋体" w:hint="eastAsia"/>
-          <w:color w:val="000000"/>
-          <w:kern w:val="0"/>
-          <w:szCs w:val="21"/>
-        </w:rPr>
-        <w:br/>
-      </w:r>
-      <w:r>
-        <w:rPr>
-          <w:rFonts w:ascii="Microsoft YaHei Mono" w:eastAsia="Microsoft YaHei Mono" w:hAnsi="Microsoft YaHei Mono" w:cs="宋体" w:hint="eastAsia"/>
-          <w:color w:val="000000"/>
-          <w:kern w:val="0"/>
-          <w:szCs w:val="21"/>
-        </w:rPr>
-        <w:br/>
-      </w:r>
-      <w:r>
-        <w:rPr>
-          <w:rFonts w:ascii="Microsoft YaHei Mono" w:eastAsia="Microsoft YaHei Mono" w:hAnsi="Microsoft YaHei Mono" w:cs="宋体" w:hint="eastAsia"/>
-          <w:i/>
-          <w:iCs/>
-          <w:color w:val="808080"/>
-          <w:kern w:val="0"/>
-          <w:szCs w:val="21"/>
-        </w:rPr>
-        <w:t>&lt;!-- 通过annotation-driven可以替代下边的处理器映射器和适配器 --&gt;</w:t>
-      </w:r>
-      <w:r>
-        <w:rPr>
-          <w:rFonts w:ascii="Microsoft YaHei Mono" w:eastAsia="Microsoft YaHei Mono" w:hAnsi="Microsoft YaHei Mono" w:cs="宋体" w:hint="eastAsia"/>
-          <w:i/>
-          <w:iCs/>
-          <w:color w:val="808080"/>
-          <w:kern w:val="0"/>
-          <w:szCs w:val="21"/>
-        </w:rPr>
-        <w:br/>
-      </w:r>
-      <w:r>
-        <w:rPr>
-          <w:rFonts w:ascii="Microsoft YaHei Mono" w:eastAsia="Microsoft YaHei Mono" w:hAnsi="Microsoft YaHei Mono" w:cs="宋体" w:hint="eastAsia"/>
-          <w:color w:val="000000"/>
-          <w:kern w:val="0"/>
-          <w:szCs w:val="21"/>
-          <w:shd w:val="clear" w:color="auto" w:fill="EFEFEF"/>
-        </w:rPr>
-        <w:lastRenderedPageBreak/>
-        <w:t>&lt;</w:t>
-      </w:r>
-      <w:r>
-        <w:rPr>
-          <w:rFonts w:ascii="Microsoft YaHei Mono" w:eastAsia="Microsoft YaHei Mono" w:hAnsi="Microsoft YaHei Mono" w:cs="宋体" w:hint="eastAsia"/>
-          <w:b/>
-          <w:bCs/>
-          <w:color w:val="660E7A"/>
-          <w:kern w:val="0"/>
-          <w:szCs w:val="21"/>
-          <w:shd w:val="clear" w:color="auto" w:fill="EFEFEF"/>
-        </w:rPr>
-        <w:t>mvc</w:t>
-      </w:r>
-      <w:r>
-        <w:rPr>
-          <w:rFonts w:ascii="Microsoft YaHei Mono" w:eastAsia="Microsoft YaHei Mono" w:hAnsi="Microsoft YaHei Mono" w:cs="宋体" w:hint="eastAsia"/>
-          <w:b/>
-          <w:bCs/>
-          <w:color w:val="000080"/>
-          <w:kern w:val="0"/>
-          <w:szCs w:val="21"/>
-          <w:shd w:val="clear" w:color="auto" w:fill="EFEFEF"/>
-        </w:rPr>
-        <w:t xml:space="preserve">:annotation-driven </w:t>
-      </w:r>
-      <w:r>
-        <w:rPr>
-          <w:rFonts w:ascii="Microsoft YaHei Mono" w:eastAsia="Microsoft YaHei Mono" w:hAnsi="Microsoft YaHei Mono" w:cs="宋体" w:hint="eastAsia"/>
-          <w:b/>
-          <w:bCs/>
-          <w:color w:val="0000FF"/>
-          <w:kern w:val="0"/>
-          <w:szCs w:val="21"/>
-          <w:shd w:val="clear" w:color="auto" w:fill="EFEFEF"/>
-        </w:rPr>
-        <w:t>conversion-service</w:t>
-      </w:r>
-      <w:r>
-        <w:rPr>
-          <w:rFonts w:ascii="Microsoft YaHei Mono" w:eastAsia="Microsoft YaHei Mono" w:hAnsi="Microsoft YaHei Mono" w:cs="宋体" w:hint="eastAsia"/>
-          <w:b/>
-          <w:bCs/>
-          <w:color w:val="008000"/>
-          <w:kern w:val="0"/>
-          <w:szCs w:val="21"/>
-          <w:shd w:val="clear" w:color="auto" w:fill="EFEFEF"/>
-        </w:rPr>
-        <w:t>="conversionService"</w:t>
-      </w:r>
-      <w:r>
-        <w:rPr>
-          <w:rFonts w:ascii="Microsoft YaHei Mono" w:eastAsia="Microsoft YaHei Mono" w:hAnsi="Microsoft YaHei Mono" w:cs="宋体" w:hint="eastAsia"/>
-          <w:color w:val="000000"/>
-          <w:kern w:val="0"/>
-          <w:szCs w:val="21"/>
-          <w:shd w:val="clear" w:color="auto" w:fill="EFEFEF"/>
-        </w:rPr>
-        <w:t>/&gt;</w:t>
-      </w:r>
-      <w:r>
-        <w:rPr>
-          <w:rFonts w:ascii="Microsoft YaHei Mono" w:eastAsia="Microsoft YaHei Mono" w:hAnsi="Microsoft YaHei Mono" w:cs="宋体" w:hint="eastAsia"/>
-          <w:color w:val="000000"/>
-          <w:kern w:val="0"/>
-          <w:szCs w:val="21"/>
-        </w:rPr>
-        <w:br/>
-      </w:r>
-      <w:r>
-        <w:rPr>
-          <w:rFonts w:ascii="Microsoft YaHei Mono" w:eastAsia="Microsoft YaHei Mono" w:hAnsi="Microsoft YaHei Mono" w:cs="宋体" w:hint="eastAsia"/>
-          <w:color w:val="000000"/>
-          <w:kern w:val="0"/>
-          <w:szCs w:val="21"/>
-        </w:rPr>
-        <w:br/>
-      </w:r>
-      <w:r>
-        <w:rPr>
-          <w:rFonts w:ascii="Microsoft YaHei Mono" w:eastAsia="Microsoft YaHei Mono" w:hAnsi="Microsoft YaHei Mono" w:cs="宋体" w:hint="eastAsia"/>
-          <w:i/>
-          <w:iCs/>
-          <w:color w:val="808080"/>
-          <w:kern w:val="0"/>
-          <w:szCs w:val="21"/>
-        </w:rPr>
-        <w:t>&lt;!-- conversionService --&gt;</w:t>
-      </w:r>
-      <w:r>
-        <w:rPr>
-          <w:rFonts w:ascii="Microsoft YaHei Mono" w:eastAsia="Microsoft YaHei Mono" w:hAnsi="Microsoft YaHei Mono" w:cs="宋体" w:hint="eastAsia"/>
-          <w:i/>
-          <w:iCs/>
-          <w:color w:val="808080"/>
-          <w:kern w:val="0"/>
-          <w:szCs w:val="21"/>
-        </w:rPr>
-        <w:br/>
-      </w:r>
-      <w:r>
-        <w:rPr>
-          <w:rFonts w:ascii="Microsoft YaHei Mono" w:eastAsia="Microsoft YaHei Mono" w:hAnsi="Microsoft YaHei Mono" w:cs="宋体" w:hint="eastAsia"/>
-          <w:color w:val="000000"/>
-          <w:kern w:val="0"/>
-          <w:szCs w:val="21"/>
-          <w:shd w:val="clear" w:color="auto" w:fill="EFEFEF"/>
-        </w:rPr>
-        <w:t>&lt;</w:t>
-      </w:r>
-      <w:r>
-        <w:rPr>
-          <w:rFonts w:ascii="Microsoft YaHei Mono" w:eastAsia="Microsoft YaHei Mono" w:hAnsi="Microsoft YaHei Mono" w:cs="宋体" w:hint="eastAsia"/>
-          <w:b/>
-          <w:bCs/>
-          <w:color w:val="000080"/>
-          <w:kern w:val="0"/>
-          <w:szCs w:val="21"/>
-          <w:shd w:val="clear" w:color="auto" w:fill="EFEFEF"/>
-        </w:rPr>
-        <w:t xml:space="preserve">bean </w:t>
-      </w:r>
-      <w:r>
-        <w:rPr>
-          <w:rFonts w:ascii="Microsoft YaHei Mono" w:eastAsia="Microsoft YaHei Mono" w:hAnsi="Microsoft YaHei Mono" w:cs="宋体" w:hint="eastAsia"/>
-          <w:b/>
-          <w:bCs/>
-          <w:color w:val="0000FF"/>
-          <w:kern w:val="0"/>
-          <w:szCs w:val="21"/>
-          <w:shd w:val="clear" w:color="auto" w:fill="EFEFEF"/>
-        </w:rPr>
-        <w:t>id</w:t>
-      </w:r>
-      <w:r>
-        <w:rPr>
-          <w:rFonts w:ascii="Microsoft YaHei Mono" w:eastAsia="Microsoft YaHei Mono" w:hAnsi="Microsoft YaHei Mono" w:cs="宋体" w:hint="eastAsia"/>
-          <w:b/>
-          <w:bCs/>
-          <w:color w:val="008000"/>
-          <w:kern w:val="0"/>
-          <w:szCs w:val="21"/>
-          <w:shd w:val="clear" w:color="auto" w:fill="EFEFEF"/>
-        </w:rPr>
-        <w:t xml:space="preserve">="conversionService" </w:t>
-      </w:r>
-      <w:r>
-        <w:rPr>
-          <w:rFonts w:ascii="Microsoft YaHei Mono" w:eastAsia="Microsoft YaHei Mono" w:hAnsi="Microsoft YaHei Mono" w:cs="宋体" w:hint="eastAsia"/>
-          <w:b/>
-          <w:bCs/>
-          <w:color w:val="0000FF"/>
-          <w:kern w:val="0"/>
-          <w:szCs w:val="21"/>
-          <w:shd w:val="clear" w:color="auto" w:fill="EFEFEF"/>
-        </w:rPr>
-        <w:t>class</w:t>
-      </w:r>
-      <w:r>
-        <w:rPr>
-          <w:rFonts w:ascii="Microsoft YaHei Mono" w:eastAsia="Microsoft YaHei Mono" w:hAnsi="Microsoft YaHei Mono" w:cs="宋体" w:hint="eastAsia"/>
-          <w:b/>
-          <w:bCs/>
-          <w:color w:val="008000"/>
-          <w:kern w:val="0"/>
-          <w:szCs w:val="21"/>
-          <w:shd w:val="clear" w:color="auto" w:fill="EFEFEF"/>
-        </w:rPr>
-        <w:t>="org.springframework.format.support.FormattingConversionServiceFactoryBean"</w:t>
-      </w:r>
-      <w:r>
-        <w:rPr>
-          <w:rFonts w:ascii="Microsoft YaHei Mono" w:eastAsia="Microsoft YaHei Mono" w:hAnsi="Microsoft YaHei Mono" w:cs="宋体" w:hint="eastAsia"/>
-          <w:color w:val="000000"/>
-          <w:kern w:val="0"/>
-          <w:szCs w:val="21"/>
-          <w:shd w:val="clear" w:color="auto" w:fill="EFEFEF"/>
-        </w:rPr>
-        <w:t>&gt;</w:t>
-      </w:r>
-      <w:r>
-        <w:rPr>
-          <w:rFonts w:ascii="Microsoft YaHei Mono" w:eastAsia="Microsoft YaHei Mono" w:hAnsi="Microsoft YaHei Mono" w:cs="宋体" w:hint="eastAsia"/>
-          <w:color w:val="000000"/>
-          <w:kern w:val="0"/>
-          <w:szCs w:val="21"/>
-        </w:rPr>
-        <w:br/>
-        <w:t xml:space="preserve">    </w:t>
-      </w:r>
-      <w:r>
-        <w:rPr>
-          <w:rFonts w:ascii="Microsoft YaHei Mono" w:eastAsia="Microsoft YaHei Mono" w:hAnsi="Microsoft YaHei Mono" w:cs="宋体" w:hint="eastAsia"/>
-          <w:i/>
-          <w:iCs/>
-          <w:color w:val="808080"/>
-          <w:kern w:val="0"/>
-          <w:szCs w:val="21"/>
-        </w:rPr>
-        <w:t>&lt;!-- 转换器 --&gt;</w:t>
-      </w:r>
-      <w:r>
-        <w:rPr>
-          <w:rFonts w:ascii="Microsoft YaHei Mono" w:eastAsia="Microsoft YaHei Mono" w:hAnsi="Microsoft YaHei Mono" w:cs="宋体" w:hint="eastAsia"/>
-          <w:i/>
-          <w:iCs/>
-          <w:color w:val="808080"/>
-          <w:kern w:val="0"/>
-          <w:szCs w:val="21"/>
-        </w:rPr>
-        <w:br/>
-        <w:t xml:space="preserve">    </w:t>
-      </w:r>
-      <w:r>
-        <w:rPr>
-          <w:rFonts w:ascii="Microsoft YaHei Mono" w:eastAsia="Microsoft YaHei Mono" w:hAnsi="Microsoft YaHei Mono" w:cs="宋体" w:hint="eastAsia"/>
-          <w:color w:val="000000"/>
-          <w:kern w:val="0"/>
-          <w:szCs w:val="21"/>
-          <w:shd w:val="clear" w:color="auto" w:fill="EFEFEF"/>
-        </w:rPr>
-        <w:t>&lt;</w:t>
-      </w:r>
-      <w:r>
-        <w:rPr>
-          <w:rFonts w:ascii="Microsoft YaHei Mono" w:eastAsia="Microsoft YaHei Mono" w:hAnsi="Microsoft YaHei Mono" w:cs="宋体" w:hint="eastAsia"/>
-          <w:b/>
-          <w:bCs/>
-          <w:color w:val="000080"/>
-          <w:kern w:val="0"/>
-          <w:szCs w:val="21"/>
-          <w:shd w:val="clear" w:color="auto" w:fill="EFEFEF"/>
-        </w:rPr>
-        <w:t xml:space="preserve">property </w:t>
-      </w:r>
-      <w:r>
-        <w:rPr>
-          <w:rFonts w:ascii="Microsoft YaHei Mono" w:eastAsia="Microsoft YaHei Mono" w:hAnsi="Microsoft YaHei Mono" w:cs="宋体" w:hint="eastAsia"/>
-          <w:b/>
-          <w:bCs/>
-          <w:color w:val="0000FF"/>
-          <w:kern w:val="0"/>
-          <w:szCs w:val="21"/>
-          <w:shd w:val="clear" w:color="auto" w:fill="EFEFEF"/>
-        </w:rPr>
-        <w:t>name</w:t>
-      </w:r>
-      <w:r>
-        <w:rPr>
-          <w:rFonts w:ascii="Microsoft YaHei Mono" w:eastAsia="Microsoft YaHei Mono" w:hAnsi="Microsoft YaHei Mono" w:cs="宋体" w:hint="eastAsia"/>
-          <w:b/>
-          <w:bCs/>
-          <w:color w:val="008000"/>
-          <w:kern w:val="0"/>
-          <w:szCs w:val="21"/>
-          <w:shd w:val="clear" w:color="auto" w:fill="EFEFEF"/>
-        </w:rPr>
-        <w:t>="converters"</w:t>
-      </w:r>
-      <w:r>
-        <w:rPr>
-          <w:rFonts w:ascii="Microsoft YaHei Mono" w:eastAsia="Microsoft YaHei Mono" w:hAnsi="Microsoft YaHei Mono" w:cs="宋体" w:hint="eastAsia"/>
-          <w:color w:val="000000"/>
-          <w:kern w:val="0"/>
-          <w:szCs w:val="21"/>
-          <w:shd w:val="clear" w:color="auto" w:fill="EFEFEF"/>
-        </w:rPr>
-        <w:t>&gt;</w:t>
-      </w:r>
-      <w:r>
-        <w:rPr>
-          <w:rFonts w:ascii="Microsoft YaHei Mono" w:eastAsia="Microsoft YaHei Mono" w:hAnsi="Microsoft YaHei Mono" w:cs="宋体" w:hint="eastAsia"/>
-          <w:color w:val="000000"/>
-          <w:kern w:val="0"/>
-          <w:szCs w:val="21"/>
-        </w:rPr>
-        <w:br/>
-        <w:t xml:space="preserve">        </w:t>
-      </w:r>
-      <w:r>
-        <w:rPr>
-          <w:rFonts w:ascii="Microsoft YaHei Mono" w:eastAsia="Microsoft YaHei Mono" w:hAnsi="Microsoft YaHei Mono" w:cs="宋体" w:hint="eastAsia"/>
-          <w:color w:val="000000"/>
-          <w:kern w:val="0"/>
-          <w:szCs w:val="21"/>
-          <w:shd w:val="clear" w:color="auto" w:fill="EFEFEF"/>
-        </w:rPr>
-        <w:t>&lt;</w:t>
-      </w:r>
-      <w:r>
-        <w:rPr>
-          <w:rFonts w:ascii="Microsoft YaHei Mono" w:eastAsia="Microsoft YaHei Mono" w:hAnsi="Microsoft YaHei Mono" w:cs="宋体" w:hint="eastAsia"/>
-          <w:b/>
-          <w:bCs/>
-          <w:color w:val="000080"/>
-          <w:kern w:val="0"/>
-          <w:szCs w:val="21"/>
-          <w:shd w:val="clear" w:color="auto" w:fill="EFEFEF"/>
-        </w:rPr>
-        <w:t>set</w:t>
-      </w:r>
-      <w:r>
-        <w:rPr>
-          <w:rFonts w:ascii="Microsoft YaHei Mono" w:eastAsia="Microsoft YaHei Mono" w:hAnsi="Microsoft YaHei Mono" w:cs="宋体" w:hint="eastAsia"/>
-          <w:color w:val="000000"/>
-          <w:kern w:val="0"/>
-          <w:szCs w:val="21"/>
-          <w:shd w:val="clear" w:color="auto" w:fill="EFEFEF"/>
-        </w:rPr>
-        <w:t>&gt;</w:t>
-      </w:r>
-      <w:r>
-        <w:rPr>
-          <w:rFonts w:ascii="Microsoft YaHei Mono" w:eastAsia="Microsoft YaHei Mono" w:hAnsi="Microsoft YaHei Mono" w:cs="宋体" w:hint="eastAsia"/>
-          <w:color w:val="000000"/>
-          <w:kern w:val="0"/>
-          <w:szCs w:val="21"/>
-        </w:rPr>
-        <w:br/>
-        <w:t xml:space="preserve">            </w:t>
-      </w:r>
-      <w:r>
-        <w:rPr>
-          <w:rFonts w:ascii="Microsoft YaHei Mono" w:eastAsia="Microsoft YaHei Mono" w:hAnsi="Microsoft YaHei Mono" w:cs="宋体" w:hint="eastAsia"/>
-          <w:color w:val="000000"/>
-          <w:kern w:val="0"/>
-          <w:szCs w:val="21"/>
-          <w:shd w:val="clear" w:color="auto" w:fill="EFEFEF"/>
-        </w:rPr>
-        <w:t>&lt;</w:t>
-      </w:r>
-      <w:r>
-        <w:rPr>
-          <w:rFonts w:ascii="Microsoft YaHei Mono" w:eastAsia="Microsoft YaHei Mono" w:hAnsi="Microsoft YaHei Mono" w:cs="宋体" w:hint="eastAsia"/>
-          <w:b/>
-          <w:bCs/>
-          <w:color w:val="000080"/>
-          <w:kern w:val="0"/>
-          <w:szCs w:val="21"/>
-          <w:shd w:val="clear" w:color="auto" w:fill="EFEFEF"/>
-        </w:rPr>
-        <w:t xml:space="preserve">bean </w:t>
-      </w:r>
-      <w:r>
-        <w:rPr>
-          <w:rFonts w:ascii="Microsoft YaHei Mono" w:eastAsia="Microsoft YaHei Mono" w:hAnsi="Microsoft YaHei Mono" w:cs="宋体" w:hint="eastAsia"/>
-          <w:b/>
-          <w:bCs/>
-          <w:color w:val="0000FF"/>
-          <w:kern w:val="0"/>
-          <w:szCs w:val="21"/>
-          <w:shd w:val="clear" w:color="auto" w:fill="EFEFEF"/>
-        </w:rPr>
-        <w:t>class</w:t>
-      </w:r>
-      <w:r>
-        <w:rPr>
-          <w:rFonts w:ascii="Microsoft YaHei Mono" w:eastAsia="Microsoft YaHei Mono" w:hAnsi="Microsoft YaHei Mono" w:cs="宋体" w:hint="eastAsia"/>
-          <w:b/>
-          <w:bCs/>
-          <w:color w:val="008000"/>
-          <w:kern w:val="0"/>
-          <w:szCs w:val="21"/>
-          <w:shd w:val="clear" w:color="auto" w:fill="EFEFEF"/>
-        </w:rPr>
-        <w:t>="cn.qdgxy.ssm.controller.converter.CustomDateConverter"</w:t>
-      </w:r>
-      <w:r>
-        <w:rPr>
-          <w:rFonts w:ascii="Microsoft YaHei Mono" w:eastAsia="Microsoft YaHei Mono" w:hAnsi="Microsoft YaHei Mono" w:cs="宋体" w:hint="eastAsia"/>
-          <w:color w:val="000000"/>
-          <w:kern w:val="0"/>
-          <w:szCs w:val="21"/>
-          <w:shd w:val="clear" w:color="auto" w:fill="EFEFEF"/>
-        </w:rPr>
-        <w:t>/&gt;</w:t>
-      </w:r>
-      <w:r>
-        <w:rPr>
-          <w:rFonts w:ascii="Microsoft YaHei Mono" w:eastAsia="Microsoft YaHei Mono" w:hAnsi="Microsoft YaHei Mono" w:cs="宋体" w:hint="eastAsia"/>
-          <w:color w:val="000000"/>
-          <w:kern w:val="0"/>
-          <w:szCs w:val="21"/>
-        </w:rPr>
-        <w:br/>
-        <w:t xml:space="preserve">            </w:t>
-      </w:r>
-      <w:r>
-        <w:rPr>
-          <w:rFonts w:ascii="Microsoft YaHei Mono" w:eastAsia="Microsoft YaHei Mono" w:hAnsi="Microsoft YaHei Mono" w:cs="宋体" w:hint="eastAsia"/>
-          <w:color w:val="000000"/>
-          <w:kern w:val="0"/>
-          <w:szCs w:val="21"/>
-          <w:shd w:val="clear" w:color="auto" w:fill="EFEFEF"/>
-        </w:rPr>
-        <w:t>&lt;</w:t>
-      </w:r>
-      <w:r>
-        <w:rPr>
-          <w:rFonts w:ascii="Microsoft YaHei Mono" w:eastAsia="Microsoft YaHei Mono" w:hAnsi="Microsoft YaHei Mono" w:cs="宋体" w:hint="eastAsia"/>
-          <w:b/>
-          <w:bCs/>
-          <w:color w:val="000080"/>
-          <w:kern w:val="0"/>
-          <w:szCs w:val="21"/>
-          <w:shd w:val="clear" w:color="auto" w:fill="EFEFEF"/>
-        </w:rPr>
-        <w:t xml:space="preserve">bean </w:t>
-      </w:r>
-      <w:r>
-        <w:rPr>
-          <w:rFonts w:ascii="Microsoft YaHei Mono" w:eastAsia="Microsoft YaHei Mono" w:hAnsi="Microsoft YaHei Mono" w:cs="宋体" w:hint="eastAsia"/>
-          <w:b/>
-          <w:bCs/>
-          <w:color w:val="0000FF"/>
-          <w:kern w:val="0"/>
-          <w:szCs w:val="21"/>
-          <w:shd w:val="clear" w:color="auto" w:fill="EFEFEF"/>
-        </w:rPr>
-        <w:t>class</w:t>
-      </w:r>
-      <w:r>
-        <w:rPr>
-          <w:rFonts w:ascii="Microsoft YaHei Mono" w:eastAsia="Microsoft YaHei Mono" w:hAnsi="Microsoft YaHei Mono" w:cs="宋体" w:hint="eastAsia"/>
-          <w:b/>
-          <w:bCs/>
-          <w:color w:val="008000"/>
-          <w:kern w:val="0"/>
-          <w:szCs w:val="21"/>
-          <w:shd w:val="clear" w:color="auto" w:fill="EFEFEF"/>
-        </w:rPr>
-        <w:t>="cn.qdgxy.ssm.controller.converter.StringTrimConverter"</w:t>
-      </w:r>
-      <w:r>
-        <w:rPr>
-          <w:rFonts w:ascii="Microsoft YaHei Mono" w:eastAsia="Microsoft YaHei Mono" w:hAnsi="Microsoft YaHei Mono" w:cs="宋体" w:hint="eastAsia"/>
-          <w:color w:val="000000"/>
-          <w:kern w:val="0"/>
-          <w:szCs w:val="21"/>
-          <w:shd w:val="clear" w:color="auto" w:fill="EFEFEF"/>
-        </w:rPr>
-        <w:t>/&gt;</w:t>
-      </w:r>
-      <w:r>
-        <w:rPr>
-          <w:rFonts w:ascii="Microsoft YaHei Mono" w:eastAsia="Microsoft YaHei Mono" w:hAnsi="Microsoft YaHei Mono" w:cs="宋体" w:hint="eastAsia"/>
-          <w:color w:val="000000"/>
-          <w:kern w:val="0"/>
-          <w:szCs w:val="21"/>
-        </w:rPr>
-        <w:br/>
-        <w:t xml:space="preserve">        </w:t>
-      </w:r>
-      <w:r>
-        <w:rPr>
-          <w:rFonts w:ascii="Microsoft YaHei Mono" w:eastAsia="Microsoft YaHei Mono" w:hAnsi="Microsoft YaHei Mono" w:cs="宋体" w:hint="eastAsia"/>
-          <w:color w:val="000000"/>
-          <w:kern w:val="0"/>
-          <w:szCs w:val="21"/>
-          <w:shd w:val="clear" w:color="auto" w:fill="EFEFEF"/>
-        </w:rPr>
-        <w:t>&lt;/</w:t>
-      </w:r>
-      <w:r>
-        <w:rPr>
-          <w:rFonts w:ascii="Microsoft YaHei Mono" w:eastAsia="Microsoft YaHei Mono" w:hAnsi="Microsoft YaHei Mono" w:cs="宋体" w:hint="eastAsia"/>
-          <w:b/>
-          <w:bCs/>
-          <w:color w:val="000080"/>
-          <w:kern w:val="0"/>
-          <w:szCs w:val="21"/>
-          <w:shd w:val="clear" w:color="auto" w:fill="EFEFEF"/>
-        </w:rPr>
-        <w:t>set</w:t>
-      </w:r>
-      <w:r>
-        <w:rPr>
-          <w:rFonts w:ascii="Microsoft YaHei Mono" w:eastAsia="Microsoft YaHei Mono" w:hAnsi="Microsoft YaHei Mono" w:cs="宋体" w:hint="eastAsia"/>
-          <w:color w:val="000000"/>
-          <w:kern w:val="0"/>
-          <w:szCs w:val="21"/>
-          <w:shd w:val="clear" w:color="auto" w:fill="EFEFEF"/>
-        </w:rPr>
-        <w:t>&gt;</w:t>
-      </w:r>
-      <w:r>
-        <w:rPr>
-          <w:rFonts w:ascii="Microsoft YaHei Mono" w:eastAsia="Microsoft YaHei Mono" w:hAnsi="Microsoft YaHei Mono" w:cs="宋体" w:hint="eastAsia"/>
-          <w:color w:val="000000"/>
-          <w:kern w:val="0"/>
-          <w:szCs w:val="21"/>
-        </w:rPr>
-        <w:br/>
-        <w:t xml:space="preserve">    </w:t>
-      </w:r>
-      <w:r>
-        <w:rPr>
-          <w:rFonts w:ascii="Microsoft YaHei Mono" w:eastAsia="Microsoft YaHei Mono" w:hAnsi="Microsoft YaHei Mono" w:cs="宋体" w:hint="eastAsia"/>
-          <w:color w:val="000000"/>
-          <w:kern w:val="0"/>
-          <w:szCs w:val="21"/>
-          <w:shd w:val="clear" w:color="auto" w:fill="EFEFEF"/>
-        </w:rPr>
-        <w:t>&lt;/</w:t>
-      </w:r>
-      <w:r>
-        <w:rPr>
-          <w:rFonts w:ascii="Microsoft YaHei Mono" w:eastAsia="Microsoft YaHei Mono" w:hAnsi="Microsoft YaHei Mono" w:cs="宋体" w:hint="eastAsia"/>
-          <w:b/>
-          <w:bCs/>
-          <w:color w:val="000080"/>
-          <w:kern w:val="0"/>
-          <w:szCs w:val="21"/>
-          <w:shd w:val="clear" w:color="auto" w:fill="EFEFEF"/>
-        </w:rPr>
-        <w:t>property</w:t>
-      </w:r>
-      <w:r>
-        <w:rPr>
-          <w:rFonts w:ascii="Microsoft YaHei Mono" w:eastAsia="Microsoft YaHei Mono" w:hAnsi="Microsoft YaHei Mono" w:cs="宋体" w:hint="eastAsia"/>
-          <w:color w:val="000000"/>
-          <w:kern w:val="0"/>
-          <w:szCs w:val="21"/>
-          <w:shd w:val="clear" w:color="auto" w:fill="EFEFEF"/>
-        </w:rPr>
-        <w:t>&gt;</w:t>
-      </w:r>
-      <w:r>
-        <w:rPr>
-          <w:rFonts w:ascii="Microsoft YaHei Mono" w:eastAsia="Microsoft YaHei Mono" w:hAnsi="Microsoft YaHei Mono" w:cs="宋体" w:hint="eastAsia"/>
-          <w:color w:val="000000"/>
-          <w:kern w:val="0"/>
-          <w:szCs w:val="21"/>
-        </w:rPr>
-        <w:br/>
-      </w:r>
-      <w:r>
-        <w:rPr>
-          <w:rFonts w:ascii="Microsoft YaHei Mono" w:eastAsia="Microsoft YaHei Mono" w:hAnsi="Microsoft YaHei Mono" w:cs="宋体" w:hint="eastAsia"/>
-          <w:color w:val="000000"/>
-          <w:kern w:val="0"/>
-          <w:szCs w:val="21"/>
-          <w:shd w:val="clear" w:color="auto" w:fill="EFEFEF"/>
-        </w:rPr>
-        <w:t>&lt;/</w:t>
-      </w:r>
-      <w:r>
-        <w:rPr>
-          <w:rFonts w:ascii="Microsoft YaHei Mono" w:eastAsia="Microsoft YaHei Mono" w:hAnsi="Microsoft YaHei Mono" w:cs="宋体" w:hint="eastAsia"/>
-          <w:b/>
-          <w:bCs/>
-          <w:color w:val="000080"/>
-          <w:kern w:val="0"/>
-          <w:szCs w:val="21"/>
-          <w:shd w:val="clear" w:color="auto" w:fill="EFEFEF"/>
-        </w:rPr>
-        <w:t>bean</w:t>
-      </w:r>
-      <w:r>
-        <w:rPr>
-          <w:rFonts w:ascii="Microsoft YaHei Mono" w:eastAsia="Microsoft YaHei Mono" w:hAnsi="Microsoft YaHei Mono" w:cs="宋体" w:hint="eastAsia"/>
-          <w:color w:val="000000"/>
-          <w:kern w:val="0"/>
-          <w:szCs w:val="21"/>
-          <w:shd w:val="clear" w:color="auto" w:fill="EFEFEF"/>
-        </w:rPr>
-        <w:t>&gt;</w:t>
-      </w:r>
-    </w:p>
-    <w:p>
-      <w:pPr>
-        <w:pStyle w:val="2"/>
-      </w:pPr>
-      <w:r>
-        <w:rPr>
-          <w:rFonts w:hint="eastAsia"/>
-        </w:rPr>
-        <w:t>问题处理</w:t>
-      </w:r>
-    </w:p>
-    <w:p>
-      <w:pPr>
-        <w:pStyle w:val="3"/>
-      </w:pPr>
-      <w:r>
-        <w:rPr>
-          <w:rFonts w:hint="eastAsia"/>
-        </w:rPr>
-        <w:t>post</w:t>
-      </w:r>
-      <w:r>
-        <w:rPr>
-          <w:rFonts w:hint="eastAsia"/>
-        </w:rPr>
-        <w:t>乱码</w:t>
-      </w:r>
-    </w:p>
-    <w:p>
-      <w:r>
-        <w:rPr>
-          <w:rFonts w:hint="eastAsia"/>
-        </w:rPr>
-        <w:t>在</w:t>
-      </w:r>
-      <w:r>
-        <w:rPr>
-          <w:rFonts w:hint="eastAsia"/>
-        </w:rPr>
-        <w:t>web.xml</w:t>
-      </w:r>
-      <w:r>
-        <w:rPr>
-          <w:rFonts w:hint="eastAsia"/>
-        </w:rPr>
-        <w:t>中加入：</w:t>
-      </w:r>
-    </w:p>
-    <w:p>
-      <w:pPr>
-        <w:widowControl/>
-        <w:shd w:val="clear" w:color="auto" w:fill="CDE7D0"/>
-        <w:tabs>
-          <w:tab w:val="left" w:pos="916"/>
-          <w:tab w:val="left" w:pos="1832"/>
-          <w:tab w:val="left" w:pos="2748"/>
-          <w:tab w:val="left" w:pos="3664"/>
-          <w:tab w:val="left" w:pos="4580"/>
-          <w:tab w:val="left" w:pos="5496"/>
-          <w:tab w:val="left" w:pos="6412"/>
-          <w:tab w:val="left" w:pos="7328"/>
-          <w:tab w:val="left" w:pos="8244"/>
-          <w:tab w:val="left" w:pos="9160"/>
-          <w:tab w:val="left" w:pos="10076"/>
-          <w:tab w:val="left" w:pos="10992"/>
-          <w:tab w:val="left" w:pos="11908"/>
-          <w:tab w:val="left" w:pos="12824"/>
-          <w:tab w:val="left" w:pos="13740"/>
-          <w:tab w:val="left" w:pos="14656"/>
-        </w:tabs>
-        <w:jc w:val="left"/>
-        <w:rPr>
-          <w:rFonts w:ascii="Microsoft YaHei Mono" w:eastAsia="Microsoft YaHei Mono" w:hAnsi="Microsoft YaHei Mono" w:cs="宋体"/>
-          <w:color w:val="000000"/>
-          <w:kern w:val="0"/>
-          <w:sz w:val="20"/>
-          <w:szCs w:val="20"/>
-        </w:rPr>
-      </w:pPr>
-      <w:r>
-        <w:rPr>
-          <w:rFonts w:ascii="Microsoft YaHei Mono" w:eastAsia="Microsoft YaHei Mono" w:hAnsi="Microsoft YaHei Mono" w:cs="宋体" w:hint="eastAsia"/>
-          <w:i/>
-          <w:iCs/>
-          <w:color w:val="808080"/>
-          <w:kern w:val="0"/>
-          <w:sz w:val="20"/>
-          <w:szCs w:val="20"/>
-        </w:rPr>
-        <w:t>&lt;!-- 解决post乱码 --&gt;</w:t>
-      </w:r>
-      <w:r>
-        <w:rPr>
-          <w:rFonts w:ascii="Microsoft YaHei Mono" w:eastAsia="Microsoft YaHei Mono" w:hAnsi="Microsoft YaHei Mono" w:cs="宋体" w:hint="eastAsia"/>
-          <w:i/>
-          <w:iCs/>
-          <w:color w:val="808080"/>
-          <w:kern w:val="0"/>
-          <w:sz w:val="20"/>
-          <w:szCs w:val="20"/>
-        </w:rPr>
-        <w:br/>
-      </w:r>
-      <w:r>
-        <w:rPr>
-          <w:rFonts w:ascii="Microsoft YaHei Mono" w:eastAsia="Microsoft YaHei Mono" w:hAnsi="Microsoft YaHei Mono" w:cs="宋体" w:hint="eastAsia"/>
-          <w:color w:val="000000"/>
-          <w:kern w:val="0"/>
-          <w:sz w:val="20"/>
-          <w:szCs w:val="20"/>
-          <w:shd w:val="clear" w:color="auto" w:fill="EFEFEF"/>
-        </w:rPr>
-        <w:t>&lt;</w:t>
-      </w:r>
-      <w:r>
-        <w:rPr>
-          <w:rFonts w:ascii="Microsoft YaHei Mono" w:eastAsia="Microsoft YaHei Mono" w:hAnsi="Microsoft YaHei Mono" w:cs="宋体" w:hint="eastAsia"/>
-          <w:b/>
-          <w:bCs/>
-          <w:color w:val="000080"/>
-          <w:kern w:val="0"/>
-          <w:sz w:val="20"/>
-          <w:szCs w:val="20"/>
-          <w:shd w:val="clear" w:color="auto" w:fill="EFEFEF"/>
-        </w:rPr>
-        <w:t>filter</w:t>
-      </w:r>
-      <w:r>
-        <w:rPr>
-          <w:rFonts w:ascii="Microsoft YaHei Mono" w:eastAsia="Microsoft YaHei Mono" w:hAnsi="Microsoft YaHei Mono" w:cs="宋体" w:hint="eastAsia"/>
-          <w:color w:val="000000"/>
-          <w:kern w:val="0"/>
-          <w:sz w:val="20"/>
-          <w:szCs w:val="20"/>
-          <w:shd w:val="clear" w:color="auto" w:fill="EFEFEF"/>
-        </w:rPr>
-        <w:t>&gt;</w:t>
-      </w:r>
-      <w:r>
-        <w:rPr>
-          <w:rFonts w:ascii="Microsoft YaHei Mono" w:eastAsia="Microsoft YaHei Mono" w:hAnsi="Microsoft YaHei Mono" w:cs="宋体" w:hint="eastAsia"/>
-          <w:color w:val="000000"/>
-          <w:kern w:val="0"/>
-          <w:sz w:val="20"/>
-          <w:szCs w:val="20"/>
-        </w:rPr>
-        <w:br/>
-        <w:t xml:space="preserve">    </w:t>
-      </w:r>
-      <w:r>
-        <w:rPr>
-          <w:rFonts w:ascii="Microsoft YaHei Mono" w:eastAsia="Microsoft YaHei Mono" w:hAnsi="Microsoft YaHei Mono" w:cs="宋体" w:hint="eastAsia"/>
-          <w:color w:val="000000"/>
-          <w:kern w:val="0"/>
-          <w:sz w:val="20"/>
-          <w:szCs w:val="20"/>
-          <w:shd w:val="clear" w:color="auto" w:fill="EFEFEF"/>
-        </w:rPr>
-        <w:t>&lt;</w:t>
-      </w:r>
-      <w:r>
-        <w:rPr>
-          <w:rFonts w:ascii="Microsoft YaHei Mono" w:eastAsia="Microsoft YaHei Mono" w:hAnsi="Microsoft YaHei Mono" w:cs="宋体" w:hint="eastAsia"/>
-          <w:b/>
-          <w:bCs/>
-          <w:color w:val="000080"/>
-          <w:kern w:val="0"/>
-          <w:sz w:val="20"/>
-          <w:szCs w:val="20"/>
-          <w:shd w:val="clear" w:color="auto" w:fill="EFEFEF"/>
-        </w:rPr>
-        <w:t>filter-name</w:t>
-      </w:r>
-      <w:r>
-        <w:rPr>
-          <w:rFonts w:ascii="Microsoft YaHei Mono" w:eastAsia="Microsoft YaHei Mono" w:hAnsi="Microsoft YaHei Mono" w:cs="宋体" w:hint="eastAsia"/>
-          <w:color w:val="000000"/>
-          <w:kern w:val="0"/>
-          <w:sz w:val="20"/>
-          <w:szCs w:val="20"/>
-          <w:shd w:val="clear" w:color="auto" w:fill="EFEFEF"/>
-        </w:rPr>
-        <w:t>&gt;</w:t>
-      </w:r>
-      <w:r>
-        <w:rPr>
-          <w:rFonts w:ascii="Microsoft YaHei Mono" w:eastAsia="Microsoft YaHei Mono" w:hAnsi="Microsoft YaHei Mono" w:cs="宋体" w:hint="eastAsia"/>
-          <w:color w:val="000000"/>
-          <w:kern w:val="0"/>
-          <w:sz w:val="20"/>
-          <w:szCs w:val="20"/>
-        </w:rPr>
-        <w:t>CharacterEncodingFilter</w:t>
-      </w:r>
-      <w:r>
-        <w:rPr>
-          <w:rFonts w:ascii="Microsoft YaHei Mono" w:eastAsia="Microsoft YaHei Mono" w:hAnsi="Microsoft YaHei Mono" w:cs="宋体" w:hint="eastAsia"/>
-          <w:color w:val="000000"/>
-          <w:kern w:val="0"/>
-          <w:sz w:val="20"/>
-          <w:szCs w:val="20"/>
-          <w:shd w:val="clear" w:color="auto" w:fill="EFEFEF"/>
-        </w:rPr>
-        <w:t>&lt;/</w:t>
-      </w:r>
-      <w:r>
-        <w:rPr>
-          <w:rFonts w:ascii="Microsoft YaHei Mono" w:eastAsia="Microsoft YaHei Mono" w:hAnsi="Microsoft YaHei Mono" w:cs="宋体" w:hint="eastAsia"/>
-          <w:b/>
-          <w:bCs/>
-          <w:color w:val="000080"/>
-          <w:kern w:val="0"/>
-          <w:sz w:val="20"/>
-          <w:szCs w:val="20"/>
-          <w:shd w:val="clear" w:color="auto" w:fill="EFEFEF"/>
-        </w:rPr>
-        <w:t>filter-name</w:t>
-      </w:r>
-      <w:r>
-        <w:rPr>
-          <w:rFonts w:ascii="Microsoft YaHei Mono" w:eastAsia="Microsoft YaHei Mono" w:hAnsi="Microsoft YaHei Mono" w:cs="宋体" w:hint="eastAsia"/>
-          <w:color w:val="000000"/>
-          <w:kern w:val="0"/>
-          <w:sz w:val="20"/>
-          <w:szCs w:val="20"/>
-          <w:shd w:val="clear" w:color="auto" w:fill="EFEFEF"/>
-        </w:rPr>
-        <w:t>&gt;</w:t>
-      </w:r>
-      <w:r>
-        <w:rPr>
-          <w:rFonts w:ascii="Microsoft YaHei Mono" w:eastAsia="Microsoft YaHei Mono" w:hAnsi="Microsoft YaHei Mono" w:cs="宋体" w:hint="eastAsia"/>
-          <w:color w:val="000000"/>
-          <w:kern w:val="0"/>
-          <w:sz w:val="20"/>
-          <w:szCs w:val="20"/>
-        </w:rPr>
-        <w:br/>
-        <w:t xml:space="preserve">    </w:t>
-      </w:r>
-      <w:r>
-        <w:rPr>
-          <w:rFonts w:ascii="Microsoft YaHei Mono" w:eastAsia="Microsoft YaHei Mono" w:hAnsi="Microsoft YaHei Mono" w:cs="宋体" w:hint="eastAsia"/>
-          <w:color w:val="000000"/>
-          <w:kern w:val="0"/>
-          <w:sz w:val="20"/>
-          <w:szCs w:val="20"/>
-          <w:shd w:val="clear" w:color="auto" w:fill="EFEFEF"/>
-        </w:rPr>
-        <w:t>&lt;</w:t>
-      </w:r>
-      <w:r>
-        <w:rPr>
-          <w:rFonts w:ascii="Microsoft YaHei Mono" w:eastAsia="Microsoft YaHei Mono" w:hAnsi="Microsoft YaHei Mono" w:cs="宋体" w:hint="eastAsia"/>
-          <w:b/>
-          <w:bCs/>
-          <w:color w:val="000080"/>
-          <w:kern w:val="0"/>
-          <w:sz w:val="20"/>
-          <w:szCs w:val="20"/>
-          <w:shd w:val="clear" w:color="auto" w:fill="EFEFEF"/>
-        </w:rPr>
-        <w:t>filter-class</w:t>
-      </w:r>
-      <w:r>
-        <w:rPr>
-          <w:rFonts w:ascii="Microsoft YaHei Mono" w:eastAsia="Microsoft YaHei Mono" w:hAnsi="Microsoft YaHei Mono" w:cs="宋体" w:hint="eastAsia"/>
-          <w:color w:val="000000"/>
-          <w:kern w:val="0"/>
-          <w:sz w:val="20"/>
-          <w:szCs w:val="20"/>
-          <w:shd w:val="clear" w:color="auto" w:fill="EFEFEF"/>
-        </w:rPr>
-        <w:t>&gt;</w:t>
-      </w:r>
-      <w:r>
-        <w:rPr>
-          <w:rFonts w:ascii="Microsoft YaHei Mono" w:eastAsia="Microsoft YaHei Mono" w:hAnsi="Microsoft YaHei Mono" w:cs="宋体" w:hint="eastAsia"/>
-          <w:color w:val="000000"/>
-          <w:kern w:val="0"/>
-          <w:sz w:val="20"/>
-          <w:szCs w:val="20"/>
-        </w:rPr>
-        <w:t>org.springframework.web.filter.CharacterEncodingFilter</w:t>
-      </w:r>
-      <w:r>
-        <w:rPr>
-          <w:rFonts w:ascii="Microsoft YaHei Mono" w:eastAsia="Microsoft YaHei Mono" w:hAnsi="Microsoft YaHei Mono" w:cs="宋体" w:hint="eastAsia"/>
-          <w:color w:val="000000"/>
-          <w:kern w:val="0"/>
-          <w:sz w:val="20"/>
-          <w:szCs w:val="20"/>
-          <w:shd w:val="clear" w:color="auto" w:fill="EFEFEF"/>
-        </w:rPr>
-        <w:t>&lt;/</w:t>
-      </w:r>
-      <w:r>
-        <w:rPr>
-          <w:rFonts w:ascii="Microsoft YaHei Mono" w:eastAsia="Microsoft YaHei Mono" w:hAnsi="Microsoft YaHei Mono" w:cs="宋体" w:hint="eastAsia"/>
-          <w:b/>
-          <w:bCs/>
-          <w:color w:val="000080"/>
-          <w:kern w:val="0"/>
-          <w:sz w:val="20"/>
-          <w:szCs w:val="20"/>
-          <w:shd w:val="clear" w:color="auto" w:fill="EFEFEF"/>
-        </w:rPr>
-        <w:t>filter-class</w:t>
-      </w:r>
-      <w:r>
-        <w:rPr>
-          <w:rFonts w:ascii="Microsoft YaHei Mono" w:eastAsia="Microsoft YaHei Mono" w:hAnsi="Microsoft YaHei Mono" w:cs="宋体" w:hint="eastAsia"/>
-          <w:color w:val="000000"/>
-          <w:kern w:val="0"/>
-          <w:sz w:val="20"/>
-          <w:szCs w:val="20"/>
-          <w:shd w:val="clear" w:color="auto" w:fill="EFEFEF"/>
-        </w:rPr>
-        <w:t>&gt;</w:t>
-      </w:r>
-      <w:r>
-        <w:rPr>
-          <w:rFonts w:ascii="Microsoft YaHei Mono" w:eastAsia="Microsoft YaHei Mono" w:hAnsi="Microsoft YaHei Mono" w:cs="宋体" w:hint="eastAsia"/>
-          <w:color w:val="000000"/>
-          <w:kern w:val="0"/>
-          <w:sz w:val="20"/>
-          <w:szCs w:val="20"/>
-        </w:rPr>
-        <w:br/>
-        <w:t xml:space="preserve">    </w:t>
-      </w:r>
-      <w:r>
-        <w:rPr>
-          <w:rFonts w:ascii="Microsoft YaHei Mono" w:eastAsia="Microsoft YaHei Mono" w:hAnsi="Microsoft YaHei Mono" w:cs="宋体" w:hint="eastAsia"/>
-          <w:color w:val="000000"/>
-          <w:kern w:val="0"/>
-          <w:sz w:val="20"/>
-          <w:szCs w:val="20"/>
-          <w:shd w:val="clear" w:color="auto" w:fill="EFEFEF"/>
-        </w:rPr>
-        <w:t>&lt;</w:t>
-      </w:r>
-      <w:r>
-        <w:rPr>
-          <w:rFonts w:ascii="Microsoft YaHei Mono" w:eastAsia="Microsoft YaHei Mono" w:hAnsi="Microsoft YaHei Mono" w:cs="宋体" w:hint="eastAsia"/>
-          <w:b/>
-          <w:bCs/>
-          <w:color w:val="000080"/>
-          <w:kern w:val="0"/>
-          <w:sz w:val="20"/>
-          <w:szCs w:val="20"/>
-          <w:shd w:val="clear" w:color="auto" w:fill="EFEFEF"/>
-        </w:rPr>
-        <w:t>init-param</w:t>
-      </w:r>
-      <w:r>
-        <w:rPr>
-          <w:rFonts w:ascii="Microsoft YaHei Mono" w:eastAsia="Microsoft YaHei Mono" w:hAnsi="Microsoft YaHei Mono" w:cs="宋体" w:hint="eastAsia"/>
-          <w:color w:val="000000"/>
-          <w:kern w:val="0"/>
-          <w:sz w:val="20"/>
-          <w:szCs w:val="20"/>
-          <w:shd w:val="clear" w:color="auto" w:fill="EFEFEF"/>
-        </w:rPr>
-        <w:t>&gt;</w:t>
-      </w:r>
-      <w:r>
-        <w:rPr>
-          <w:rFonts w:ascii="Microsoft YaHei Mono" w:eastAsia="Microsoft YaHei Mono" w:hAnsi="Microsoft YaHei Mono" w:cs="宋体" w:hint="eastAsia"/>
-          <w:color w:val="000000"/>
-          <w:kern w:val="0"/>
-          <w:sz w:val="20"/>
-          <w:szCs w:val="20"/>
-        </w:rPr>
-        <w:br/>
-        <w:t xml:space="preserve">        </w:t>
-      </w:r>
-      <w:r>
-        <w:rPr>
-          <w:rFonts w:ascii="Microsoft YaHei Mono" w:eastAsia="Microsoft YaHei Mono" w:hAnsi="Microsoft YaHei Mono" w:cs="宋体" w:hint="eastAsia"/>
-          <w:color w:val="000000"/>
-          <w:kern w:val="0"/>
-          <w:sz w:val="20"/>
-          <w:szCs w:val="20"/>
-          <w:shd w:val="clear" w:color="auto" w:fill="EFEFEF"/>
-        </w:rPr>
-        <w:t>&lt;</w:t>
-      </w:r>
-      <w:r>
-        <w:rPr>
-          <w:rFonts w:ascii="Microsoft YaHei Mono" w:eastAsia="Microsoft YaHei Mono" w:hAnsi="Microsoft YaHei Mono" w:cs="宋体" w:hint="eastAsia"/>
-          <w:b/>
-          <w:bCs/>
-          <w:color w:val="000080"/>
-          <w:kern w:val="0"/>
-          <w:sz w:val="20"/>
-          <w:szCs w:val="20"/>
-          <w:shd w:val="clear" w:color="auto" w:fill="EFEFEF"/>
-        </w:rPr>
-        <w:t>param-name</w:t>
-      </w:r>
-      <w:r>
-        <w:rPr>
-          <w:rFonts w:ascii="Microsoft YaHei Mono" w:eastAsia="Microsoft YaHei Mono" w:hAnsi="Microsoft YaHei Mono" w:cs="宋体" w:hint="eastAsia"/>
-          <w:color w:val="000000"/>
-          <w:kern w:val="0"/>
-          <w:sz w:val="20"/>
-          <w:szCs w:val="20"/>
-          <w:shd w:val="clear" w:color="auto" w:fill="EFEFEF"/>
-        </w:rPr>
-        <w:t>&gt;</w:t>
-      </w:r>
-      <w:r>
-        <w:rPr>
-          <w:rFonts w:ascii="Microsoft YaHei Mono" w:eastAsia="Microsoft YaHei Mono" w:hAnsi="Microsoft YaHei Mono" w:cs="宋体" w:hint="eastAsia"/>
-          <w:color w:val="000000"/>
-          <w:kern w:val="0"/>
-          <w:sz w:val="20"/>
-          <w:szCs w:val="20"/>
-        </w:rPr>
-        <w:t>encoding</w:t>
-      </w:r>
-      <w:r>
-        <w:rPr>
-          <w:rFonts w:ascii="Microsoft YaHei Mono" w:eastAsia="Microsoft YaHei Mono" w:hAnsi="Microsoft YaHei Mono" w:cs="宋体" w:hint="eastAsia"/>
-          <w:color w:val="000000"/>
-          <w:kern w:val="0"/>
-          <w:sz w:val="20"/>
-          <w:szCs w:val="20"/>
-          <w:shd w:val="clear" w:color="auto" w:fill="EFEFEF"/>
-        </w:rPr>
-        <w:t>&lt;/</w:t>
-      </w:r>
-      <w:r>
-        <w:rPr>
-          <w:rFonts w:ascii="Microsoft YaHei Mono" w:eastAsia="Microsoft YaHei Mono" w:hAnsi="Microsoft YaHei Mono" w:cs="宋体" w:hint="eastAsia"/>
-          <w:b/>
-          <w:bCs/>
-          <w:color w:val="000080"/>
-          <w:kern w:val="0"/>
-          <w:sz w:val="20"/>
-          <w:szCs w:val="20"/>
-          <w:shd w:val="clear" w:color="auto" w:fill="EFEFEF"/>
-        </w:rPr>
-        <w:t>param-name</w:t>
-      </w:r>
-      <w:r>
-        <w:rPr>
-          <w:rFonts w:ascii="Microsoft YaHei Mono" w:eastAsia="Microsoft YaHei Mono" w:hAnsi="Microsoft YaHei Mono" w:cs="宋体" w:hint="eastAsia"/>
-          <w:color w:val="000000"/>
-          <w:kern w:val="0"/>
-          <w:sz w:val="20"/>
-          <w:szCs w:val="20"/>
-          <w:shd w:val="clear" w:color="auto" w:fill="EFEFEF"/>
-        </w:rPr>
-        <w:t>&gt;</w:t>
-      </w:r>
-      <w:r>
-        <w:rPr>
-          <w:rFonts w:ascii="Microsoft YaHei Mono" w:eastAsia="Microsoft YaHei Mono" w:hAnsi="Microsoft YaHei Mono" w:cs="宋体" w:hint="eastAsia"/>
-          <w:color w:val="000000"/>
-          <w:kern w:val="0"/>
-          <w:sz w:val="20"/>
-          <w:szCs w:val="20"/>
-        </w:rPr>
-        <w:br/>
-        <w:t xml:space="preserve">        </w:t>
-      </w:r>
-      <w:r>
-        <w:rPr>
-          <w:rFonts w:ascii="Microsoft YaHei Mono" w:eastAsia="Microsoft YaHei Mono" w:hAnsi="Microsoft YaHei Mono" w:cs="宋体" w:hint="eastAsia"/>
-          <w:color w:val="000000"/>
-          <w:kern w:val="0"/>
-          <w:sz w:val="20"/>
-          <w:szCs w:val="20"/>
-          <w:shd w:val="clear" w:color="auto" w:fill="EFEFEF"/>
-        </w:rPr>
-        <w:t>&lt;</w:t>
-      </w:r>
-      <w:r>
-        <w:rPr>
-          <w:rFonts w:ascii="Microsoft YaHei Mono" w:eastAsia="Microsoft YaHei Mono" w:hAnsi="Microsoft YaHei Mono" w:cs="宋体" w:hint="eastAsia"/>
-          <w:b/>
-          <w:bCs/>
-          <w:color w:val="000080"/>
-          <w:kern w:val="0"/>
-          <w:sz w:val="20"/>
-          <w:szCs w:val="20"/>
-          <w:shd w:val="clear" w:color="auto" w:fill="EFEFEF"/>
-        </w:rPr>
-        <w:t>param-value</w:t>
-      </w:r>
-      <w:r>
-        <w:rPr>
-          <w:rFonts w:ascii="Microsoft YaHei Mono" w:eastAsia="Microsoft YaHei Mono" w:hAnsi="Microsoft YaHei Mono" w:cs="宋体" w:hint="eastAsia"/>
-          <w:color w:val="000000"/>
-          <w:kern w:val="0"/>
-          <w:sz w:val="20"/>
-          <w:szCs w:val="20"/>
-          <w:shd w:val="clear" w:color="auto" w:fill="EFEFEF"/>
-        </w:rPr>
-        <w:t>&gt;</w:t>
-      </w:r>
-      <w:r>
-        <w:rPr>
-          <w:rFonts w:ascii="Microsoft YaHei Mono" w:eastAsia="Microsoft YaHei Mono" w:hAnsi="Microsoft YaHei Mono" w:cs="宋体" w:hint="eastAsia"/>
-          <w:color w:val="000000"/>
-          <w:kern w:val="0"/>
-          <w:sz w:val="20"/>
-          <w:szCs w:val="20"/>
-        </w:rPr>
-        <w:t>utf-8</w:t>
-      </w:r>
-      <w:r>
-        <w:rPr>
-          <w:rFonts w:ascii="Microsoft YaHei Mono" w:eastAsia="Microsoft YaHei Mono" w:hAnsi="Microsoft YaHei Mono" w:cs="宋体" w:hint="eastAsia"/>
-          <w:color w:val="000000"/>
-          <w:kern w:val="0"/>
-          <w:sz w:val="20"/>
-          <w:szCs w:val="20"/>
-          <w:shd w:val="clear" w:color="auto" w:fill="EFEFEF"/>
-        </w:rPr>
-        <w:t>&lt;/</w:t>
-      </w:r>
-      <w:r>
-        <w:rPr>
-          <w:rFonts w:ascii="Microsoft YaHei Mono" w:eastAsia="Microsoft YaHei Mono" w:hAnsi="Microsoft YaHei Mono" w:cs="宋体" w:hint="eastAsia"/>
-          <w:b/>
-          <w:bCs/>
-          <w:color w:val="000080"/>
-          <w:kern w:val="0"/>
-          <w:sz w:val="20"/>
-          <w:szCs w:val="20"/>
-          <w:shd w:val="clear" w:color="auto" w:fill="EFEFEF"/>
-        </w:rPr>
-        <w:t>param-value</w:t>
-      </w:r>
-      <w:r>
-        <w:rPr>
-          <w:rFonts w:ascii="Microsoft YaHei Mono" w:eastAsia="Microsoft YaHei Mono" w:hAnsi="Microsoft YaHei Mono" w:cs="宋体" w:hint="eastAsia"/>
-          <w:color w:val="000000"/>
-          <w:kern w:val="0"/>
-          <w:sz w:val="20"/>
-          <w:szCs w:val="20"/>
-          <w:shd w:val="clear" w:color="auto" w:fill="EFEFEF"/>
-        </w:rPr>
-        <w:t>&gt;</w:t>
-      </w:r>
-      <w:r>
-        <w:rPr>
-          <w:rFonts w:ascii="Microsoft YaHei Mono" w:eastAsia="Microsoft YaHei Mono" w:hAnsi="Microsoft YaHei Mono" w:cs="宋体" w:hint="eastAsia"/>
-          <w:color w:val="000000"/>
-          <w:kern w:val="0"/>
-          <w:sz w:val="20"/>
-          <w:szCs w:val="20"/>
-        </w:rPr>
-        <w:br/>
-        <w:t xml:space="preserve">    </w:t>
-      </w:r>
-      <w:r>
-        <w:rPr>
-          <w:rFonts w:ascii="Microsoft YaHei Mono" w:eastAsia="Microsoft YaHei Mono" w:hAnsi="Microsoft YaHei Mono" w:cs="宋体" w:hint="eastAsia"/>
-          <w:color w:val="000000"/>
-          <w:kern w:val="0"/>
-          <w:sz w:val="20"/>
-          <w:szCs w:val="20"/>
-          <w:shd w:val="clear" w:color="auto" w:fill="EFEFEF"/>
-        </w:rPr>
-        <w:t>&lt;/</w:t>
-      </w:r>
-      <w:r>
-        <w:rPr>
-          <w:rFonts w:ascii="Microsoft YaHei Mono" w:eastAsia="Microsoft YaHei Mono" w:hAnsi="Microsoft YaHei Mono" w:cs="宋体" w:hint="eastAsia"/>
-          <w:b/>
-          <w:bCs/>
-          <w:color w:val="000080"/>
-          <w:kern w:val="0"/>
-          <w:sz w:val="20"/>
-          <w:szCs w:val="20"/>
-          <w:shd w:val="clear" w:color="auto" w:fill="EFEFEF"/>
-        </w:rPr>
-        <w:t>init-param</w:t>
-      </w:r>
-      <w:r>
-        <w:rPr>
-          <w:rFonts w:ascii="Microsoft YaHei Mono" w:eastAsia="Microsoft YaHei Mono" w:hAnsi="Microsoft YaHei Mono" w:cs="宋体" w:hint="eastAsia"/>
-          <w:color w:val="000000"/>
-          <w:kern w:val="0"/>
-          <w:sz w:val="20"/>
-          <w:szCs w:val="20"/>
-          <w:shd w:val="clear" w:color="auto" w:fill="EFEFEF"/>
-        </w:rPr>
-        <w:t>&gt;</w:t>
-      </w:r>
-      <w:r>
-        <w:rPr>
-          <w:rFonts w:ascii="Microsoft YaHei Mono" w:eastAsia="Microsoft YaHei Mono" w:hAnsi="Microsoft YaHei Mono" w:cs="宋体" w:hint="eastAsia"/>
-          <w:color w:val="000000"/>
-          <w:kern w:val="0"/>
-          <w:sz w:val="20"/>
-          <w:szCs w:val="20"/>
-        </w:rPr>
-        <w:br/>
-      </w:r>
-      <w:r>
-        <w:rPr>
-          <w:rFonts w:ascii="Microsoft YaHei Mono" w:eastAsia="Microsoft YaHei Mono" w:hAnsi="Microsoft YaHei Mono" w:cs="宋体" w:hint="eastAsia"/>
-          <w:color w:val="000000"/>
-          <w:kern w:val="0"/>
-          <w:sz w:val="20"/>
-          <w:szCs w:val="20"/>
-          <w:shd w:val="clear" w:color="auto" w:fill="EFEFEF"/>
-        </w:rPr>
-        <w:t>&lt;/</w:t>
-      </w:r>
-      <w:r>
-        <w:rPr>
-          <w:rFonts w:ascii="Microsoft YaHei Mono" w:eastAsia="Microsoft YaHei Mono" w:hAnsi="Microsoft YaHei Mono" w:cs="宋体" w:hint="eastAsia"/>
-          <w:b/>
-          <w:bCs/>
-          <w:color w:val="000080"/>
-          <w:kern w:val="0"/>
-          <w:sz w:val="20"/>
-          <w:szCs w:val="20"/>
-          <w:shd w:val="clear" w:color="auto" w:fill="EFEFEF"/>
-        </w:rPr>
-        <w:t>filter</w:t>
-      </w:r>
-      <w:r>
-        <w:rPr>
-          <w:rFonts w:ascii="Microsoft YaHei Mono" w:eastAsia="Microsoft YaHei Mono" w:hAnsi="Microsoft YaHei Mono" w:cs="宋体" w:hint="eastAsia"/>
-          <w:color w:val="000000"/>
-          <w:kern w:val="0"/>
-          <w:sz w:val="20"/>
-          <w:szCs w:val="20"/>
-          <w:shd w:val="clear" w:color="auto" w:fill="EFEFEF"/>
-        </w:rPr>
-        <w:t>&gt;</w:t>
-      </w:r>
-      <w:r>
-        <w:rPr>
-          <w:rFonts w:ascii="Microsoft YaHei Mono" w:eastAsia="Microsoft YaHei Mono" w:hAnsi="Microsoft YaHei Mono" w:cs="宋体" w:hint="eastAsia"/>
-          <w:color w:val="000000"/>
-          <w:kern w:val="0"/>
-          <w:sz w:val="20"/>
-          <w:szCs w:val="20"/>
-        </w:rPr>
-        <w:br/>
-      </w:r>
-      <w:r>
-        <w:rPr>
-          <w:rFonts w:ascii="Microsoft YaHei Mono" w:eastAsia="Microsoft YaHei Mono" w:hAnsi="Microsoft YaHei Mono" w:cs="宋体" w:hint="eastAsia"/>
-          <w:color w:val="000000"/>
-          <w:kern w:val="0"/>
-          <w:sz w:val="20"/>
-          <w:szCs w:val="20"/>
-          <w:shd w:val="clear" w:color="auto" w:fill="EFEFEF"/>
-        </w:rPr>
-        <w:t>&lt;</w:t>
-      </w:r>
-      <w:r>
-        <w:rPr>
-          <w:rFonts w:ascii="Microsoft YaHei Mono" w:eastAsia="Microsoft YaHei Mono" w:hAnsi="Microsoft YaHei Mono" w:cs="宋体" w:hint="eastAsia"/>
-          <w:b/>
-          <w:bCs/>
-          <w:color w:val="000080"/>
-          <w:kern w:val="0"/>
-          <w:sz w:val="20"/>
-          <w:szCs w:val="20"/>
-          <w:shd w:val="clear" w:color="auto" w:fill="EFEFEF"/>
-        </w:rPr>
-        <w:t>filter-mapping</w:t>
-      </w:r>
-      <w:r>
-        <w:rPr>
-          <w:rFonts w:ascii="Microsoft YaHei Mono" w:eastAsia="Microsoft YaHei Mono" w:hAnsi="Microsoft YaHei Mono" w:cs="宋体" w:hint="eastAsia"/>
-          <w:color w:val="000000"/>
-          <w:kern w:val="0"/>
-          <w:sz w:val="20"/>
-          <w:szCs w:val="20"/>
-          <w:shd w:val="clear" w:color="auto" w:fill="EFEFEF"/>
-        </w:rPr>
-        <w:t>&gt;</w:t>
-      </w:r>
-      <w:r>
-        <w:rPr>
-          <w:rFonts w:ascii="Microsoft YaHei Mono" w:eastAsia="Microsoft YaHei Mono" w:hAnsi="Microsoft YaHei Mono" w:cs="宋体" w:hint="eastAsia"/>
-          <w:color w:val="000000"/>
-          <w:kern w:val="0"/>
-          <w:sz w:val="20"/>
-          <w:szCs w:val="20"/>
-        </w:rPr>
-        <w:br/>
-        <w:t xml:space="preserve">    </w:t>
-      </w:r>
-      <w:r>
-        <w:rPr>
-          <w:rFonts w:ascii="Microsoft YaHei Mono" w:eastAsia="Microsoft YaHei Mono" w:hAnsi="Microsoft YaHei Mono" w:cs="宋体" w:hint="eastAsia"/>
-          <w:color w:val="000000"/>
-          <w:kern w:val="0"/>
-          <w:sz w:val="20"/>
-          <w:szCs w:val="20"/>
-          <w:shd w:val="clear" w:color="auto" w:fill="EFEFEF"/>
-        </w:rPr>
-        <w:t>&lt;</w:t>
-      </w:r>
-      <w:r>
-        <w:rPr>
-          <w:rFonts w:ascii="Microsoft YaHei Mono" w:eastAsia="Microsoft YaHei Mono" w:hAnsi="Microsoft YaHei Mono" w:cs="宋体" w:hint="eastAsia"/>
-          <w:b/>
-          <w:bCs/>
-          <w:color w:val="000080"/>
-          <w:kern w:val="0"/>
-          <w:sz w:val="20"/>
-          <w:szCs w:val="20"/>
-          <w:shd w:val="clear" w:color="auto" w:fill="EFEFEF"/>
-        </w:rPr>
-        <w:t>filter-name</w:t>
-      </w:r>
-      <w:r>
-        <w:rPr>
-          <w:rFonts w:ascii="Microsoft YaHei Mono" w:eastAsia="Microsoft YaHei Mono" w:hAnsi="Microsoft YaHei Mono" w:cs="宋体" w:hint="eastAsia"/>
-          <w:color w:val="000000"/>
-          <w:kern w:val="0"/>
-          <w:sz w:val="20"/>
-          <w:szCs w:val="20"/>
-          <w:shd w:val="clear" w:color="auto" w:fill="EFEFEF"/>
-        </w:rPr>
-        <w:t>&gt;</w:t>
-      </w:r>
-      <w:r>
-        <w:rPr>
-          <w:rFonts w:ascii="Microsoft YaHei Mono" w:eastAsia="Microsoft YaHei Mono" w:hAnsi="Microsoft YaHei Mono" w:cs="宋体" w:hint="eastAsia"/>
-          <w:color w:val="000000"/>
-          <w:kern w:val="0"/>
-          <w:sz w:val="20"/>
-          <w:szCs w:val="20"/>
-        </w:rPr>
-        <w:t>CharacterEncodingFilter</w:t>
-      </w:r>
-      <w:r>
-        <w:rPr>
-          <w:rFonts w:ascii="Microsoft YaHei Mono" w:eastAsia="Microsoft YaHei Mono" w:hAnsi="Microsoft YaHei Mono" w:cs="宋体" w:hint="eastAsia"/>
-          <w:color w:val="000000"/>
-          <w:kern w:val="0"/>
-          <w:sz w:val="20"/>
-          <w:szCs w:val="20"/>
-          <w:shd w:val="clear" w:color="auto" w:fill="EFEFEF"/>
-        </w:rPr>
-        <w:t>&lt;/</w:t>
-      </w:r>
-      <w:r>
-        <w:rPr>
-          <w:rFonts w:ascii="Microsoft YaHei Mono" w:eastAsia="Microsoft YaHei Mono" w:hAnsi="Microsoft YaHei Mono" w:cs="宋体" w:hint="eastAsia"/>
-          <w:b/>
-          <w:bCs/>
-          <w:color w:val="000080"/>
-          <w:kern w:val="0"/>
-          <w:sz w:val="20"/>
-          <w:szCs w:val="20"/>
-          <w:shd w:val="clear" w:color="auto" w:fill="EFEFEF"/>
-        </w:rPr>
-        <w:t>filter-name</w:t>
-      </w:r>
-      <w:r>
-        <w:rPr>
-          <w:rFonts w:ascii="Microsoft YaHei Mono" w:eastAsia="Microsoft YaHei Mono" w:hAnsi="Microsoft YaHei Mono" w:cs="宋体" w:hint="eastAsia"/>
-          <w:color w:val="000000"/>
-          <w:kern w:val="0"/>
-          <w:sz w:val="20"/>
-          <w:szCs w:val="20"/>
-          <w:shd w:val="clear" w:color="auto" w:fill="EFEFEF"/>
-        </w:rPr>
-        <w:t>&gt;</w:t>
-      </w:r>
-      <w:r>
-        <w:rPr>
-          <w:rFonts w:ascii="Microsoft YaHei Mono" w:eastAsia="Microsoft YaHei Mono" w:hAnsi="Microsoft YaHei Mono" w:cs="宋体" w:hint="eastAsia"/>
-          <w:color w:val="000000"/>
-          <w:kern w:val="0"/>
-          <w:sz w:val="20"/>
-          <w:szCs w:val="20"/>
-        </w:rPr>
-        <w:br/>
-        <w:t xml:space="preserve">    </w:t>
-      </w:r>
-      <w:r>
-        <w:rPr>
-          <w:rFonts w:ascii="Microsoft YaHei Mono" w:eastAsia="Microsoft YaHei Mono" w:hAnsi="Microsoft YaHei Mono" w:cs="宋体" w:hint="eastAsia"/>
-          <w:color w:val="000000"/>
-          <w:kern w:val="0"/>
-          <w:sz w:val="20"/>
-          <w:szCs w:val="20"/>
-          <w:shd w:val="clear" w:color="auto" w:fill="EFEFEF"/>
-        </w:rPr>
-        <w:t>&lt;</w:t>
-      </w:r>
-      <w:r>
-        <w:rPr>
-          <w:rFonts w:ascii="Microsoft YaHei Mono" w:eastAsia="Microsoft YaHei Mono" w:hAnsi="Microsoft YaHei Mono" w:cs="宋体" w:hint="eastAsia"/>
-          <w:b/>
-          <w:bCs/>
-          <w:color w:val="000080"/>
-          <w:kern w:val="0"/>
-          <w:sz w:val="20"/>
-          <w:szCs w:val="20"/>
-          <w:shd w:val="clear" w:color="auto" w:fill="EFEFEF"/>
-        </w:rPr>
-        <w:t>url-pattern</w:t>
-      </w:r>
-      <w:r>
-        <w:rPr>
-          <w:rFonts w:ascii="Microsoft YaHei Mono" w:eastAsia="Microsoft YaHei Mono" w:hAnsi="Microsoft YaHei Mono" w:cs="宋体" w:hint="eastAsia"/>
-          <w:color w:val="000000"/>
-          <w:kern w:val="0"/>
-          <w:sz w:val="20"/>
-          <w:szCs w:val="20"/>
-          <w:shd w:val="clear" w:color="auto" w:fill="EFEFEF"/>
-        </w:rPr>
-        <w:t>&gt;</w:t>
-      </w:r>
-      <w:r>
-        <w:rPr>
-          <w:rFonts w:ascii="Microsoft YaHei Mono" w:eastAsia="Microsoft YaHei Mono" w:hAnsi="Microsoft YaHei Mono" w:cs="宋体" w:hint="eastAsia"/>
-          <w:color w:val="000000"/>
-          <w:kern w:val="0"/>
-          <w:sz w:val="20"/>
-          <w:szCs w:val="20"/>
-        </w:rPr>
-        <w:t>/*</w:t>
-      </w:r>
-      <w:r>
-        <w:rPr>
-          <w:rFonts w:ascii="Microsoft YaHei Mono" w:eastAsia="Microsoft YaHei Mono" w:hAnsi="Microsoft YaHei Mono" w:cs="宋体" w:hint="eastAsia"/>
-          <w:color w:val="000000"/>
-          <w:kern w:val="0"/>
-          <w:sz w:val="20"/>
-          <w:szCs w:val="20"/>
-          <w:shd w:val="clear" w:color="auto" w:fill="EFEFEF"/>
-        </w:rPr>
-        <w:t>&lt;/</w:t>
-      </w:r>
-      <w:r>
-        <w:rPr>
-          <w:rFonts w:ascii="Microsoft YaHei Mono" w:eastAsia="Microsoft YaHei Mono" w:hAnsi="Microsoft YaHei Mono" w:cs="宋体" w:hint="eastAsia"/>
-          <w:b/>
-          <w:bCs/>
-          <w:color w:val="000080"/>
-          <w:kern w:val="0"/>
-          <w:sz w:val="20"/>
-          <w:szCs w:val="20"/>
-          <w:shd w:val="clear" w:color="auto" w:fill="EFEFEF"/>
-        </w:rPr>
-        <w:t>url-pattern</w:t>
-      </w:r>
-      <w:r>
-        <w:rPr>
-          <w:rFonts w:ascii="Microsoft YaHei Mono" w:eastAsia="Microsoft YaHei Mono" w:hAnsi="Microsoft YaHei Mono" w:cs="宋体" w:hint="eastAsia"/>
-          <w:color w:val="000000"/>
-          <w:kern w:val="0"/>
-          <w:sz w:val="20"/>
-          <w:szCs w:val="20"/>
-          <w:shd w:val="clear" w:color="auto" w:fill="EFEFEF"/>
-        </w:rPr>
-        <w:t>&gt;</w:t>
-      </w:r>
-      <w:r>
-        <w:rPr>
-          <w:rFonts w:ascii="Microsoft YaHei Mono" w:eastAsia="Microsoft YaHei Mono" w:hAnsi="Microsoft YaHei Mono" w:cs="宋体" w:hint="eastAsia"/>
-          <w:color w:val="000000"/>
-          <w:kern w:val="0"/>
-          <w:sz w:val="20"/>
-          <w:szCs w:val="20"/>
-        </w:rPr>
-        <w:br/>
-      </w:r>
-      <w:r>
-        <w:rPr>
-          <w:rFonts w:ascii="Microsoft YaHei Mono" w:eastAsia="Microsoft YaHei Mono" w:hAnsi="Microsoft YaHei Mono" w:cs="宋体" w:hint="eastAsia"/>
-          <w:color w:val="000000"/>
-          <w:kern w:val="0"/>
-          <w:sz w:val="20"/>
-          <w:szCs w:val="20"/>
-          <w:shd w:val="clear" w:color="auto" w:fill="EFEFEF"/>
-        </w:rPr>
-        <w:t>&lt;/</w:t>
-      </w:r>
-      <w:r>
-        <w:rPr>
-          <w:rFonts w:ascii="Microsoft YaHei Mono" w:eastAsia="Microsoft YaHei Mono" w:hAnsi="Microsoft YaHei Mono" w:cs="宋体" w:hint="eastAsia"/>
-          <w:b/>
-          <w:bCs/>
-          <w:color w:val="000080"/>
-          <w:kern w:val="0"/>
-          <w:sz w:val="20"/>
-          <w:szCs w:val="20"/>
-          <w:shd w:val="clear" w:color="auto" w:fill="EFEFEF"/>
-        </w:rPr>
-        <w:t>filter-mapping</w:t>
-      </w:r>
-      <w:r>
-        <w:rPr>
-          <w:rFonts w:ascii="Microsoft YaHei Mono" w:eastAsia="Microsoft YaHei Mono" w:hAnsi="Microsoft YaHei Mono" w:cs="宋体" w:hint="eastAsia"/>
-          <w:color w:val="000000"/>
-          <w:kern w:val="0"/>
-          <w:sz w:val="20"/>
-          <w:szCs w:val="20"/>
-          <w:shd w:val="clear" w:color="auto" w:fill="EFEFEF"/>
-        </w:rPr>
-        <w:t>&gt;</w:t>
-      </w:r>
-    </w:p>
-    <w:p/>
-    <w:p>
-      <w:r>
-        <w:rPr>
-          <w:rFonts w:hint="eastAsia"/>
-        </w:rPr>
-        <w:lastRenderedPageBreak/>
+      <w:r>
+        <w:rPr>
+          <w:rFonts w:hint="eastAsia"/>
+        </w:rPr>
         <w:t>以上可以解决</w:t>
       </w:r>
       <w:r>
@@ -35732,6 +35738,7 @@
         <w:docPartUnique/>
       </w:docPartObj>
     </w:sdtPr>
+    <w:sdtEndPr/>
     <w:sdtContent>
       <w:p>
         <w:pPr>
@@ -35765,7 +35772,7 @@
             <w:noProof/>
             <w:lang w:val="zh-CN"/>
           </w:rPr>
-          <w:t>36</w:t>
+          <w:t>35</w:t>
         </w:r>
         <w:r>
           <w:rPr>
@@ -37332,7 +37339,7 @@
 </file>
 
 <file path=customXml/itemProps2.xml><?xml version="1.0" encoding="utf-8"?>
-<ds:datastoreItem xmlns:ds="http://schemas.openxmlformats.org/officeDocument/2006/customXml" ds:itemID="{72E7362F-4E84-422A-8DF6-6DAA445A04BB}">
+<ds:datastoreItem xmlns:ds="http://schemas.openxmlformats.org/officeDocument/2006/customXml" ds:itemID="{E992EECD-5598-40A3-8490-0B1D6819729D}">
   <ds:schemaRefs>
     <ds:schemaRef ds:uri="http://schemas.openxmlformats.org/officeDocument/2006/bibliography"/>
   </ds:schemaRefs>
